--- a/fizika_desktop_test/src/asstes/11-ameliy.docx
+++ b/fizika_desktop_test/src/asstes/11-ameliy.docx
@@ -4,134 +4,144 @@
   <w:body>
     <w:p>
       <w:pPr>
-        <w:autoSpaceDE w:val="0"/>
-        <w:autoSpaceDN w:val="0"/>
-        <w:adjustRightInd w:val="0"/>
         <w:spacing w:after="0"/>
-        <w:contextualSpacing/>
         <w:jc w:val="center"/>
         <w:rPr>
           <w:rFonts w:ascii="Times New Roman" w:hAnsi="Times New Roman" w:cs="Times New Roman"/>
           <w:b/>
-          <w:position w:val="-24"/>
-          <w:lang w:val="en-US"/>
+          <w:sz w:val="24"/>
+          <w:szCs w:val="24"/>
         </w:rPr>
       </w:pPr>
-      <w:proofErr w:type="gramStart"/>
       <w:r>
         <w:rPr>
           <w:rFonts w:ascii="Times New Roman" w:hAnsi="Times New Roman" w:cs="Times New Roman"/>
           <w:b/>
-          <w:position w:val="-24"/>
-          <w:lang w:val="en-US"/>
-        </w:rPr>
-        <w:t>11</w:t>
-      </w:r>
+          <w:sz w:val="24"/>
+          <w:szCs w:val="24"/>
+        </w:rPr>
+        <w:t xml:space="preserve">11-ámeliy </w:t>
+      </w:r>
+      <w:proofErr w:type="spellStart"/>
       <w:r>
         <w:rPr>
           <w:rFonts w:ascii="Times New Roman" w:hAnsi="Times New Roman" w:cs="Times New Roman"/>
           <w:b/>
-          <w:position w:val="-24"/>
-          <w:lang w:val="en-US"/>
-        </w:rPr>
-        <w:t xml:space="preserve">-amaliy </w:t>
-      </w:r>
-      <w:proofErr w:type="spellStart"/>
+          <w:sz w:val="24"/>
+          <w:szCs w:val="24"/>
+        </w:rPr>
+        <w:t>shınıǵıw</w:t>
+      </w:r>
+      <w:proofErr w:type="spellEnd"/>
       <w:r>
         <w:rPr>
           <w:rFonts w:ascii="Times New Roman" w:hAnsi="Times New Roman" w:cs="Times New Roman"/>
           <w:b/>
-          <w:position w:val="-24"/>
-          <w:lang w:val="en-US"/>
-        </w:rPr>
-        <w:t>mashg’ulot</w:t>
-      </w:r>
-      <w:proofErr w:type="spellEnd"/>
-      <w:r>
-        <w:rPr>
-          <w:rFonts w:ascii="Times New Roman" w:hAnsi="Times New Roman" w:cs="Times New Roman"/>
-          <w:b/>
-          <w:position w:val="-24"/>
-          <w:lang w:val="en-US"/>
+          <w:sz w:val="24"/>
+          <w:szCs w:val="24"/>
         </w:rPr>
         <w:t>.</w:t>
       </w:r>
-      <w:proofErr w:type="gramEnd"/>
+      <w:bookmarkStart w:id="0" w:name="_GoBack"/>
+      <w:bookmarkEnd w:id="0"/>
     </w:p>
     <w:p>
       <w:pPr>
         <w:spacing w:after="0"/>
         <w:jc w:val="center"/>
         <w:rPr>
+          <w:rFonts w:ascii="Times New Roman" w:hAnsi="Times New Roman" w:cs="Times New Roman"/>
           <w:b/>
           <w:sz w:val="24"/>
           <w:szCs w:val="24"/>
-          <w:lang w:val="en-US"/>
         </w:rPr>
       </w:pPr>
+      <w:proofErr w:type="spellStart"/>
       <w:r>
         <w:rPr>
           <w:rFonts w:ascii="Times New Roman" w:hAnsi="Times New Roman" w:cs="Times New Roman"/>
           <w:b/>
           <w:sz w:val="24"/>
           <w:szCs w:val="24"/>
-          <w:lang w:val="uz-Cyrl-UZ"/>
-        </w:rPr>
-        <w:t xml:space="preserve">Elektr maydonida </w:t>
-      </w:r>
+        </w:rPr>
+        <w:t>Elektr</w:t>
+      </w:r>
+      <w:proofErr w:type="spellEnd"/>
       <w:r>
         <w:rPr>
           <w:rFonts w:ascii="Times New Roman" w:hAnsi="Times New Roman" w:cs="Times New Roman"/>
           <w:b/>
           <w:sz w:val="24"/>
           <w:szCs w:val="24"/>
-          <w:lang w:val="en-US"/>
-        </w:rPr>
-        <w:t>d</w:t>
-      </w:r>
+        </w:rPr>
+        <w:t xml:space="preserve"> </w:t>
+      </w:r>
+      <w:proofErr w:type="spellStart"/>
       <w:r>
         <w:rPr>
           <w:rFonts w:ascii="Times New Roman" w:hAnsi="Times New Roman" w:cs="Times New Roman"/>
           <w:b/>
-          <w:spacing w:val="-4"/>
-          <w:sz w:val="24"/>
-          <w:szCs w:val="24"/>
-          <w:lang w:val="uz-Cyrl-UZ"/>
-        </w:rPr>
-        <w:t xml:space="preserve">ielektriklarning </w:t>
-      </w:r>
-      <w:proofErr w:type="spellStart"/>
+          <w:sz w:val="24"/>
+          <w:szCs w:val="24"/>
+        </w:rPr>
+        <w:t>maydanında</w:t>
+      </w:r>
+      <w:proofErr w:type="spellEnd"/>
       <w:r>
         <w:rPr>
           <w:rFonts w:ascii="Times New Roman" w:hAnsi="Times New Roman" w:cs="Times New Roman"/>
           <w:b/>
-          <w:spacing w:val="-4"/>
-          <w:sz w:val="24"/>
-          <w:szCs w:val="24"/>
-          <w:lang w:val="en-US"/>
-        </w:rPr>
-        <w:t>xususiyatlar</w:t>
-      </w:r>
-      <w:proofErr w:type="spellEnd"/>
+          <w:sz w:val="24"/>
+          <w:szCs w:val="24"/>
+        </w:rPr>
+        <w:t xml:space="preserve"> </w:t>
+      </w:r>
+      <w:proofErr w:type="spellStart"/>
       <w:r>
         <w:rPr>
           <w:rFonts w:ascii="Times New Roman" w:hAnsi="Times New Roman" w:cs="Times New Roman"/>
           <w:b/>
-          <w:spacing w:val="-4"/>
-          <w:sz w:val="24"/>
-          <w:szCs w:val="24"/>
-          <w:lang w:val="uz-Cyrl-UZ"/>
-        </w:rPr>
-        <w:t>i</w:t>
+          <w:sz w:val="24"/>
+          <w:szCs w:val="24"/>
+        </w:rPr>
+        <w:t>dielektr</w:t>
       </w:r>
       <w:r>
         <w:rPr>
           <w:rFonts w:ascii="Times New Roman" w:hAnsi="Times New Roman" w:cs="Times New Roman"/>
           <w:b/>
-          <w:spacing w:val="-4"/>
-          <w:sz w:val="24"/>
-          <w:szCs w:val="24"/>
-          <w:lang w:val="en-US"/>
+          <w:sz w:val="24"/>
+          <w:szCs w:val="24"/>
+        </w:rPr>
+        <w:t>iklerdiń</w:t>
+      </w:r>
+      <w:proofErr w:type="spellEnd"/>
+      <w:r>
+        <w:rPr>
+          <w:rFonts w:ascii="Times New Roman" w:hAnsi="Times New Roman" w:cs="Times New Roman"/>
+          <w:b/>
+          <w:sz w:val="24"/>
+          <w:szCs w:val="24"/>
+        </w:rPr>
+        <w:t xml:space="preserve"> </w:t>
+      </w:r>
+      <w:proofErr w:type="spellStart"/>
+      <w:r>
+        <w:rPr>
+          <w:rFonts w:ascii="Times New Roman" w:hAnsi="Times New Roman" w:cs="Times New Roman"/>
+          <w:b/>
+          <w:sz w:val="24"/>
+          <w:szCs w:val="24"/>
+        </w:rPr>
+        <w:t>qásiyetleri</w:t>
+      </w:r>
+      <w:proofErr w:type="spellEnd"/>
+      <w:r>
+        <w:rPr>
+          <w:rFonts w:ascii="Times New Roman" w:hAnsi="Times New Roman" w:cs="Times New Roman"/>
+          <w:b/>
+          <w:sz w:val="24"/>
+          <w:szCs w:val="24"/>
         </w:rPr>
         <w:t>.</w:t>
       </w:r>
@@ -139,207 +149,881 @@
     <w:p>
       <w:pPr>
         <w:spacing w:after="0"/>
-        <w:ind w:firstLine="708"/>
         <w:jc w:val="both"/>
         <w:rPr>
-          <w:rFonts w:ascii="Times New Roman" w:hAnsi="Times New Roman"/>
-          <w:sz w:val="24"/>
-          <w:szCs w:val="24"/>
-          <w:lang w:val="uz-Cyrl-UZ"/>
+          <w:rFonts w:ascii="Times New Roman" w:hAnsi="Times New Roman" w:cs="Times New Roman"/>
+          <w:sz w:val="24"/>
+          <w:szCs w:val="24"/>
         </w:rPr>
       </w:pPr>
+      <w:r>
+        <w:rPr>
+          <w:rFonts w:ascii="Times New Roman" w:hAnsi="Times New Roman" w:cs="Times New Roman"/>
+          <w:sz w:val="24"/>
+          <w:szCs w:val="24"/>
+        </w:rPr>
+        <w:t xml:space="preserve"> </w:t>
+      </w:r>
+      <w:r>
+        <w:rPr>
+          <w:rFonts w:ascii="Times New Roman" w:hAnsi="Times New Roman" w:cs="Times New Roman"/>
+          <w:sz w:val="24"/>
+          <w:szCs w:val="24"/>
+          <w:lang w:val="en-US"/>
+        </w:rPr>
+        <w:tab/>
+      </w:r>
       <w:proofErr w:type="gramStart"/>
       <w:r>
         <w:rPr>
-          <w:rFonts w:ascii="Times New Roman" w:hAnsi="Times New Roman"/>
+          <w:rFonts w:ascii="Times New Roman" w:hAnsi="Times New Roman" w:cs="Times New Roman"/>
           <w:b/>
+          <w:sz w:val="24"/>
+          <w:szCs w:val="24"/>
+          <w:lang w:val="en-US"/>
+        </w:rPr>
+        <w:t>1-</w:t>
+      </w:r>
+      <w:r>
+        <w:rPr>
+          <w:rFonts w:ascii="Times New Roman" w:hAnsi="Times New Roman" w:cs="Times New Roman"/>
+          <w:b/>
+          <w:sz w:val="24"/>
+          <w:szCs w:val="24"/>
+          <w:lang w:val="en-US"/>
+        </w:rPr>
+        <w:t xml:space="preserve">ámeliy </w:t>
+      </w:r>
+      <w:proofErr w:type="spellStart"/>
+      <w:r>
+        <w:rPr>
+          <w:rFonts w:ascii="Times New Roman" w:hAnsi="Times New Roman" w:cs="Times New Roman"/>
+          <w:b/>
+          <w:sz w:val="24"/>
+          <w:szCs w:val="24"/>
+          <w:lang w:val="en-US"/>
+        </w:rPr>
+        <w:t>shınıǵıw</w:t>
+      </w:r>
+      <w:proofErr w:type="spellEnd"/>
+      <w:r>
+        <w:rPr>
+          <w:rFonts w:ascii="Times New Roman" w:hAnsi="Times New Roman" w:cs="Times New Roman"/>
+          <w:b/>
+          <w:sz w:val="24"/>
+          <w:szCs w:val="24"/>
+          <w:lang w:val="en-US"/>
+        </w:rPr>
+        <w:t>.</w:t>
+      </w:r>
+      <w:proofErr w:type="gramEnd"/>
+      <w:r>
+        <w:rPr>
+          <w:rFonts w:ascii="Times New Roman" w:hAnsi="Times New Roman" w:cs="Times New Roman"/>
+          <w:sz w:val="24"/>
+          <w:szCs w:val="24"/>
+          <w:lang w:val="en-US"/>
+        </w:rPr>
+        <w:t xml:space="preserve"> </w:t>
+      </w:r>
+      <w:proofErr w:type="spellStart"/>
+      <w:r>
+        <w:rPr>
+          <w:rFonts w:ascii="Times New Roman" w:hAnsi="Times New Roman" w:cs="Times New Roman"/>
+          <w:sz w:val="24"/>
+          <w:szCs w:val="24"/>
+          <w:lang w:val="en-US"/>
+        </w:rPr>
+        <w:t>Gazdıń</w:t>
+      </w:r>
+      <w:proofErr w:type="spellEnd"/>
+      <w:r>
+        <w:rPr>
+          <w:rFonts w:ascii="Times New Roman" w:hAnsi="Times New Roman" w:cs="Times New Roman"/>
+          <w:sz w:val="24"/>
+          <w:szCs w:val="24"/>
+          <w:lang w:val="en-US"/>
+        </w:rPr>
+        <w:t xml:space="preserve"> </w:t>
+      </w:r>
+      <w:proofErr w:type="spellStart"/>
+      <w:r>
+        <w:rPr>
+          <w:rFonts w:ascii="Times New Roman" w:hAnsi="Times New Roman" w:cs="Times New Roman"/>
+          <w:sz w:val="24"/>
+          <w:szCs w:val="24"/>
+          <w:lang w:val="en-US"/>
+        </w:rPr>
+        <w:t>salıstırmalı</w:t>
+      </w:r>
+      <w:proofErr w:type="spellEnd"/>
+      <w:r>
+        <w:rPr>
+          <w:rFonts w:ascii="Times New Roman" w:hAnsi="Times New Roman" w:cs="Times New Roman"/>
+          <w:sz w:val="24"/>
+          <w:szCs w:val="24"/>
+          <w:lang w:val="en-US"/>
+        </w:rPr>
+        <w:t xml:space="preserve"> </w:t>
+      </w:r>
+      <w:proofErr w:type="spellStart"/>
+      <w:r>
+        <w:rPr>
+          <w:rFonts w:ascii="Times New Roman" w:hAnsi="Times New Roman" w:cs="Times New Roman"/>
+          <w:sz w:val="24"/>
+          <w:szCs w:val="24"/>
+          <w:lang w:val="en-US"/>
+        </w:rPr>
+        <w:t>dielektrik</w:t>
+      </w:r>
+      <w:proofErr w:type="spellEnd"/>
+      <w:r>
+        <w:rPr>
+          <w:rFonts w:ascii="Times New Roman" w:hAnsi="Times New Roman" w:cs="Times New Roman"/>
+          <w:sz w:val="24"/>
+          <w:szCs w:val="24"/>
+          <w:lang w:val="en-US"/>
+        </w:rPr>
+        <w:t xml:space="preserve"> </w:t>
+      </w:r>
+      <w:proofErr w:type="spellStart"/>
+      <w:r>
+        <w:rPr>
+          <w:rFonts w:ascii="Times New Roman" w:hAnsi="Times New Roman" w:cs="Times New Roman"/>
+          <w:sz w:val="24"/>
+          <w:szCs w:val="24"/>
+          <w:lang w:val="en-US"/>
+        </w:rPr>
+        <w:t>sińiriwshiligi</w:t>
+      </w:r>
+      <w:proofErr w:type="spellEnd"/>
+      <w:r>
+        <w:rPr>
+          <w:rFonts w:ascii="Times New Roman" w:hAnsi="Times New Roman" w:cs="Times New Roman"/>
+          <w:sz w:val="24"/>
+          <w:szCs w:val="24"/>
+          <w:lang w:val="en-US"/>
+        </w:rPr>
+        <w:t xml:space="preserve"> </w:t>
+      </w:r>
+      <w:proofErr w:type="spellStart"/>
+      <w:r>
+        <w:rPr>
+          <w:rFonts w:ascii="Times New Roman" w:hAnsi="Times New Roman" w:cs="Times New Roman"/>
+          <w:sz w:val="24"/>
+          <w:szCs w:val="24"/>
+          <w:lang w:val="en-US"/>
+        </w:rPr>
+        <w:t>onıń</w:t>
+      </w:r>
+      <w:proofErr w:type="spellEnd"/>
+      <w:r>
+        <w:rPr>
+          <w:rFonts w:ascii="Times New Roman" w:hAnsi="Times New Roman" w:cs="Times New Roman"/>
+          <w:sz w:val="24"/>
+          <w:szCs w:val="24"/>
+          <w:lang w:val="en-US"/>
+        </w:rPr>
+        <w:t xml:space="preserve"> </w:t>
+      </w:r>
+      <w:proofErr w:type="spellStart"/>
+      <w:r>
+        <w:rPr>
+          <w:rFonts w:ascii="Times New Roman" w:hAnsi="Times New Roman" w:cs="Times New Roman"/>
+          <w:sz w:val="24"/>
+          <w:szCs w:val="24"/>
+          <w:lang w:val="en-US"/>
+        </w:rPr>
+        <w:t>temperaturası</w:t>
+      </w:r>
+      <w:proofErr w:type="spellEnd"/>
+      <w:r>
+        <w:rPr>
+          <w:rFonts w:ascii="Times New Roman" w:hAnsi="Times New Roman" w:cs="Times New Roman"/>
+          <w:sz w:val="24"/>
+          <w:szCs w:val="24"/>
+          <w:lang w:val="en-US"/>
+        </w:rPr>
+        <w:t xml:space="preserve"> </w:t>
+      </w:r>
+      <w:r>
+        <w:rPr>
+          <w:rFonts w:ascii="Times New Roman" w:hAnsi="Times New Roman" w:cs="Times New Roman"/>
+          <w:sz w:val="24"/>
+          <w:szCs w:val="24"/>
+          <w:lang w:val="en-US"/>
+        </w:rPr>
+        <w:t xml:space="preserve">  </w:t>
+      </w:r>
+      <w:r>
+        <w:rPr>
+          <w:rFonts w:ascii="Times New Roman" w:hAnsi="Times New Roman" w:cs="Times New Roman"/>
           <w:i/>
           <w:sz w:val="24"/>
           <w:szCs w:val="24"/>
           <w:lang w:val="en-US"/>
         </w:rPr>
-        <w:t>1-masala</w:t>
-      </w:r>
-      <w:r>
-        <w:rPr>
-          <w:rFonts w:ascii="Times New Roman" w:hAnsi="Times New Roman"/>
-          <w:sz w:val="24"/>
-          <w:szCs w:val="24"/>
-          <w:lang w:val="en-US"/>
+        <w:t>T</w:t>
+      </w:r>
+      <w:r>
+        <w:rPr>
+          <w:rFonts w:ascii="Times New Roman" w:hAnsi="Times New Roman" w:cs="Times New Roman"/>
+          <w:sz w:val="24"/>
+          <w:szCs w:val="24"/>
+          <w:lang w:val="en-US"/>
+        </w:rPr>
+        <w:t xml:space="preserve">=300 </w:t>
+      </w:r>
+      <w:r>
+        <w:rPr>
+          <w:rFonts w:ascii="Times New Roman" w:hAnsi="Times New Roman" w:cs="Times New Roman"/>
+          <w:i/>
+          <w:sz w:val="24"/>
+          <w:szCs w:val="24"/>
+          <w:lang w:val="en-US"/>
+        </w:rPr>
+        <w:t>K</w:t>
+      </w:r>
+      <w:r>
+        <w:rPr>
+          <w:rFonts w:ascii="Times New Roman" w:hAnsi="Times New Roman" w:cs="Times New Roman"/>
+          <w:sz w:val="24"/>
+          <w:szCs w:val="24"/>
+          <w:lang w:val="en-US"/>
+        </w:rPr>
+        <w:t xml:space="preserve"> </w:t>
+      </w:r>
+      <w:proofErr w:type="spellStart"/>
+      <w:r>
+        <w:rPr>
+          <w:rFonts w:ascii="Times New Roman" w:hAnsi="Times New Roman" w:cs="Times New Roman"/>
+          <w:sz w:val="24"/>
+          <w:szCs w:val="24"/>
+          <w:lang w:val="en-US"/>
+        </w:rPr>
+        <w:t>hám</w:t>
+      </w:r>
+      <w:proofErr w:type="spellEnd"/>
+      <w:r>
+        <w:rPr>
+          <w:rFonts w:ascii="Times New Roman" w:hAnsi="Times New Roman" w:cs="Times New Roman"/>
+          <w:sz w:val="24"/>
+          <w:szCs w:val="24"/>
+          <w:lang w:val="en-US"/>
+        </w:rPr>
+        <w:t xml:space="preserve"> </w:t>
+      </w:r>
+      <w:proofErr w:type="spellStart"/>
+      <w:r>
+        <w:rPr>
+          <w:rFonts w:ascii="Times New Roman" w:hAnsi="Times New Roman" w:cs="Times New Roman"/>
+          <w:sz w:val="24"/>
+          <w:szCs w:val="24"/>
+          <w:lang w:val="en-US"/>
+        </w:rPr>
+        <w:t>basımı</w:t>
+      </w:r>
+      <w:proofErr w:type="spellEnd"/>
+      <w:r>
+        <w:rPr>
+          <w:rFonts w:ascii="Times New Roman" w:hAnsi="Times New Roman" w:cs="Times New Roman"/>
+          <w:sz w:val="24"/>
+          <w:szCs w:val="24"/>
+          <w:lang w:val="en-US"/>
+        </w:rPr>
+        <w:t xml:space="preserve"> </w:t>
+      </w:r>
+      <w:r>
+        <w:rPr>
+          <w:rFonts w:ascii="Times New Roman" w:hAnsi="Times New Roman" w:cs="Times New Roman"/>
+          <w:i/>
+          <w:sz w:val="24"/>
+          <w:szCs w:val="24"/>
+          <w:lang w:val="en-US"/>
+        </w:rPr>
+        <w:t>P</w:t>
+      </w:r>
+      <w:r>
+        <w:rPr>
+          <w:rFonts w:ascii="Times New Roman" w:hAnsi="Times New Roman" w:cs="Times New Roman"/>
+          <w:sz w:val="24"/>
+          <w:szCs w:val="24"/>
+          <w:lang w:val="en-US"/>
+        </w:rPr>
+        <w:t xml:space="preserve"> </w:t>
+      </w:r>
+      <w:proofErr w:type="spellStart"/>
+      <w:r>
+        <w:rPr>
+          <w:rFonts w:ascii="Times New Roman" w:hAnsi="Times New Roman" w:cs="Times New Roman"/>
+          <w:sz w:val="24"/>
+          <w:szCs w:val="24"/>
+          <w:lang w:val="en-US"/>
+        </w:rPr>
+        <w:t>bolǵanda</w:t>
+      </w:r>
+      <w:proofErr w:type="spellEnd"/>
+      <w:r>
+        <w:rPr>
+          <w:rFonts w:ascii="Times New Roman" w:hAnsi="Times New Roman" w:cs="Times New Roman"/>
+          <w:sz w:val="24"/>
+          <w:szCs w:val="24"/>
+          <w:lang w:val="en-US"/>
+        </w:rPr>
+        <w:t xml:space="preserve"> </w:t>
+      </w:r>
+      <w:r>
+        <w:rPr>
+          <w:rFonts w:ascii="Times New Roman" w:hAnsi="Times New Roman" w:cs="Times New Roman"/>
+          <w:i/>
+          <w:sz w:val="24"/>
+          <w:szCs w:val="24"/>
+        </w:rPr>
+        <w:t>ε</w:t>
+      </w:r>
+      <w:r>
+        <w:rPr>
+          <w:rFonts w:ascii="Times New Roman" w:hAnsi="Times New Roman" w:cs="Times New Roman"/>
+          <w:sz w:val="24"/>
+          <w:szCs w:val="24"/>
+          <w:lang w:val="en-US"/>
+        </w:rPr>
+        <w:t xml:space="preserve"> </w:t>
+      </w:r>
+      <w:proofErr w:type="spellStart"/>
+      <w:r>
+        <w:rPr>
+          <w:rFonts w:ascii="Times New Roman" w:hAnsi="Times New Roman" w:cs="Times New Roman"/>
+          <w:sz w:val="24"/>
+          <w:szCs w:val="24"/>
+          <w:lang w:val="en-US"/>
+        </w:rPr>
+        <w:t>ga</w:t>
+      </w:r>
+      <w:proofErr w:type="spellEnd"/>
+      <w:r>
+        <w:rPr>
+          <w:rFonts w:ascii="Times New Roman" w:hAnsi="Times New Roman" w:cs="Times New Roman"/>
+          <w:sz w:val="24"/>
+          <w:szCs w:val="24"/>
+          <w:lang w:val="en-US"/>
+        </w:rPr>
+        <w:t xml:space="preserve"> </w:t>
+      </w:r>
+      <w:proofErr w:type="spellStart"/>
+      <w:r>
+        <w:rPr>
+          <w:rFonts w:ascii="Times New Roman" w:hAnsi="Times New Roman" w:cs="Times New Roman"/>
+          <w:sz w:val="24"/>
+          <w:szCs w:val="24"/>
+          <w:lang w:val="en-US"/>
+        </w:rPr>
+        <w:t>teń</w:t>
+      </w:r>
+      <w:proofErr w:type="spellEnd"/>
+      <w:r>
+        <w:rPr>
+          <w:rFonts w:ascii="Times New Roman" w:hAnsi="Times New Roman" w:cs="Times New Roman"/>
+          <w:sz w:val="24"/>
+          <w:szCs w:val="24"/>
+          <w:lang w:val="en-US"/>
+        </w:rPr>
+        <w:t xml:space="preserve">. </w:t>
+      </w:r>
+      <w:proofErr w:type="spellStart"/>
+      <w:r>
+        <w:rPr>
+          <w:rFonts w:ascii="Times New Roman" w:hAnsi="Times New Roman" w:cs="Times New Roman"/>
+          <w:sz w:val="24"/>
+          <w:szCs w:val="24"/>
+          <w:lang w:val="en-US"/>
+        </w:rPr>
+        <w:t>Onıń</w:t>
+      </w:r>
+      <w:proofErr w:type="spellEnd"/>
+      <w:r>
+        <w:rPr>
+          <w:rFonts w:ascii="Times New Roman" w:hAnsi="Times New Roman" w:cs="Times New Roman"/>
+          <w:sz w:val="24"/>
+          <w:szCs w:val="24"/>
+          <w:lang w:val="en-US"/>
+        </w:rPr>
+        <w:t xml:space="preserve"> sol </w:t>
+      </w:r>
+      <w:proofErr w:type="spellStart"/>
+      <w:r>
+        <w:rPr>
+          <w:rFonts w:ascii="Times New Roman" w:hAnsi="Times New Roman" w:cs="Times New Roman"/>
+          <w:sz w:val="24"/>
+          <w:szCs w:val="24"/>
+          <w:lang w:val="en-US"/>
+        </w:rPr>
+        <w:t>sharayattaǵı</w:t>
+      </w:r>
+      <w:proofErr w:type="spellEnd"/>
+      <w:r>
+        <w:rPr>
+          <w:rFonts w:ascii="Times New Roman" w:hAnsi="Times New Roman" w:cs="Times New Roman"/>
+          <w:sz w:val="24"/>
+          <w:szCs w:val="24"/>
+          <w:lang w:val="en-US"/>
+        </w:rPr>
+        <w:t xml:space="preserve"> </w:t>
+      </w:r>
+      <w:proofErr w:type="spellStart"/>
+      <w:r>
+        <w:rPr>
+          <w:rFonts w:ascii="Times New Roman" w:hAnsi="Times New Roman" w:cs="Times New Roman"/>
+          <w:sz w:val="24"/>
+          <w:szCs w:val="24"/>
+          <w:lang w:val="en-US"/>
+        </w:rPr>
+        <w:t>gaz</w:t>
+      </w:r>
+      <w:proofErr w:type="spellEnd"/>
+      <w:r>
+        <w:rPr>
+          <w:rFonts w:ascii="Times New Roman" w:hAnsi="Times New Roman" w:cs="Times New Roman"/>
+          <w:sz w:val="24"/>
+          <w:szCs w:val="24"/>
+          <w:lang w:val="en-US"/>
+        </w:rPr>
+        <w:t xml:space="preserve"> </w:t>
+      </w:r>
+      <w:proofErr w:type="spellStart"/>
+      <w:r>
+        <w:rPr>
+          <w:rFonts w:ascii="Times New Roman" w:hAnsi="Times New Roman" w:cs="Times New Roman"/>
+          <w:sz w:val="24"/>
+          <w:szCs w:val="24"/>
+          <w:lang w:val="en-US"/>
+        </w:rPr>
+        <w:t>molekulalarınıń</w:t>
+      </w:r>
+      <w:proofErr w:type="spellEnd"/>
+      <w:r>
+        <w:rPr>
+          <w:rFonts w:ascii="Times New Roman" w:hAnsi="Times New Roman" w:cs="Times New Roman"/>
+          <w:sz w:val="24"/>
+          <w:szCs w:val="24"/>
+          <w:lang w:val="en-US"/>
+        </w:rPr>
+        <w:t xml:space="preserve"> </w:t>
+      </w:r>
+      <w:proofErr w:type="spellStart"/>
+      <w:r>
+        <w:rPr>
+          <w:rFonts w:ascii="Times New Roman" w:hAnsi="Times New Roman" w:cs="Times New Roman"/>
+          <w:sz w:val="24"/>
+          <w:szCs w:val="24"/>
+          <w:lang w:val="en-US"/>
+        </w:rPr>
+        <w:t>polyarlanǵanlıǵı</w:t>
+      </w:r>
+      <w:proofErr w:type="spellEnd"/>
+      <w:r>
+        <w:rPr>
+          <w:rFonts w:ascii="Times New Roman" w:hAnsi="Times New Roman" w:cs="Times New Roman"/>
+          <w:sz w:val="24"/>
+          <w:szCs w:val="24"/>
+          <w:lang w:val="en-US"/>
+        </w:rPr>
+        <w:t xml:space="preserve"> </w:t>
+      </w:r>
+      <w:r>
+        <w:rPr>
+          <w:rFonts w:ascii="Times New Roman" w:hAnsi="Times New Roman" w:cs="Times New Roman"/>
+          <w:i/>
+          <w:sz w:val="24"/>
+          <w:szCs w:val="24"/>
+        </w:rPr>
+        <w:t>β</w:t>
+      </w:r>
+      <w:r>
+        <w:rPr>
+          <w:rFonts w:ascii="Times New Roman" w:hAnsi="Times New Roman" w:cs="Times New Roman"/>
+          <w:sz w:val="24"/>
+          <w:szCs w:val="24"/>
+          <w:lang w:val="en-US"/>
+        </w:rPr>
+        <w:t xml:space="preserve">. </w:t>
+      </w:r>
+      <w:proofErr w:type="spellStart"/>
+      <w:r>
+        <w:rPr>
+          <w:rFonts w:ascii="Times New Roman" w:hAnsi="Times New Roman" w:cs="Times New Roman"/>
+          <w:sz w:val="24"/>
+          <w:szCs w:val="24"/>
+          <w:lang w:val="en-US"/>
+        </w:rPr>
+        <w:t>Gaz</w:t>
+      </w:r>
+      <w:proofErr w:type="spellEnd"/>
+      <w:r>
+        <w:rPr>
+          <w:rFonts w:ascii="Times New Roman" w:hAnsi="Times New Roman" w:cs="Times New Roman"/>
+          <w:sz w:val="24"/>
+          <w:szCs w:val="24"/>
+          <w:lang w:val="en-US"/>
+        </w:rPr>
+        <w:t xml:space="preserve"> </w:t>
+      </w:r>
+      <w:proofErr w:type="spellStart"/>
+      <w:r>
+        <w:rPr>
+          <w:rFonts w:ascii="Times New Roman" w:hAnsi="Times New Roman" w:cs="Times New Roman"/>
+          <w:sz w:val="24"/>
+          <w:szCs w:val="24"/>
+          <w:lang w:val="en-US"/>
+        </w:rPr>
+        <w:t>molekulasınıń</w:t>
+      </w:r>
+      <w:proofErr w:type="spellEnd"/>
+      <w:r>
+        <w:rPr>
+          <w:rFonts w:ascii="Times New Roman" w:hAnsi="Times New Roman" w:cs="Times New Roman"/>
+          <w:sz w:val="24"/>
+          <w:szCs w:val="24"/>
+          <w:lang w:val="en-US"/>
+        </w:rPr>
+        <w:t xml:space="preserve"> </w:t>
+      </w:r>
+      <w:proofErr w:type="spellStart"/>
+      <w:r>
+        <w:rPr>
+          <w:rFonts w:ascii="Times New Roman" w:hAnsi="Times New Roman" w:cs="Times New Roman"/>
+          <w:sz w:val="24"/>
+          <w:szCs w:val="24"/>
+          <w:lang w:val="en-US"/>
+        </w:rPr>
+        <w:t>elektr</w:t>
+      </w:r>
+      <w:proofErr w:type="spellEnd"/>
+      <w:r>
+        <w:rPr>
+          <w:rFonts w:ascii="Times New Roman" w:hAnsi="Times New Roman" w:cs="Times New Roman"/>
+          <w:sz w:val="24"/>
+          <w:szCs w:val="24"/>
+          <w:lang w:val="en-US"/>
+        </w:rPr>
+        <w:t xml:space="preserve"> </w:t>
+      </w:r>
+      <w:proofErr w:type="spellStart"/>
+      <w:r>
+        <w:rPr>
+          <w:rFonts w:ascii="Times New Roman" w:hAnsi="Times New Roman" w:cs="Times New Roman"/>
+          <w:sz w:val="24"/>
+          <w:szCs w:val="24"/>
+          <w:lang w:val="en-US"/>
+        </w:rPr>
+        <w:t>maydan</w:t>
+      </w:r>
+      <w:proofErr w:type="spellEnd"/>
+      <w:r>
+        <w:rPr>
+          <w:rFonts w:ascii="Times New Roman" w:hAnsi="Times New Roman" w:cs="Times New Roman"/>
+          <w:sz w:val="24"/>
+          <w:szCs w:val="24"/>
+          <w:lang w:val="en-US"/>
+        </w:rPr>
+        <w:t xml:space="preserve"> </w:t>
+      </w:r>
+      <w:proofErr w:type="spellStart"/>
+      <w:r>
+        <w:rPr>
+          <w:rFonts w:ascii="Times New Roman" w:hAnsi="Times New Roman" w:cs="Times New Roman"/>
+          <w:sz w:val="24"/>
+          <w:szCs w:val="24"/>
+          <w:lang w:val="en-US"/>
+        </w:rPr>
+        <w:t>k</w:t>
+      </w:r>
+      <w:r>
+        <w:rPr>
+          <w:rFonts w:ascii="Times New Roman" w:hAnsi="Times New Roman" w:cs="Times New Roman"/>
+          <w:sz w:val="24"/>
+          <w:szCs w:val="24"/>
+          <w:lang w:val="en-US"/>
+        </w:rPr>
+        <w:t>ernewli</w:t>
+      </w:r>
+      <w:r>
+        <w:rPr>
+          <w:rFonts w:ascii="Times New Roman" w:hAnsi="Times New Roman" w:cs="Times New Roman"/>
+          <w:sz w:val="24"/>
+          <w:szCs w:val="24"/>
+          <w:lang w:val="en-US"/>
+        </w:rPr>
+        <w:t>ligi</w:t>
+      </w:r>
+      <w:proofErr w:type="spellEnd"/>
+      <w:r>
+        <w:rPr>
+          <w:rFonts w:ascii="Times New Roman" w:hAnsi="Times New Roman" w:cs="Times New Roman"/>
+          <w:sz w:val="24"/>
+          <w:szCs w:val="24"/>
+          <w:lang w:val="en-US"/>
+        </w:rPr>
+        <w:t xml:space="preserve"> </w:t>
+      </w:r>
+      <w:r>
+        <w:rPr>
+          <w:rFonts w:ascii="Times New Roman" w:hAnsi="Times New Roman" w:cs="Times New Roman"/>
+          <w:i/>
+          <w:sz w:val="24"/>
+          <w:szCs w:val="24"/>
+          <w:lang w:val="en-US"/>
+        </w:rPr>
+        <w:t>E</w:t>
+      </w:r>
+      <w:r>
+        <w:rPr>
+          <w:rFonts w:ascii="Times New Roman" w:hAnsi="Times New Roman" w:cs="Times New Roman"/>
+          <w:sz w:val="24"/>
+          <w:szCs w:val="24"/>
+          <w:lang w:val="en-US"/>
+        </w:rPr>
+        <w:t xml:space="preserve"> </w:t>
+      </w:r>
+      <w:proofErr w:type="spellStart"/>
+      <w:r>
+        <w:rPr>
+          <w:rFonts w:ascii="Times New Roman" w:hAnsi="Times New Roman" w:cs="Times New Roman"/>
+          <w:sz w:val="24"/>
+          <w:szCs w:val="24"/>
+          <w:lang w:val="en-US"/>
+        </w:rPr>
+        <w:t>bolǵan</w:t>
+      </w:r>
+      <w:proofErr w:type="spellEnd"/>
+      <w:r>
+        <w:rPr>
+          <w:rFonts w:ascii="Times New Roman" w:hAnsi="Times New Roman" w:cs="Times New Roman"/>
+          <w:sz w:val="24"/>
+          <w:szCs w:val="24"/>
+          <w:lang w:val="en-US"/>
+        </w:rPr>
+        <w:t xml:space="preserve"> </w:t>
+      </w:r>
+      <w:proofErr w:type="spellStart"/>
+      <w:r>
+        <w:rPr>
+          <w:rFonts w:ascii="Times New Roman" w:hAnsi="Times New Roman" w:cs="Times New Roman"/>
+          <w:sz w:val="24"/>
+          <w:szCs w:val="24"/>
+          <w:lang w:val="en-US"/>
+        </w:rPr>
+        <w:t>maydandaǵı</w:t>
+      </w:r>
+      <w:proofErr w:type="spellEnd"/>
+      <w:r>
+        <w:rPr>
+          <w:rFonts w:ascii="Times New Roman" w:hAnsi="Times New Roman" w:cs="Times New Roman"/>
+          <w:sz w:val="24"/>
+          <w:szCs w:val="24"/>
+          <w:lang w:val="en-US"/>
+        </w:rPr>
+        <w:t xml:space="preserve"> </w:t>
+      </w:r>
+      <w:proofErr w:type="spellStart"/>
+      <w:r>
+        <w:rPr>
+          <w:rFonts w:ascii="Times New Roman" w:hAnsi="Times New Roman" w:cs="Times New Roman"/>
+          <w:sz w:val="24"/>
+          <w:szCs w:val="24"/>
+          <w:lang w:val="en-US"/>
+        </w:rPr>
+        <w:t>dipol</w:t>
+      </w:r>
+      <w:proofErr w:type="spellEnd"/>
+      <w:r>
+        <w:rPr>
+          <w:rFonts w:ascii="Times New Roman" w:hAnsi="Times New Roman" w:cs="Times New Roman"/>
+          <w:sz w:val="24"/>
+          <w:szCs w:val="24"/>
+          <w:lang w:val="en-US"/>
+        </w:rPr>
+        <w:t xml:space="preserve"> </w:t>
+      </w:r>
+      <w:proofErr w:type="spellStart"/>
+      <w:r>
+        <w:rPr>
+          <w:rFonts w:ascii="Times New Roman" w:hAnsi="Times New Roman" w:cs="Times New Roman"/>
+          <w:sz w:val="24"/>
+          <w:szCs w:val="24"/>
+          <w:lang w:val="en-US"/>
+        </w:rPr>
+        <w:t>momenti</w:t>
+      </w:r>
+      <w:proofErr w:type="spellEnd"/>
+      <w:r>
+        <w:rPr>
+          <w:rFonts w:ascii="Times New Roman" w:hAnsi="Times New Roman" w:cs="Times New Roman"/>
+          <w:sz w:val="24"/>
+          <w:szCs w:val="24"/>
+          <w:lang w:val="en-US"/>
+        </w:rPr>
+        <w:t xml:space="preserve"> </w:t>
+      </w:r>
+      <w:proofErr w:type="spellStart"/>
+      <w:proofErr w:type="gramStart"/>
+      <w:r>
+        <w:rPr>
+          <w:rFonts w:ascii="Times New Roman" w:hAnsi="Times New Roman" w:cs="Times New Roman"/>
+          <w:i/>
+          <w:sz w:val="24"/>
+          <w:szCs w:val="24"/>
+          <w:lang w:val="en-US"/>
+        </w:rPr>
+        <w:t>r</w:t>
+      </w:r>
+      <w:r>
+        <w:rPr>
+          <w:rFonts w:ascii="Times New Roman" w:hAnsi="Times New Roman" w:cs="Times New Roman"/>
+          <w:i/>
+          <w:sz w:val="24"/>
+          <w:szCs w:val="24"/>
+          <w:vertAlign w:val="subscript"/>
+          <w:lang w:val="en-US"/>
+        </w:rPr>
+        <w:t>i</w:t>
+      </w:r>
+      <w:proofErr w:type="spellEnd"/>
+      <w:proofErr w:type="gramEnd"/>
+      <w:r>
+        <w:rPr>
+          <w:rFonts w:ascii="Times New Roman" w:hAnsi="Times New Roman" w:cs="Times New Roman"/>
+          <w:sz w:val="24"/>
+          <w:szCs w:val="24"/>
+          <w:lang w:val="en-US"/>
+        </w:rPr>
+        <w:t xml:space="preserve">. </w:t>
+      </w:r>
+      <w:proofErr w:type="spellStart"/>
+      <w:r>
+        <w:rPr>
+          <w:rFonts w:ascii="Times New Roman" w:hAnsi="Times New Roman" w:cs="Times New Roman"/>
+          <w:sz w:val="24"/>
+          <w:szCs w:val="24"/>
+        </w:rPr>
+        <w:t>Kesteden</w:t>
+      </w:r>
+      <w:proofErr w:type="spellEnd"/>
+      <w:r>
+        <w:rPr>
+          <w:rFonts w:ascii="Times New Roman" w:hAnsi="Times New Roman" w:cs="Times New Roman"/>
+          <w:sz w:val="24"/>
+          <w:szCs w:val="24"/>
+        </w:rPr>
+        <w:t xml:space="preserve"> </w:t>
+      </w:r>
+      <w:proofErr w:type="spellStart"/>
+      <w:r>
+        <w:rPr>
+          <w:rFonts w:ascii="Times New Roman" w:hAnsi="Times New Roman" w:cs="Times New Roman"/>
+          <w:sz w:val="24"/>
+          <w:szCs w:val="24"/>
+        </w:rPr>
+        <w:t>tapsırma</w:t>
+      </w:r>
+      <w:proofErr w:type="spellEnd"/>
+      <w:r>
+        <w:rPr>
+          <w:rFonts w:ascii="Times New Roman" w:hAnsi="Times New Roman" w:cs="Times New Roman"/>
+          <w:sz w:val="24"/>
+          <w:szCs w:val="24"/>
+        </w:rPr>
+        <w:t xml:space="preserve"> </w:t>
+      </w:r>
+      <w:proofErr w:type="spellStart"/>
+      <w:r>
+        <w:rPr>
+          <w:rFonts w:ascii="Times New Roman" w:hAnsi="Times New Roman" w:cs="Times New Roman"/>
+          <w:sz w:val="24"/>
+          <w:szCs w:val="24"/>
+        </w:rPr>
+        <w:t>nomeri</w:t>
+      </w:r>
+      <w:proofErr w:type="spellEnd"/>
+      <w:r>
+        <w:rPr>
+          <w:rFonts w:ascii="Times New Roman" w:hAnsi="Times New Roman" w:cs="Times New Roman"/>
+          <w:sz w:val="24"/>
+          <w:szCs w:val="24"/>
+        </w:rPr>
+        <w:t xml:space="preserve"> </w:t>
+      </w:r>
+      <w:proofErr w:type="spellStart"/>
+      <w:r>
+        <w:rPr>
+          <w:rFonts w:ascii="Times New Roman" w:hAnsi="Times New Roman" w:cs="Times New Roman"/>
+          <w:sz w:val="24"/>
+          <w:szCs w:val="24"/>
+        </w:rPr>
+        <w:t>boyınsha</w:t>
+      </w:r>
+      <w:proofErr w:type="spellEnd"/>
+      <w:r>
+        <w:rPr>
+          <w:rFonts w:ascii="Times New Roman" w:hAnsi="Times New Roman" w:cs="Times New Roman"/>
+          <w:sz w:val="24"/>
+          <w:szCs w:val="24"/>
+        </w:rPr>
+        <w:t xml:space="preserve"> </w:t>
+      </w:r>
+      <w:proofErr w:type="spellStart"/>
+      <w:r>
+        <w:rPr>
+          <w:rFonts w:ascii="Times New Roman" w:hAnsi="Times New Roman" w:cs="Times New Roman"/>
+          <w:sz w:val="24"/>
+          <w:szCs w:val="24"/>
+        </w:rPr>
+        <w:t>belgisiz</w:t>
+      </w:r>
+      <w:proofErr w:type="spellEnd"/>
+      <w:r>
+        <w:rPr>
+          <w:rFonts w:ascii="Times New Roman" w:hAnsi="Times New Roman" w:cs="Times New Roman"/>
+          <w:sz w:val="24"/>
+          <w:szCs w:val="24"/>
+        </w:rPr>
+        <w:t xml:space="preserve"> </w:t>
+      </w:r>
+      <w:proofErr w:type="spellStart"/>
+      <w:r>
+        <w:rPr>
+          <w:rFonts w:ascii="Times New Roman" w:hAnsi="Times New Roman" w:cs="Times New Roman"/>
+          <w:sz w:val="24"/>
+          <w:szCs w:val="24"/>
+        </w:rPr>
+        <w:t>shamalardı</w:t>
+      </w:r>
+      <w:proofErr w:type="spellEnd"/>
+      <w:r>
+        <w:rPr>
+          <w:rFonts w:ascii="Times New Roman" w:hAnsi="Times New Roman" w:cs="Times New Roman"/>
+          <w:sz w:val="24"/>
+          <w:szCs w:val="24"/>
+        </w:rPr>
+        <w:t xml:space="preserve"> </w:t>
+      </w:r>
+      <w:proofErr w:type="spellStart"/>
+      <w:r>
+        <w:rPr>
+          <w:rFonts w:ascii="Times New Roman" w:hAnsi="Times New Roman" w:cs="Times New Roman"/>
+          <w:sz w:val="24"/>
+          <w:szCs w:val="24"/>
+        </w:rPr>
+        <w:t>tabıń</w:t>
+      </w:r>
+      <w:proofErr w:type="spellEnd"/>
+      <w:r>
+        <w:rPr>
+          <w:rFonts w:ascii="Times New Roman" w:hAnsi="Times New Roman" w:cs="Times New Roman"/>
+          <w:sz w:val="24"/>
+          <w:szCs w:val="24"/>
         </w:rPr>
         <w:t>.</w:t>
-      </w:r>
-      <w:proofErr w:type="gramEnd"/>
-      <w:r>
-        <w:rPr>
-          <w:rFonts w:ascii="Times New Roman" w:hAnsi="Times New Roman"/>
-          <w:sz w:val="24"/>
-          <w:szCs w:val="24"/>
-          <w:lang w:val="en-US"/>
-        </w:rPr>
-        <w:t xml:space="preserve"> </w:t>
-      </w:r>
-      <w:r>
-        <w:rPr>
-          <w:rFonts w:ascii="Times New Roman" w:hAnsi="Times New Roman"/>
-          <w:sz w:val="24"/>
-          <w:szCs w:val="24"/>
-          <w:lang w:val="uz-Cyrl-UZ"/>
-        </w:rPr>
-        <w:t xml:space="preserve">Gazning nisbiy dielektrik singdiruvchanligi uning temperaturasi </w:t>
-      </w:r>
-      <w:r>
-        <w:rPr>
-          <w:rFonts w:ascii="Times New Roman" w:hAnsi="Times New Roman"/>
-          <w:sz w:val="24"/>
-          <w:szCs w:val="24"/>
-          <w:lang w:val="en-US"/>
-        </w:rPr>
-        <w:t xml:space="preserve">T=300K </w:t>
-      </w:r>
-      <w:r>
-        <w:rPr>
-          <w:rFonts w:ascii="Times New Roman" w:hAnsi="Times New Roman"/>
-          <w:sz w:val="24"/>
-          <w:szCs w:val="24"/>
-          <w:lang w:val="uz-Cyrl-UZ"/>
-        </w:rPr>
-        <w:t xml:space="preserve">va bosimi </w:t>
-      </w:r>
-      <w:r>
-        <w:rPr>
-          <w:rFonts w:ascii="Times New Roman" w:hAnsi="Times New Roman"/>
-          <w:i/>
-          <w:sz w:val="24"/>
-          <w:szCs w:val="24"/>
-          <w:lang w:val="en-US"/>
-        </w:rPr>
-        <w:t xml:space="preserve">r </w:t>
-      </w:r>
-      <w:r>
-        <w:rPr>
-          <w:rFonts w:ascii="Times New Roman" w:hAnsi="Times New Roman"/>
-          <w:sz w:val="24"/>
-          <w:szCs w:val="24"/>
-          <w:lang w:val="uz-Cyrl-UZ"/>
-        </w:rPr>
-        <w:t xml:space="preserve">bo‘lganda </w:t>
-      </w:r>
-      <w:r>
-        <w:rPr>
-          <w:rFonts w:ascii="Times New Roman" w:hAnsi="Times New Roman"/>
-          <w:i/>
-          <w:sz w:val="24"/>
-          <w:szCs w:val="24"/>
-        </w:rPr>
-        <w:t>ε</w:t>
-      </w:r>
-      <w:r>
-        <w:rPr>
-          <w:rFonts w:ascii="Times New Roman" w:hAnsi="Times New Roman"/>
-          <w:i/>
-          <w:sz w:val="24"/>
-          <w:szCs w:val="24"/>
-          <w:lang w:val="en-US"/>
-        </w:rPr>
-        <w:t xml:space="preserve"> </w:t>
-      </w:r>
-      <w:r>
-        <w:rPr>
-          <w:rFonts w:ascii="Times New Roman" w:hAnsi="Times New Roman"/>
-          <w:sz w:val="24"/>
-          <w:szCs w:val="24"/>
-          <w:lang w:val="uz-Cyrl-UZ"/>
-        </w:rPr>
-        <w:t xml:space="preserve">ga teng. Uning shu sharoitdagi gaz molekulalarining qutblanganligi </w:t>
-      </w:r>
-      <w:r>
-        <w:rPr>
-          <w:rFonts w:ascii="Times New Roman" w:hAnsi="Times New Roman"/>
-          <w:i/>
-          <w:sz w:val="24"/>
-          <w:szCs w:val="24"/>
-        </w:rPr>
-        <w:t>β</w:t>
-      </w:r>
-      <w:r>
-        <w:rPr>
-          <w:rFonts w:ascii="Times New Roman" w:hAnsi="Times New Roman"/>
-          <w:i/>
-          <w:sz w:val="24"/>
-          <w:szCs w:val="24"/>
-          <w:lang w:val="uz-Cyrl-UZ"/>
-        </w:rPr>
-        <w:t xml:space="preserve">. </w:t>
-      </w:r>
-      <w:r>
-        <w:rPr>
-          <w:rFonts w:ascii="Times New Roman" w:hAnsi="Times New Roman"/>
-          <w:sz w:val="24"/>
-          <w:szCs w:val="24"/>
-          <w:lang w:val="uz-Cyrl-UZ"/>
-        </w:rPr>
-        <w:t xml:space="preserve">Gaz molekulasining elektr maydon kuchlanganligi </w:t>
-      </w:r>
-      <w:r>
-        <w:rPr>
-          <w:rFonts w:ascii="Times New Roman" w:hAnsi="Times New Roman"/>
-          <w:i/>
-          <w:sz w:val="24"/>
-          <w:szCs w:val="24"/>
-          <w:lang w:val="uz-Cyrl-UZ"/>
-        </w:rPr>
-        <w:t xml:space="preserve">E </w:t>
-      </w:r>
-      <w:r>
-        <w:rPr>
-          <w:rFonts w:ascii="Times New Roman" w:hAnsi="Times New Roman"/>
-          <w:sz w:val="24"/>
-          <w:szCs w:val="24"/>
-          <w:lang w:val="uz-Cyrl-UZ"/>
-        </w:rPr>
-        <w:t>bo‘lgan maydondagi dipol momenti</w:t>
-      </w:r>
-      <w:r>
-        <w:rPr>
-          <w:rFonts w:ascii="Times New Roman" w:hAnsi="Times New Roman"/>
-          <w:i/>
-          <w:sz w:val="24"/>
-          <w:szCs w:val="24"/>
-          <w:lang w:val="uz-Cyrl-UZ"/>
-        </w:rPr>
-        <w:t xml:space="preserve"> r</w:t>
-      </w:r>
-      <w:r>
-        <w:rPr>
-          <w:rFonts w:ascii="Times New Roman" w:hAnsi="Times New Roman"/>
-          <w:i/>
-          <w:sz w:val="24"/>
-          <w:szCs w:val="24"/>
-          <w:vertAlign w:val="subscript"/>
-          <w:lang w:val="uz-Cyrl-UZ"/>
-        </w:rPr>
-        <w:t>i</w:t>
-      </w:r>
-      <w:r>
-        <w:rPr>
-          <w:rFonts w:ascii="Times New Roman" w:hAnsi="Times New Roman"/>
-          <w:sz w:val="24"/>
-          <w:szCs w:val="24"/>
-          <w:lang w:val="uz-Cyrl-UZ"/>
-        </w:rPr>
-        <w:t>. Jadvaldan topshiriq raqami bo‘yicha noma’lum kattali</w:t>
-      </w:r>
-      <w:bookmarkStart w:id="0" w:name="_GoBack"/>
-      <w:bookmarkEnd w:id="0"/>
-      <w:r>
-        <w:rPr>
-          <w:rFonts w:ascii="Times New Roman" w:hAnsi="Times New Roman"/>
-          <w:sz w:val="24"/>
-          <w:szCs w:val="24"/>
-          <w:lang w:val="uz-Cyrl-UZ"/>
-        </w:rPr>
-        <w:t>klarni toping.</w:t>
       </w:r>
     </w:p>
     <w:tbl>
@@ -363,9 +1047,12 @@
         <w:gridCol w:w="1590"/>
         <w:gridCol w:w="1595"/>
         <w:gridCol w:w="1593"/>
-        <w:gridCol w:w="1608"/>
+        <w:gridCol w:w="2604"/>
       </w:tblGrid>
       <w:tr>
+        <w:trPr>
+          <w:trHeight w:val="599"/>
+        </w:trPr>
         <w:tc>
           <w:tcPr>
             <w:tcW w:w="1362" w:type="dxa"/>
@@ -457,37 +1144,11 @@
                 <w:i/>
                 <w:sz w:val="24"/>
                 <w:szCs w:val="24"/>
-              </w:rPr>
-              <w:t xml:space="preserve">R, </w:t>
-            </w:r>
-            <w:proofErr w:type="spellStart"/>
-            <w:r>
-              <w:rPr>
-                <w:rFonts w:ascii="Times New Roman" w:hAnsi="Times New Roman"/>
-                <w:b/>
-                <w:sz w:val="24"/>
-                <w:szCs w:val="24"/>
-              </w:rPr>
-              <w:t>Pa</w:t>
-            </w:r>
-            <w:proofErr w:type="spellEnd"/>
-          </w:p>
-        </w:tc>
-        <w:tc>
-          <w:tcPr>
-            <w:tcW w:w="1590" w:type="dxa"/>
-            <w:tcBorders>
-              <w:top w:val="single" w:sz="4" w:space="0" w:color="auto"/>
-              <w:left w:val="single" w:sz="4" w:space="0" w:color="auto"/>
-              <w:bottom w:val="single" w:sz="4" w:space="0" w:color="auto"/>
-              <w:right w:val="single" w:sz="4" w:space="0" w:color="auto"/>
-            </w:tcBorders>
-            <w:vAlign w:val="center"/>
-          </w:tcPr>
-          <w:p>
-            <w:pPr>
-              <w:spacing w:after="0"/>
-              <w:jc w:val="center"/>
+                <w:lang w:val="en-US"/>
+              </w:rPr>
+              <w:t>P</w:t>
+            </w:r>
+            <w:r>
               <w:rPr>
                 <w:rFonts w:ascii="Times New Roman" w:hAnsi="Times New Roman"/>
                 <w:b/>
@@ -495,8 +1156,36 @@
                 <w:sz w:val="24"/>
                 <w:szCs w:val="24"/>
               </w:rPr>
-            </w:pPr>
-            <w:r>
+              <w:t xml:space="preserve">, </w:t>
+            </w:r>
+            <w:proofErr w:type="spellStart"/>
+            <w:r>
+              <w:rPr>
+                <w:rFonts w:ascii="Times New Roman" w:hAnsi="Times New Roman"/>
+                <w:b/>
+                <w:sz w:val="24"/>
+                <w:szCs w:val="24"/>
+              </w:rPr>
+              <w:t>Pa</w:t>
+            </w:r>
+            <w:proofErr w:type="spellEnd"/>
+          </w:p>
+        </w:tc>
+        <w:tc>
+          <w:tcPr>
+            <w:tcW w:w="1590" w:type="dxa"/>
+            <w:tcBorders>
+              <w:top w:val="single" w:sz="4" w:space="0" w:color="auto"/>
+              <w:left w:val="single" w:sz="4" w:space="0" w:color="auto"/>
+              <w:bottom w:val="single" w:sz="4" w:space="0" w:color="auto"/>
+              <w:right w:val="single" w:sz="4" w:space="0" w:color="auto"/>
+            </w:tcBorders>
+            <w:vAlign w:val="center"/>
+          </w:tcPr>
+          <w:p>
+            <w:pPr>
+              <w:spacing w:after="0"/>
+              <w:jc w:val="center"/>
               <w:rPr>
                 <w:rFonts w:ascii="Times New Roman" w:hAnsi="Times New Roman"/>
                 <w:b/>
@@ -504,103 +1193,6 @@
                 <w:sz w:val="24"/>
                 <w:szCs w:val="24"/>
               </w:rPr>
-              <w:t>Ε</w:t>
-            </w:r>
-          </w:p>
-        </w:tc>
-        <w:tc>
-          <w:tcPr>
-            <w:tcW w:w="1595" w:type="dxa"/>
-            <w:tcBorders>
-              <w:top w:val="single" w:sz="4" w:space="0" w:color="auto"/>
-              <w:left w:val="single" w:sz="4" w:space="0" w:color="auto"/>
-              <w:bottom w:val="single" w:sz="4" w:space="0" w:color="auto"/>
-              <w:right w:val="single" w:sz="4" w:space="0" w:color="auto"/>
-            </w:tcBorders>
-            <w:vAlign w:val="center"/>
-          </w:tcPr>
-          <w:p>
-            <w:pPr>
-              <w:spacing w:after="0"/>
-              <w:jc w:val="center"/>
-              <w:rPr>
-                <w:rFonts w:ascii="Times New Roman" w:hAnsi="Times New Roman"/>
-                <w:b/>
-                <w:sz w:val="24"/>
-                <w:szCs w:val="24"/>
-              </w:rPr>
-            </w:pPr>
-            <w:r>
-              <w:rPr>
-                <w:rFonts w:ascii="Times New Roman" w:hAnsi="Times New Roman"/>
-                <w:b/>
-                <w:sz w:val="24"/>
-                <w:szCs w:val="24"/>
-              </w:rPr>
-              <w:t xml:space="preserve">β, </w:t>
-            </w:r>
-            <w:proofErr w:type="spellStart"/>
-            <w:r>
-              <w:rPr>
-                <w:rFonts w:ascii="Times New Roman" w:hAnsi="Times New Roman"/>
-                <w:b/>
-                <w:sz w:val="24"/>
-                <w:szCs w:val="24"/>
-              </w:rPr>
-              <w:t>Kl</w:t>
-            </w:r>
-            <w:proofErr w:type="spellEnd"/>
-            <w:r>
-              <w:rPr>
-                <w:rFonts w:ascii="Times New Roman" w:hAnsi="Times New Roman"/>
-                <w:b/>
-                <w:sz w:val="24"/>
-                <w:szCs w:val="24"/>
-              </w:rPr>
-              <w:t>*m</w:t>
-            </w:r>
-            <w:r>
-              <w:rPr>
-                <w:rFonts w:ascii="Times New Roman" w:hAnsi="Times New Roman"/>
-                <w:b/>
-                <w:sz w:val="24"/>
-                <w:szCs w:val="24"/>
-                <w:vertAlign w:val="superscript"/>
-              </w:rPr>
-              <w:t>2</w:t>
-            </w:r>
-            <w:r>
-              <w:rPr>
-                <w:rFonts w:ascii="Times New Roman" w:hAnsi="Times New Roman"/>
-                <w:b/>
-                <w:sz w:val="24"/>
-                <w:szCs w:val="24"/>
-              </w:rPr>
-              <w:t>/V</w:t>
-            </w:r>
-          </w:p>
-        </w:tc>
-        <w:tc>
-          <w:tcPr>
-            <w:tcW w:w="1593" w:type="dxa"/>
-            <w:tcBorders>
-              <w:top w:val="single" w:sz="4" w:space="0" w:color="auto"/>
-              <w:left w:val="single" w:sz="4" w:space="0" w:color="auto"/>
-              <w:bottom w:val="single" w:sz="4" w:space="0" w:color="auto"/>
-              <w:right w:val="single" w:sz="4" w:space="0" w:color="auto"/>
-            </w:tcBorders>
-            <w:vAlign w:val="center"/>
-          </w:tcPr>
-          <w:p>
-            <w:pPr>
-              <w:spacing w:after="0"/>
-              <w:jc w:val="center"/>
-              <w:rPr>
-                <w:rFonts w:ascii="Times New Roman" w:hAnsi="Times New Roman"/>
-                <w:b/>
-                <w:sz w:val="24"/>
-                <w:szCs w:val="24"/>
-              </w:rPr>
             </w:pPr>
             <w:r>
               <w:rPr>
@@ -610,9 +1202,104 @@
                 <w:sz w:val="24"/>
                 <w:szCs w:val="24"/>
               </w:rPr>
-              <w:t>r</w:t>
+              <w:t>Ε</w:t>
+            </w:r>
+          </w:p>
+        </w:tc>
+        <w:tc>
+          <w:tcPr>
+            <w:tcW w:w="1595" w:type="dxa"/>
+            <w:tcBorders>
+              <w:top w:val="single" w:sz="4" w:space="0" w:color="auto"/>
+              <w:left w:val="single" w:sz="4" w:space="0" w:color="auto"/>
+              <w:bottom w:val="single" w:sz="4" w:space="0" w:color="auto"/>
+              <w:right w:val="single" w:sz="4" w:space="0" w:color="auto"/>
+            </w:tcBorders>
+            <w:vAlign w:val="center"/>
+          </w:tcPr>
+          <w:p>
+            <w:pPr>
+              <w:spacing w:after="0"/>
+              <w:jc w:val="center"/>
+              <w:rPr>
+                <w:rFonts w:ascii="Times New Roman" w:hAnsi="Times New Roman"/>
+                <w:b/>
+                <w:sz w:val="24"/>
+                <w:szCs w:val="24"/>
+              </w:rPr>
+            </w:pPr>
+            <w:r>
+              <w:rPr>
+                <w:rFonts w:ascii="Times New Roman" w:hAnsi="Times New Roman"/>
+                <w:b/>
+                <w:sz w:val="24"/>
+                <w:szCs w:val="24"/>
+              </w:rPr>
+              <w:t xml:space="preserve">β, </w:t>
             </w:r>
             <w:proofErr w:type="spellStart"/>
+            <w:r>
+              <w:rPr>
+                <w:rFonts w:ascii="Times New Roman" w:hAnsi="Times New Roman"/>
+                <w:b/>
+                <w:sz w:val="24"/>
+                <w:szCs w:val="24"/>
+              </w:rPr>
+              <w:t>Kl</w:t>
+            </w:r>
+            <w:proofErr w:type="spellEnd"/>
+            <w:r>
+              <w:rPr>
+                <w:rFonts w:ascii="Times New Roman" w:hAnsi="Times New Roman"/>
+                <w:b/>
+                <w:sz w:val="24"/>
+                <w:szCs w:val="24"/>
+              </w:rPr>
+              <w:t>*m</w:t>
+            </w:r>
+            <w:r>
+              <w:rPr>
+                <w:rFonts w:ascii="Times New Roman" w:hAnsi="Times New Roman"/>
+                <w:b/>
+                <w:sz w:val="24"/>
+                <w:szCs w:val="24"/>
+                <w:vertAlign w:val="superscript"/>
+              </w:rPr>
+              <w:t>2</w:t>
+            </w:r>
+            <w:r>
+              <w:rPr>
+                <w:rFonts w:ascii="Times New Roman" w:hAnsi="Times New Roman"/>
+                <w:b/>
+                <w:sz w:val="24"/>
+                <w:szCs w:val="24"/>
+              </w:rPr>
+              <w:t>/V</w:t>
+            </w:r>
+          </w:p>
+        </w:tc>
+        <w:tc>
+          <w:tcPr>
+            <w:tcW w:w="1593" w:type="dxa"/>
+            <w:tcBorders>
+              <w:top w:val="single" w:sz="4" w:space="0" w:color="auto"/>
+              <w:left w:val="single" w:sz="4" w:space="0" w:color="auto"/>
+              <w:bottom w:val="single" w:sz="4" w:space="0" w:color="auto"/>
+              <w:right w:val="single" w:sz="4" w:space="0" w:color="auto"/>
+            </w:tcBorders>
+            <w:vAlign w:val="center"/>
+          </w:tcPr>
+          <w:p>
+            <w:pPr>
+              <w:spacing w:after="0"/>
+              <w:jc w:val="center"/>
+              <w:rPr>
+                <w:rFonts w:ascii="Times New Roman" w:hAnsi="Times New Roman"/>
+                <w:b/>
+                <w:sz w:val="24"/>
+                <w:szCs w:val="24"/>
+              </w:rPr>
+            </w:pPr>
             <w:r>
               <w:rPr>
                 <w:rFonts w:ascii="Times New Roman" w:hAnsi="Times New Roman"/>
@@ -620,6 +1307,17 @@
                 <w:i/>
                 <w:sz w:val="24"/>
                 <w:szCs w:val="24"/>
+              </w:rPr>
+              <w:t>r</w:t>
+            </w:r>
+            <w:proofErr w:type="spellStart"/>
+            <w:r>
+              <w:rPr>
+                <w:rFonts w:ascii="Times New Roman" w:hAnsi="Times New Roman"/>
+                <w:b/>
+                <w:i/>
+                <w:sz w:val="24"/>
+                <w:szCs w:val="24"/>
                 <w:vertAlign w:val="subscript"/>
                 <w:lang w:val="en-US"/>
               </w:rPr>
@@ -671,7 +1369,7 @@
         </w:tc>
         <w:tc>
           <w:tcPr>
-            <w:tcW w:w="1608" w:type="dxa"/>
+            <w:tcW w:w="2604" w:type="dxa"/>
             <w:tcBorders>
               <w:top w:val="single" w:sz="4" w:space="0" w:color="auto"/>
               <w:left w:val="single" w:sz="4" w:space="0" w:color="auto"/>
@@ -891,7 +1589,7 @@
         </w:tc>
         <w:tc>
           <w:tcPr>
-            <w:tcW w:w="1608" w:type="dxa"/>
+            <w:tcW w:w="2604" w:type="dxa"/>
             <w:tcBorders>
               <w:top w:val="single" w:sz="4" w:space="0" w:color="auto"/>
               <w:left w:val="single" w:sz="4" w:space="0" w:color="auto"/>
@@ -1088,7 +1786,7 @@
         </w:tc>
         <w:tc>
           <w:tcPr>
-            <w:tcW w:w="1608" w:type="dxa"/>
+            <w:tcW w:w="2604" w:type="dxa"/>
             <w:tcBorders>
               <w:top w:val="single" w:sz="4" w:space="0" w:color="auto"/>
               <w:left w:val="single" w:sz="4" w:space="0" w:color="auto"/>
@@ -1294,7 +1992,7 @@
         </w:tc>
         <w:tc>
           <w:tcPr>
-            <w:tcW w:w="1608" w:type="dxa"/>
+            <w:tcW w:w="2604" w:type="dxa"/>
             <w:tcBorders>
               <w:top w:val="single" w:sz="4" w:space="0" w:color="auto"/>
               <w:left w:val="single" w:sz="4" w:space="0" w:color="auto"/>
@@ -1500,7 +2198,7 @@
         </w:tc>
         <w:tc>
           <w:tcPr>
-            <w:tcW w:w="1608" w:type="dxa"/>
+            <w:tcW w:w="2604" w:type="dxa"/>
             <w:tcBorders>
               <w:top w:val="single" w:sz="4" w:space="0" w:color="auto"/>
               <w:left w:val="single" w:sz="4" w:space="0" w:color="auto"/>
@@ -1534,309 +2232,1053 @@
     <w:p>
       <w:pPr>
         <w:spacing w:after="0"/>
-        <w:jc w:val="center"/>
+        <w:jc w:val="both"/>
+        <w:rPr>
+          <w:rFonts w:ascii="Times New Roman" w:hAnsi="Times New Roman" w:cs="Times New Roman"/>
+          <w:sz w:val="24"/>
+          <w:szCs w:val="24"/>
+        </w:rPr>
       </w:pPr>
-    </w:p>
-    <w:p>
-      <w:pPr>
-        <w:autoSpaceDE w:val="0"/>
-        <w:autoSpaceDN w:val="0"/>
-        <w:adjustRightInd w:val="0"/>
-        <w:spacing w:after="0"/>
-        <w:ind w:firstLine="708"/>
-        <w:jc w:val="both"/>
-        <w:rPr>
-          <w:rFonts w:ascii="Times New Roman" w:hAnsi="Times New Roman"/>
-          <w:sz w:val="24"/>
-          <w:szCs w:val="24"/>
-          <w:lang w:val="uz-Cyrl-UZ"/>
-        </w:rPr>
-      </w:pPr>
-      <w:r>
-        <w:rPr>
-          <w:rFonts w:ascii="Times New Roman" w:hAnsi="Times New Roman"/>
+      <w:r>
+        <w:rPr>
+          <w:rFonts w:ascii="Times New Roman" w:hAnsi="Times New Roman" w:cs="Times New Roman"/>
+          <w:sz w:val="24"/>
+          <w:szCs w:val="24"/>
+        </w:rPr>
+        <w:t xml:space="preserve"> </w:t>
+      </w:r>
+      <w:r>
+        <w:rPr>
+          <w:rFonts w:ascii="Times New Roman" w:hAnsi="Times New Roman" w:cs="Times New Roman"/>
+          <w:sz w:val="24"/>
+          <w:szCs w:val="24"/>
+          <w:lang w:val="en-US"/>
+        </w:rPr>
+        <w:tab/>
+      </w:r>
+      <w:proofErr w:type="gramStart"/>
+      <w:r>
+        <w:rPr>
+          <w:rFonts w:ascii="Times New Roman" w:hAnsi="Times New Roman" w:cs="Times New Roman"/>
           <w:b/>
+          <w:sz w:val="24"/>
+          <w:szCs w:val="24"/>
+          <w:lang w:val="en-US"/>
+        </w:rPr>
+        <w:t>2-</w:t>
+      </w:r>
+      <w:r>
+        <w:rPr>
+          <w:rFonts w:ascii="Times New Roman" w:hAnsi="Times New Roman" w:cs="Times New Roman"/>
+          <w:b/>
+          <w:sz w:val="24"/>
+          <w:szCs w:val="24"/>
+          <w:lang w:val="en-US"/>
+        </w:rPr>
+        <w:t xml:space="preserve">ámeliy </w:t>
+      </w:r>
+      <w:proofErr w:type="spellStart"/>
+      <w:r>
+        <w:rPr>
+          <w:rFonts w:ascii="Times New Roman" w:hAnsi="Times New Roman" w:cs="Times New Roman"/>
+          <w:b/>
+          <w:sz w:val="24"/>
+          <w:szCs w:val="24"/>
+          <w:lang w:val="en-US"/>
+        </w:rPr>
+        <w:t>shınıǵıw</w:t>
+      </w:r>
+      <w:proofErr w:type="spellEnd"/>
+      <w:r>
+        <w:rPr>
+          <w:rFonts w:ascii="Times New Roman" w:hAnsi="Times New Roman" w:cs="Times New Roman"/>
+          <w:b/>
+          <w:sz w:val="24"/>
+          <w:szCs w:val="24"/>
+          <w:lang w:val="en-US"/>
+        </w:rPr>
+        <w:t>.</w:t>
+      </w:r>
+      <w:proofErr w:type="gramEnd"/>
+      <w:r>
+        <w:rPr>
+          <w:rFonts w:ascii="Times New Roman" w:hAnsi="Times New Roman" w:cs="Times New Roman"/>
+          <w:sz w:val="24"/>
+          <w:szCs w:val="24"/>
+          <w:lang w:val="en-US"/>
+        </w:rPr>
+        <w:t xml:space="preserve"> </w:t>
+      </w:r>
+      <w:proofErr w:type="spellStart"/>
+      <w:proofErr w:type="gramStart"/>
+      <w:r>
+        <w:rPr>
+          <w:rFonts w:ascii="Times New Roman" w:hAnsi="Times New Roman" w:cs="Times New Roman"/>
+          <w:sz w:val="24"/>
+          <w:szCs w:val="24"/>
+          <w:lang w:val="en-US"/>
+        </w:rPr>
+        <w:t>Maydan</w:t>
+      </w:r>
+      <w:proofErr w:type="spellEnd"/>
+      <w:r>
+        <w:rPr>
+          <w:rFonts w:ascii="Times New Roman" w:hAnsi="Times New Roman" w:cs="Times New Roman"/>
+          <w:sz w:val="24"/>
+          <w:szCs w:val="24"/>
+          <w:lang w:val="en-US"/>
+        </w:rPr>
+        <w:t xml:space="preserve"> </w:t>
+      </w:r>
+      <w:proofErr w:type="spellStart"/>
+      <w:r>
+        <w:rPr>
+          <w:rFonts w:ascii="Times New Roman" w:hAnsi="Times New Roman" w:cs="Times New Roman"/>
+          <w:sz w:val="24"/>
+          <w:szCs w:val="24"/>
+          <w:lang w:val="en-US"/>
+        </w:rPr>
+        <w:t>k</w:t>
+      </w:r>
+      <w:r>
+        <w:rPr>
+          <w:rFonts w:ascii="Times New Roman" w:hAnsi="Times New Roman" w:cs="Times New Roman"/>
+          <w:sz w:val="24"/>
+          <w:szCs w:val="24"/>
+          <w:lang w:val="en-US"/>
+        </w:rPr>
+        <w:t>ernewli</w:t>
+      </w:r>
+      <w:r>
+        <w:rPr>
+          <w:rFonts w:ascii="Times New Roman" w:hAnsi="Times New Roman" w:cs="Times New Roman"/>
+          <w:sz w:val="24"/>
+          <w:szCs w:val="24"/>
+          <w:lang w:val="en-US"/>
+        </w:rPr>
+        <w:t>ligi</w:t>
+      </w:r>
+      <w:proofErr w:type="spellEnd"/>
+      <w:r>
+        <w:rPr>
+          <w:rFonts w:ascii="Times New Roman" w:hAnsi="Times New Roman" w:cs="Times New Roman"/>
+          <w:sz w:val="24"/>
+          <w:szCs w:val="24"/>
+          <w:lang w:val="en-US"/>
+        </w:rPr>
+        <w:t xml:space="preserve"> </w:t>
+      </w:r>
+      <w:r>
+        <w:rPr>
+          <w:rFonts w:ascii="Times New Roman" w:hAnsi="Times New Roman" w:cs="Times New Roman"/>
           <w:i/>
           <w:sz w:val="24"/>
           <w:szCs w:val="24"/>
-        </w:rPr>
-        <w:t xml:space="preserve">2- </w:t>
-      </w:r>
-      <w:r>
-        <w:rPr>
-          <w:rFonts w:ascii="Times New Roman" w:hAnsi="Times New Roman"/>
-          <w:b/>
+          <w:lang w:val="en-US"/>
+        </w:rPr>
+        <w:t>E</w:t>
+      </w:r>
+      <w:r>
+        <w:rPr>
+          <w:rFonts w:ascii="Times New Roman" w:hAnsi="Times New Roman" w:cs="Times New Roman"/>
+          <w:sz w:val="24"/>
+          <w:szCs w:val="24"/>
+          <w:vertAlign w:val="subscript"/>
+          <w:lang w:val="en-US"/>
+        </w:rPr>
+        <w:t>0</w:t>
+      </w:r>
+      <w:r>
+        <w:rPr>
+          <w:rFonts w:ascii="Times New Roman" w:hAnsi="Times New Roman" w:cs="Times New Roman"/>
+          <w:sz w:val="24"/>
+          <w:szCs w:val="24"/>
+          <w:lang w:val="en-US"/>
+        </w:rPr>
+        <w:t xml:space="preserve"> </w:t>
+      </w:r>
+      <w:proofErr w:type="spellStart"/>
+      <w:r>
+        <w:rPr>
+          <w:rFonts w:ascii="Times New Roman" w:hAnsi="Times New Roman" w:cs="Times New Roman"/>
+          <w:sz w:val="24"/>
+          <w:szCs w:val="24"/>
+          <w:lang w:val="en-US"/>
+        </w:rPr>
+        <w:t>bolǵan</w:t>
+      </w:r>
+      <w:proofErr w:type="spellEnd"/>
+      <w:r>
+        <w:rPr>
+          <w:rFonts w:ascii="Times New Roman" w:hAnsi="Times New Roman" w:cs="Times New Roman"/>
+          <w:sz w:val="24"/>
+          <w:szCs w:val="24"/>
+          <w:lang w:val="en-US"/>
+        </w:rPr>
+        <w:t xml:space="preserve"> </w:t>
+      </w:r>
+      <w:proofErr w:type="spellStart"/>
+      <w:r>
+        <w:rPr>
+          <w:rFonts w:ascii="Times New Roman" w:hAnsi="Times New Roman" w:cs="Times New Roman"/>
+          <w:sz w:val="24"/>
+          <w:szCs w:val="24"/>
+          <w:lang w:val="en-US"/>
+        </w:rPr>
+        <w:t>bir</w:t>
+      </w:r>
+      <w:proofErr w:type="spellEnd"/>
+      <w:r>
+        <w:rPr>
+          <w:rFonts w:ascii="Times New Roman" w:hAnsi="Times New Roman" w:cs="Times New Roman"/>
+          <w:sz w:val="24"/>
+          <w:szCs w:val="24"/>
+          <w:lang w:val="en-US"/>
+        </w:rPr>
+        <w:t xml:space="preserve"> </w:t>
+      </w:r>
+      <w:proofErr w:type="spellStart"/>
+      <w:r>
+        <w:rPr>
+          <w:rFonts w:ascii="Times New Roman" w:hAnsi="Times New Roman" w:cs="Times New Roman"/>
+          <w:sz w:val="24"/>
+          <w:szCs w:val="24"/>
+          <w:lang w:val="en-US"/>
+        </w:rPr>
+        <w:t>tekli</w:t>
+      </w:r>
+      <w:proofErr w:type="spellEnd"/>
+      <w:r>
+        <w:rPr>
+          <w:rFonts w:ascii="Times New Roman" w:hAnsi="Times New Roman" w:cs="Times New Roman"/>
+          <w:sz w:val="24"/>
+          <w:szCs w:val="24"/>
+          <w:lang w:val="en-US"/>
+        </w:rPr>
+        <w:t xml:space="preserve"> </w:t>
+      </w:r>
+      <w:proofErr w:type="spellStart"/>
+      <w:r>
+        <w:rPr>
+          <w:rFonts w:ascii="Times New Roman" w:hAnsi="Times New Roman" w:cs="Times New Roman"/>
+          <w:sz w:val="24"/>
+          <w:szCs w:val="24"/>
+          <w:lang w:val="en-US"/>
+        </w:rPr>
+        <w:t>maydanǵa</w:t>
+      </w:r>
+      <w:proofErr w:type="spellEnd"/>
+      <w:r>
+        <w:rPr>
+          <w:rFonts w:ascii="Times New Roman" w:hAnsi="Times New Roman" w:cs="Times New Roman"/>
+          <w:sz w:val="24"/>
+          <w:szCs w:val="24"/>
+          <w:lang w:val="en-US"/>
+        </w:rPr>
+        <w:t xml:space="preserve"> </w:t>
+      </w:r>
+      <w:proofErr w:type="spellStart"/>
+      <w:r>
+        <w:rPr>
+          <w:rFonts w:ascii="Times New Roman" w:hAnsi="Times New Roman" w:cs="Times New Roman"/>
+          <w:sz w:val="24"/>
+          <w:szCs w:val="24"/>
+          <w:lang w:val="en-US"/>
+        </w:rPr>
+        <w:t>bir</w:t>
+      </w:r>
+      <w:proofErr w:type="spellEnd"/>
+      <w:r>
+        <w:rPr>
+          <w:rFonts w:ascii="Times New Roman" w:hAnsi="Times New Roman" w:cs="Times New Roman"/>
+          <w:sz w:val="24"/>
+          <w:szCs w:val="24"/>
+          <w:lang w:val="en-US"/>
+        </w:rPr>
+        <w:t xml:space="preserve"> </w:t>
+      </w:r>
+      <w:proofErr w:type="spellStart"/>
+      <w:r>
+        <w:rPr>
+          <w:rFonts w:ascii="Times New Roman" w:hAnsi="Times New Roman" w:cs="Times New Roman"/>
+          <w:sz w:val="24"/>
+          <w:szCs w:val="24"/>
+          <w:lang w:val="en-US"/>
+        </w:rPr>
+        <w:t>tekli</w:t>
+      </w:r>
+      <w:proofErr w:type="spellEnd"/>
+      <w:r>
+        <w:rPr>
+          <w:rFonts w:ascii="Times New Roman" w:hAnsi="Times New Roman" w:cs="Times New Roman"/>
+          <w:sz w:val="24"/>
+          <w:szCs w:val="24"/>
+          <w:lang w:val="en-US"/>
+        </w:rPr>
+        <w:t xml:space="preserve"> </w:t>
+      </w:r>
+      <w:proofErr w:type="spellStart"/>
+      <w:r>
+        <w:rPr>
+          <w:rFonts w:ascii="Times New Roman" w:hAnsi="Times New Roman" w:cs="Times New Roman"/>
+          <w:sz w:val="24"/>
+          <w:szCs w:val="24"/>
+          <w:lang w:val="en-US"/>
+        </w:rPr>
+        <w:t>hám</w:t>
+      </w:r>
+      <w:proofErr w:type="spellEnd"/>
+      <w:r>
+        <w:rPr>
+          <w:rFonts w:ascii="Times New Roman" w:hAnsi="Times New Roman" w:cs="Times New Roman"/>
+          <w:sz w:val="24"/>
+          <w:szCs w:val="24"/>
+          <w:lang w:val="en-US"/>
+        </w:rPr>
+        <w:t xml:space="preserve"> </w:t>
+      </w:r>
+      <w:proofErr w:type="spellStart"/>
+      <w:r>
+        <w:rPr>
+          <w:rFonts w:ascii="Times New Roman" w:hAnsi="Times New Roman" w:cs="Times New Roman"/>
+          <w:sz w:val="24"/>
+          <w:szCs w:val="24"/>
+          <w:lang w:val="en-US"/>
+        </w:rPr>
+        <w:t>izotrop</w:t>
+      </w:r>
+      <w:proofErr w:type="spellEnd"/>
+      <w:r>
+        <w:rPr>
+          <w:rFonts w:ascii="Times New Roman" w:hAnsi="Times New Roman" w:cs="Times New Roman"/>
+          <w:sz w:val="24"/>
+          <w:szCs w:val="24"/>
+          <w:lang w:val="en-US"/>
+        </w:rPr>
+        <w:t xml:space="preserve"> </w:t>
+      </w:r>
+      <w:proofErr w:type="spellStart"/>
+      <w:r>
+        <w:rPr>
+          <w:rFonts w:ascii="Times New Roman" w:hAnsi="Times New Roman" w:cs="Times New Roman"/>
+          <w:sz w:val="24"/>
+          <w:szCs w:val="24"/>
+          <w:lang w:val="en-US"/>
+        </w:rPr>
+        <w:t>salıstırmalı</w:t>
+      </w:r>
+      <w:proofErr w:type="spellEnd"/>
+      <w:r>
+        <w:rPr>
+          <w:rFonts w:ascii="Times New Roman" w:hAnsi="Times New Roman" w:cs="Times New Roman"/>
+          <w:sz w:val="24"/>
+          <w:szCs w:val="24"/>
+          <w:lang w:val="en-US"/>
+        </w:rPr>
+        <w:t xml:space="preserve"> </w:t>
+      </w:r>
+      <w:proofErr w:type="spellStart"/>
+      <w:r>
+        <w:rPr>
+          <w:rFonts w:ascii="Times New Roman" w:hAnsi="Times New Roman" w:cs="Times New Roman"/>
+          <w:sz w:val="24"/>
+          <w:szCs w:val="24"/>
+          <w:lang w:val="en-US"/>
+        </w:rPr>
+        <w:t>dielektrik</w:t>
+      </w:r>
+      <w:proofErr w:type="spellEnd"/>
+      <w:r>
+        <w:rPr>
+          <w:rFonts w:ascii="Times New Roman" w:hAnsi="Times New Roman" w:cs="Times New Roman"/>
+          <w:sz w:val="24"/>
+          <w:szCs w:val="24"/>
+          <w:lang w:val="en-US"/>
+        </w:rPr>
+        <w:t xml:space="preserve"> </w:t>
+      </w:r>
+      <w:proofErr w:type="spellStart"/>
+      <w:r>
+        <w:rPr>
+          <w:rFonts w:ascii="Times New Roman" w:hAnsi="Times New Roman" w:cs="Times New Roman"/>
+          <w:sz w:val="24"/>
+          <w:szCs w:val="24"/>
+          <w:lang w:val="en-US"/>
+        </w:rPr>
+        <w:t>sińiriwshiligi</w:t>
+      </w:r>
+      <w:proofErr w:type="spellEnd"/>
+      <w:r>
+        <w:rPr>
+          <w:rFonts w:ascii="Times New Roman" w:hAnsi="Times New Roman" w:cs="Times New Roman"/>
+          <w:sz w:val="24"/>
+          <w:szCs w:val="24"/>
+          <w:lang w:val="en-US"/>
+        </w:rPr>
+        <w:t xml:space="preserve"> </w:t>
+      </w:r>
+      <w:r>
+        <w:rPr>
+          <w:rFonts w:ascii="Times New Roman" w:hAnsi="Times New Roman" w:cs="Times New Roman"/>
           <w:i/>
           <w:sz w:val="24"/>
           <w:szCs w:val="24"/>
-          <w:lang w:val="en-US"/>
-        </w:rPr>
-        <w:t>masa</w:t>
-      </w:r>
-      <w:r>
-        <w:rPr>
-          <w:rFonts w:ascii="Times New Roman" w:hAnsi="Times New Roman"/>
-          <w:sz w:val="24"/>
-          <w:szCs w:val="24"/>
-          <w:lang w:val="en-US"/>
-        </w:rPr>
-        <w:t>la</w:t>
-      </w:r>
-      <w:r>
-        <w:rPr>
-          <w:rFonts w:ascii="Times New Roman" w:hAnsi="Times New Roman"/>
+        </w:rPr>
+        <w:t>ε</w:t>
+      </w:r>
+      <w:r>
+        <w:rPr>
+          <w:rFonts w:ascii="Times New Roman" w:hAnsi="Times New Roman" w:cs="Times New Roman"/>
+          <w:sz w:val="24"/>
+          <w:szCs w:val="24"/>
+          <w:lang w:val="en-US"/>
+        </w:rPr>
+        <w:t xml:space="preserve"> </w:t>
+      </w:r>
+      <w:proofErr w:type="spellStart"/>
+      <w:r>
+        <w:rPr>
+          <w:rFonts w:ascii="Times New Roman" w:hAnsi="Times New Roman" w:cs="Times New Roman"/>
+          <w:sz w:val="24"/>
+          <w:szCs w:val="24"/>
+          <w:lang w:val="en-US"/>
+        </w:rPr>
+        <w:t>bolǵan</w:t>
+      </w:r>
+      <w:proofErr w:type="spellEnd"/>
+      <w:r>
+        <w:rPr>
+          <w:rFonts w:ascii="Times New Roman" w:hAnsi="Times New Roman" w:cs="Times New Roman"/>
+          <w:sz w:val="24"/>
+          <w:szCs w:val="24"/>
+          <w:lang w:val="en-US"/>
+        </w:rPr>
+        <w:t xml:space="preserve"> </w:t>
+      </w:r>
+      <w:proofErr w:type="spellStart"/>
+      <w:r>
+        <w:rPr>
+          <w:rFonts w:ascii="Times New Roman" w:hAnsi="Times New Roman" w:cs="Times New Roman"/>
+          <w:sz w:val="24"/>
+          <w:szCs w:val="24"/>
+          <w:lang w:val="en-US"/>
+        </w:rPr>
+        <w:t>tegis</w:t>
+      </w:r>
+      <w:proofErr w:type="spellEnd"/>
+      <w:r>
+        <w:rPr>
+          <w:rFonts w:ascii="Times New Roman" w:hAnsi="Times New Roman" w:cs="Times New Roman"/>
+          <w:sz w:val="24"/>
+          <w:szCs w:val="24"/>
+          <w:lang w:val="en-US"/>
+        </w:rPr>
+        <w:t xml:space="preserve"> </w:t>
+      </w:r>
+      <w:proofErr w:type="spellStart"/>
+      <w:r>
+        <w:rPr>
+          <w:rFonts w:ascii="Times New Roman" w:hAnsi="Times New Roman" w:cs="Times New Roman"/>
+          <w:sz w:val="24"/>
+          <w:szCs w:val="24"/>
+          <w:lang w:val="en-US"/>
+        </w:rPr>
+        <w:t>plastinka</w:t>
+      </w:r>
+      <w:proofErr w:type="spellEnd"/>
+      <w:r>
+        <w:rPr>
+          <w:rFonts w:ascii="Times New Roman" w:hAnsi="Times New Roman" w:cs="Times New Roman"/>
+          <w:sz w:val="24"/>
+          <w:szCs w:val="24"/>
+          <w:lang w:val="en-US"/>
+        </w:rPr>
+        <w:t xml:space="preserve"> </w:t>
+      </w:r>
+      <w:proofErr w:type="spellStart"/>
+      <w:r>
+        <w:rPr>
+          <w:rFonts w:ascii="Times New Roman" w:hAnsi="Times New Roman" w:cs="Times New Roman"/>
+          <w:sz w:val="24"/>
+          <w:szCs w:val="24"/>
+          <w:lang w:val="en-US"/>
+        </w:rPr>
+        <w:t>kiritilgen</w:t>
+      </w:r>
+      <w:proofErr w:type="spellEnd"/>
+      <w:r>
+        <w:rPr>
+          <w:rFonts w:ascii="Times New Roman" w:hAnsi="Times New Roman" w:cs="Times New Roman"/>
+          <w:sz w:val="24"/>
+          <w:szCs w:val="24"/>
+          <w:lang w:val="en-US"/>
+        </w:rPr>
+        <w:t>.</w:t>
+      </w:r>
+      <w:proofErr w:type="gramEnd"/>
+      <w:r>
+        <w:rPr>
+          <w:rFonts w:ascii="Times New Roman" w:hAnsi="Times New Roman" w:cs="Times New Roman"/>
+          <w:sz w:val="24"/>
+          <w:szCs w:val="24"/>
+          <w:lang w:val="en-US"/>
+        </w:rPr>
+        <w:t xml:space="preserve"> </w:t>
+      </w:r>
+      <w:proofErr w:type="spellStart"/>
+      <w:r>
+        <w:rPr>
+          <w:rFonts w:ascii="Times New Roman" w:hAnsi="Times New Roman" w:cs="Times New Roman"/>
+          <w:sz w:val="24"/>
+          <w:szCs w:val="24"/>
+        </w:rPr>
+        <w:t>Plastinka</w:t>
+      </w:r>
+      <w:proofErr w:type="spellEnd"/>
+      <w:r>
+        <w:rPr>
+          <w:rFonts w:ascii="Times New Roman" w:hAnsi="Times New Roman" w:cs="Times New Roman"/>
+          <w:sz w:val="24"/>
+          <w:szCs w:val="24"/>
+        </w:rPr>
+        <w:t xml:space="preserve"> </w:t>
+      </w:r>
+      <w:proofErr w:type="spellStart"/>
+      <w:r>
+        <w:rPr>
+          <w:rFonts w:ascii="Times New Roman" w:hAnsi="Times New Roman" w:cs="Times New Roman"/>
+          <w:sz w:val="24"/>
+          <w:szCs w:val="24"/>
+        </w:rPr>
+        <w:t>qırları</w:t>
+      </w:r>
+      <w:proofErr w:type="spellEnd"/>
+      <w:r>
+        <w:rPr>
+          <w:rFonts w:ascii="Times New Roman" w:hAnsi="Times New Roman" w:cs="Times New Roman"/>
+          <w:sz w:val="24"/>
+          <w:szCs w:val="24"/>
+        </w:rPr>
+        <w:t xml:space="preserve"> </w:t>
+      </w:r>
+      <w:r>
+        <w:rPr>
+          <w:rFonts w:ascii="Times New Roman" w:hAnsi="Times New Roman" w:cs="Times New Roman"/>
+          <w:i/>
+          <w:sz w:val="24"/>
+          <w:szCs w:val="24"/>
+        </w:rPr>
+        <w:t>E</w:t>
+      </w:r>
+      <w:r>
+        <w:rPr>
+          <w:rFonts w:ascii="Times New Roman" w:hAnsi="Times New Roman" w:cs="Times New Roman"/>
+          <w:sz w:val="24"/>
+          <w:szCs w:val="24"/>
+          <w:vertAlign w:val="subscript"/>
+        </w:rPr>
+        <w:t>0</w:t>
+      </w:r>
+      <w:r>
+        <w:rPr>
+          <w:rFonts w:ascii="Times New Roman" w:hAnsi="Times New Roman" w:cs="Times New Roman"/>
+          <w:sz w:val="24"/>
+          <w:szCs w:val="24"/>
+        </w:rPr>
+        <w:t xml:space="preserve"> </w:t>
+      </w:r>
+      <w:proofErr w:type="spellStart"/>
+      <w:r>
+        <w:rPr>
+          <w:rFonts w:ascii="Times New Roman" w:hAnsi="Times New Roman" w:cs="Times New Roman"/>
+          <w:sz w:val="24"/>
+          <w:szCs w:val="24"/>
+        </w:rPr>
+        <w:t>ge</w:t>
+      </w:r>
+      <w:proofErr w:type="spellEnd"/>
+      <w:r>
+        <w:rPr>
+          <w:rFonts w:ascii="Times New Roman" w:hAnsi="Times New Roman" w:cs="Times New Roman"/>
+          <w:sz w:val="24"/>
+          <w:szCs w:val="24"/>
+        </w:rPr>
+        <w:t xml:space="preserve"> </w:t>
+      </w:r>
+      <w:proofErr w:type="spellStart"/>
+      <w:r>
+        <w:rPr>
+          <w:rFonts w:ascii="Times New Roman" w:hAnsi="Times New Roman" w:cs="Times New Roman"/>
+          <w:sz w:val="24"/>
+          <w:szCs w:val="24"/>
+        </w:rPr>
+        <w:t>perpendikulyar</w:t>
+      </w:r>
+      <w:proofErr w:type="spellEnd"/>
+      <w:r>
+        <w:rPr>
+          <w:rFonts w:ascii="Times New Roman" w:hAnsi="Times New Roman" w:cs="Times New Roman"/>
           <w:sz w:val="24"/>
           <w:szCs w:val="24"/>
         </w:rPr>
         <w:t xml:space="preserve">. </w:t>
       </w:r>
-      <w:r>
-        <w:rPr>
-          <w:rFonts w:ascii="Times New Roman" w:hAnsi="Times New Roman"/>
-          <w:sz w:val="24"/>
-          <w:szCs w:val="24"/>
-          <w:lang w:val="uz-Cyrl-UZ"/>
-        </w:rPr>
-        <w:t xml:space="preserve">Maydon kuchlanganligi </w:t>
-      </w:r>
-      <w:r>
-        <w:rPr>
-          <w:rFonts w:ascii="Times New Roman" w:hAnsi="Times New Roman"/>
+      <w:proofErr w:type="spellStart"/>
+      <w:r>
+        <w:rPr>
+          <w:rFonts w:ascii="Times New Roman" w:hAnsi="Times New Roman" w:cs="Times New Roman"/>
+          <w:sz w:val="24"/>
+          <w:szCs w:val="24"/>
+        </w:rPr>
+        <w:t>Dielektrik</w:t>
+      </w:r>
+      <w:proofErr w:type="spellEnd"/>
+      <w:r>
+        <w:rPr>
+          <w:rFonts w:ascii="Times New Roman" w:hAnsi="Times New Roman" w:cs="Times New Roman"/>
+          <w:sz w:val="24"/>
+          <w:szCs w:val="24"/>
+        </w:rPr>
+        <w:t xml:space="preserve"> </w:t>
+      </w:r>
+      <w:proofErr w:type="spellStart"/>
+      <w:r>
+        <w:rPr>
+          <w:rFonts w:ascii="Times New Roman" w:hAnsi="Times New Roman" w:cs="Times New Roman"/>
+          <w:sz w:val="24"/>
+          <w:szCs w:val="24"/>
+        </w:rPr>
+        <w:t>ishindegi</w:t>
+      </w:r>
+      <w:proofErr w:type="spellEnd"/>
+      <w:r>
+        <w:rPr>
+          <w:rFonts w:ascii="Times New Roman" w:hAnsi="Times New Roman" w:cs="Times New Roman"/>
+          <w:sz w:val="24"/>
+          <w:szCs w:val="24"/>
+        </w:rPr>
+        <w:t xml:space="preserve"> </w:t>
+      </w:r>
+      <w:proofErr w:type="spellStart"/>
+      <w:r>
+        <w:rPr>
+          <w:rFonts w:ascii="Times New Roman" w:hAnsi="Times New Roman" w:cs="Times New Roman"/>
+          <w:sz w:val="24"/>
+          <w:szCs w:val="24"/>
+        </w:rPr>
+        <w:t>maydan</w:t>
+      </w:r>
+      <w:proofErr w:type="spellEnd"/>
+      <w:r>
+        <w:rPr>
+          <w:rFonts w:ascii="Times New Roman" w:hAnsi="Times New Roman" w:cs="Times New Roman"/>
+          <w:sz w:val="24"/>
+          <w:szCs w:val="24"/>
+        </w:rPr>
+        <w:t xml:space="preserve"> </w:t>
+      </w:r>
+      <w:proofErr w:type="spellStart"/>
+      <w:r>
+        <w:rPr>
+          <w:rFonts w:ascii="Times New Roman" w:hAnsi="Times New Roman" w:cs="Times New Roman"/>
+          <w:sz w:val="24"/>
+          <w:szCs w:val="24"/>
+        </w:rPr>
+        <w:t>k</w:t>
+      </w:r>
+      <w:r>
+        <w:rPr>
+          <w:rFonts w:ascii="Times New Roman" w:hAnsi="Times New Roman" w:cs="Times New Roman"/>
+          <w:sz w:val="24"/>
+          <w:szCs w:val="24"/>
+        </w:rPr>
+        <w:t>ernewli</w:t>
+      </w:r>
+      <w:r>
+        <w:rPr>
+          <w:rFonts w:ascii="Times New Roman" w:hAnsi="Times New Roman" w:cs="Times New Roman"/>
+          <w:sz w:val="24"/>
+          <w:szCs w:val="24"/>
+        </w:rPr>
+        <w:t>ligi</w:t>
+      </w:r>
+      <w:proofErr w:type="spellEnd"/>
+      <w:r>
+        <w:rPr>
+          <w:rFonts w:ascii="Times New Roman" w:hAnsi="Times New Roman" w:cs="Times New Roman"/>
+          <w:sz w:val="24"/>
+          <w:szCs w:val="24"/>
+        </w:rPr>
+        <w:t xml:space="preserve"> </w:t>
+      </w:r>
+      <w:r>
+        <w:rPr>
+          <w:rFonts w:ascii="Times New Roman" w:hAnsi="Times New Roman" w:cs="Times New Roman"/>
           <w:i/>
           <w:sz w:val="24"/>
           <w:szCs w:val="24"/>
-          <w:lang w:val="en-US"/>
         </w:rPr>
         <w:t>E</w:t>
       </w:r>
       <w:r>
         <w:rPr>
-          <w:rFonts w:ascii="Times New Roman" w:hAnsi="Times New Roman"/>
+          <w:rFonts w:ascii="Times New Roman" w:hAnsi="Times New Roman" w:cs="Times New Roman"/>
+          <w:sz w:val="24"/>
+          <w:szCs w:val="24"/>
+        </w:rPr>
+        <w:t xml:space="preserve">, </w:t>
+      </w:r>
+      <w:proofErr w:type="spellStart"/>
+      <w:r>
+        <w:rPr>
+          <w:rFonts w:ascii="Times New Roman" w:hAnsi="Times New Roman" w:cs="Times New Roman"/>
+          <w:sz w:val="24"/>
+          <w:szCs w:val="24"/>
+        </w:rPr>
+        <w:t>elektr</w:t>
+      </w:r>
+      <w:proofErr w:type="spellEnd"/>
+      <w:r>
+        <w:rPr>
+          <w:rFonts w:ascii="Times New Roman" w:hAnsi="Times New Roman" w:cs="Times New Roman"/>
+          <w:sz w:val="24"/>
+          <w:szCs w:val="24"/>
+        </w:rPr>
+        <w:t xml:space="preserve"> </w:t>
+      </w:r>
+      <w:proofErr w:type="spellStart"/>
+      <w:r>
+        <w:rPr>
+          <w:rFonts w:ascii="Times New Roman" w:hAnsi="Times New Roman" w:cs="Times New Roman"/>
+          <w:sz w:val="24"/>
+          <w:szCs w:val="24"/>
+        </w:rPr>
+        <w:t>jılısıw</w:t>
+      </w:r>
+      <w:proofErr w:type="spellEnd"/>
+      <w:r>
+        <w:rPr>
+          <w:rFonts w:ascii="Times New Roman" w:hAnsi="Times New Roman" w:cs="Times New Roman"/>
+          <w:sz w:val="24"/>
+          <w:szCs w:val="24"/>
+        </w:rPr>
+        <w:t xml:space="preserve"> </w:t>
+      </w:r>
+      <w:r>
+        <w:rPr>
+          <w:rFonts w:ascii="Times New Roman" w:hAnsi="Times New Roman" w:cs="Times New Roman"/>
           <w:i/>
           <w:sz w:val="24"/>
           <w:szCs w:val="24"/>
-          <w:vertAlign w:val="subscript"/>
-        </w:rPr>
-        <w:t xml:space="preserve">0 </w:t>
-      </w:r>
-      <w:r>
-        <w:rPr>
-          <w:rFonts w:ascii="Times New Roman" w:hAnsi="Times New Roman"/>
-          <w:sz w:val="24"/>
-          <w:szCs w:val="24"/>
-          <w:lang w:val="uz-Cyrl-UZ"/>
-        </w:rPr>
-        <w:t xml:space="preserve">bo‘lgan bir jinsli maydonga bir jinsli va izotrop nisbiy dielektrik singdiruvchanligi </w:t>
-      </w:r>
-      <w:r>
-        <w:rPr>
-          <w:rFonts w:ascii="Times New Roman" w:hAnsi="Times New Roman"/>
+        </w:rPr>
+        <w:t>D</w:t>
+      </w:r>
+      <w:r>
+        <w:rPr>
+          <w:rFonts w:ascii="Times New Roman" w:hAnsi="Times New Roman" w:cs="Times New Roman"/>
+          <w:sz w:val="24"/>
+          <w:szCs w:val="24"/>
+        </w:rPr>
+        <w:t xml:space="preserve">, </w:t>
+      </w:r>
+      <w:proofErr w:type="spellStart"/>
+      <w:r>
+        <w:rPr>
+          <w:rFonts w:ascii="Times New Roman" w:hAnsi="Times New Roman" w:cs="Times New Roman"/>
+          <w:sz w:val="24"/>
+          <w:szCs w:val="24"/>
+        </w:rPr>
+        <w:t>dielektr</w:t>
+      </w:r>
+      <w:r>
+        <w:rPr>
+          <w:rFonts w:ascii="Times New Roman" w:hAnsi="Times New Roman" w:cs="Times New Roman"/>
+          <w:sz w:val="24"/>
+          <w:szCs w:val="24"/>
+        </w:rPr>
+        <w:t>iktiń</w:t>
+      </w:r>
+      <w:proofErr w:type="spellEnd"/>
+      <w:r>
+        <w:rPr>
+          <w:rFonts w:ascii="Times New Roman" w:hAnsi="Times New Roman" w:cs="Times New Roman"/>
+          <w:sz w:val="24"/>
+          <w:szCs w:val="24"/>
+        </w:rPr>
+        <w:t xml:space="preserve"> </w:t>
+      </w:r>
+      <w:proofErr w:type="spellStart"/>
+      <w:r>
+        <w:rPr>
+          <w:rFonts w:ascii="Times New Roman" w:hAnsi="Times New Roman" w:cs="Times New Roman"/>
+          <w:sz w:val="24"/>
+          <w:szCs w:val="24"/>
+        </w:rPr>
+        <w:t>polyarlanǵanlıǵı</w:t>
+      </w:r>
+      <w:proofErr w:type="spellEnd"/>
+      <w:r>
+        <w:rPr>
+          <w:rFonts w:ascii="Times New Roman" w:hAnsi="Times New Roman" w:cs="Times New Roman"/>
+          <w:sz w:val="24"/>
+          <w:szCs w:val="24"/>
+        </w:rPr>
+        <w:t xml:space="preserve"> </w:t>
+      </w:r>
+      <w:r>
+        <w:rPr>
+          <w:rFonts w:ascii="Times New Roman" w:hAnsi="Times New Roman" w:cs="Times New Roman"/>
           <w:i/>
           <w:sz w:val="24"/>
           <w:szCs w:val="24"/>
         </w:rPr>
-        <w:t>ε</w:t>
-      </w:r>
-      <w:r>
-        <w:rPr>
-          <w:rFonts w:ascii="Times New Roman" w:hAnsi="Times New Roman"/>
-          <w:sz w:val="24"/>
-          <w:szCs w:val="24"/>
-          <w:lang w:val="uz-Cyrl-UZ"/>
-        </w:rPr>
-        <w:t xml:space="preserve"> bo‘lgan yassi plastinka kiritilgan</w:t>
-      </w:r>
-      <w:r>
-        <w:rPr>
-          <w:rFonts w:ascii="Times New Roman" w:hAnsi="Times New Roman"/>
+        <w:t>R</w:t>
+      </w:r>
+      <w:r>
+        <w:rPr>
+          <w:rFonts w:ascii="Times New Roman" w:hAnsi="Times New Roman" w:cs="Times New Roman"/>
           <w:sz w:val="24"/>
           <w:szCs w:val="24"/>
         </w:rPr>
         <w:t xml:space="preserve">. </w:t>
       </w:r>
-      <w:r>
-        <w:rPr>
-          <w:rFonts w:ascii="Times New Roman" w:hAnsi="Times New Roman"/>
-          <w:sz w:val="24"/>
-          <w:szCs w:val="24"/>
-          <w:lang w:val="uz-Cyrl-UZ"/>
-        </w:rPr>
-        <w:t xml:space="preserve">Plastinka qirralari </w:t>
-      </w:r>
-      <w:r>
-        <w:rPr>
-          <w:rFonts w:ascii="Times New Roman" w:hAnsi="Times New Roman"/>
+      <w:proofErr w:type="spellStart"/>
+      <w:r>
+        <w:rPr>
+          <w:rFonts w:ascii="Times New Roman" w:hAnsi="Times New Roman" w:cs="Times New Roman"/>
+          <w:sz w:val="24"/>
+          <w:szCs w:val="24"/>
+        </w:rPr>
+        <w:t>Dielektrik</w:t>
+      </w:r>
+      <w:proofErr w:type="spellEnd"/>
+      <w:r>
+        <w:rPr>
+          <w:rFonts w:ascii="Times New Roman" w:hAnsi="Times New Roman" w:cs="Times New Roman"/>
+          <w:sz w:val="24"/>
+          <w:szCs w:val="24"/>
+        </w:rPr>
+        <w:t xml:space="preserve"> </w:t>
+      </w:r>
+      <w:proofErr w:type="spellStart"/>
+      <w:r>
+        <w:rPr>
+          <w:rFonts w:ascii="Times New Roman" w:hAnsi="Times New Roman" w:cs="Times New Roman"/>
+          <w:sz w:val="24"/>
+          <w:szCs w:val="24"/>
+        </w:rPr>
+        <w:t>qırlarındaǵı</w:t>
+      </w:r>
+      <w:proofErr w:type="spellEnd"/>
+      <w:r>
+        <w:rPr>
+          <w:rFonts w:ascii="Times New Roman" w:hAnsi="Times New Roman" w:cs="Times New Roman"/>
+          <w:sz w:val="24"/>
+          <w:szCs w:val="24"/>
+        </w:rPr>
+        <w:t xml:space="preserve"> </w:t>
+      </w:r>
+      <w:proofErr w:type="spellStart"/>
+      <w:r>
+        <w:rPr>
+          <w:rFonts w:ascii="Times New Roman" w:hAnsi="Times New Roman" w:cs="Times New Roman"/>
+          <w:sz w:val="24"/>
+          <w:szCs w:val="24"/>
+        </w:rPr>
+        <w:t>zaryaddıń</w:t>
+      </w:r>
+      <w:proofErr w:type="spellEnd"/>
+      <w:r>
+        <w:rPr>
+          <w:rFonts w:ascii="Times New Roman" w:hAnsi="Times New Roman" w:cs="Times New Roman"/>
+          <w:sz w:val="24"/>
+          <w:szCs w:val="24"/>
+        </w:rPr>
+        <w:t xml:space="preserve"> </w:t>
+      </w:r>
+      <w:proofErr w:type="spellStart"/>
+      <w:r>
+        <w:rPr>
+          <w:rFonts w:ascii="Times New Roman" w:hAnsi="Times New Roman" w:cs="Times New Roman"/>
+          <w:sz w:val="24"/>
+          <w:szCs w:val="24"/>
+        </w:rPr>
+        <w:t>betlik</w:t>
+      </w:r>
+      <w:proofErr w:type="spellEnd"/>
+      <w:r>
+        <w:rPr>
+          <w:rFonts w:ascii="Times New Roman" w:hAnsi="Times New Roman" w:cs="Times New Roman"/>
+          <w:sz w:val="24"/>
+          <w:szCs w:val="24"/>
+        </w:rPr>
+        <w:t xml:space="preserve"> </w:t>
+      </w:r>
+      <w:proofErr w:type="spellStart"/>
+      <w:r>
+        <w:rPr>
+          <w:rFonts w:ascii="Times New Roman" w:hAnsi="Times New Roman" w:cs="Times New Roman"/>
+          <w:sz w:val="24"/>
+          <w:szCs w:val="24"/>
+        </w:rPr>
+        <w:t>tıǵızlıǵı</w:t>
+      </w:r>
+      <w:proofErr w:type="spellEnd"/>
+      <w:r>
+        <w:rPr>
+          <w:rFonts w:ascii="Times New Roman" w:hAnsi="Times New Roman" w:cs="Times New Roman"/>
+          <w:sz w:val="24"/>
+          <w:szCs w:val="24"/>
+        </w:rPr>
+        <w:t xml:space="preserve"> </w:t>
+      </w:r>
+      <w:r>
+        <w:rPr>
+          <w:rFonts w:ascii="Times New Roman" w:hAnsi="Times New Roman" w:cs="Times New Roman"/>
           <w:i/>
           <w:sz w:val="24"/>
           <w:szCs w:val="24"/>
-          <w:lang w:val="en-US"/>
-        </w:rPr>
-        <w:t>E</w:t>
-      </w:r>
-      <w:r>
-        <w:rPr>
-          <w:rFonts w:ascii="Times New Roman" w:hAnsi="Times New Roman"/>
-          <w:i/>
-          <w:sz w:val="24"/>
-          <w:szCs w:val="24"/>
-          <w:vertAlign w:val="subscript"/>
-        </w:rPr>
-        <w:t xml:space="preserve">0 </w:t>
-      </w:r>
-      <w:r>
-        <w:rPr>
-          <w:rFonts w:ascii="Times New Roman" w:hAnsi="Times New Roman"/>
-          <w:sz w:val="24"/>
-          <w:szCs w:val="24"/>
-          <w:lang w:val="uz-Cyrl-UZ"/>
-        </w:rPr>
-        <w:t>ga perpendikulyar</w:t>
-      </w:r>
-      <w:r>
-        <w:rPr>
-          <w:rFonts w:ascii="Times New Roman" w:hAnsi="Times New Roman"/>
-          <w:i/>
+        </w:rPr>
+        <w:t>δ'</w:t>
+      </w:r>
+      <w:r>
+        <w:rPr>
+          <w:rFonts w:ascii="Times New Roman" w:hAnsi="Times New Roman" w:cs="Times New Roman"/>
+          <w:sz w:val="24"/>
+          <w:szCs w:val="24"/>
+        </w:rPr>
+        <w:t xml:space="preserve">. </w:t>
+      </w:r>
+      <w:proofErr w:type="spellStart"/>
+      <w:r>
+        <w:rPr>
+          <w:rFonts w:ascii="Times New Roman" w:hAnsi="Times New Roman" w:cs="Times New Roman"/>
+          <w:sz w:val="24"/>
+          <w:szCs w:val="24"/>
+        </w:rPr>
+        <w:t>Kesteden</w:t>
+      </w:r>
+      <w:proofErr w:type="spellEnd"/>
+      <w:r>
+        <w:rPr>
+          <w:rFonts w:ascii="Times New Roman" w:hAnsi="Times New Roman" w:cs="Times New Roman"/>
+          <w:sz w:val="24"/>
+          <w:szCs w:val="24"/>
+        </w:rPr>
+        <w:t xml:space="preserve"> </w:t>
+      </w:r>
+      <w:proofErr w:type="spellStart"/>
+      <w:r>
+        <w:rPr>
+          <w:rFonts w:ascii="Times New Roman" w:hAnsi="Times New Roman" w:cs="Times New Roman"/>
+          <w:sz w:val="24"/>
+          <w:szCs w:val="24"/>
+        </w:rPr>
+        <w:t>tapsırma</w:t>
+      </w:r>
+      <w:proofErr w:type="spellEnd"/>
+      <w:r>
+        <w:rPr>
+          <w:rFonts w:ascii="Times New Roman" w:hAnsi="Times New Roman" w:cs="Times New Roman"/>
+          <w:sz w:val="24"/>
+          <w:szCs w:val="24"/>
+        </w:rPr>
+        <w:t xml:space="preserve"> </w:t>
+      </w:r>
+      <w:proofErr w:type="spellStart"/>
+      <w:r>
+        <w:rPr>
+          <w:rFonts w:ascii="Times New Roman" w:hAnsi="Times New Roman" w:cs="Times New Roman"/>
+          <w:sz w:val="24"/>
+          <w:szCs w:val="24"/>
+        </w:rPr>
+        <w:t>nomeri</w:t>
+      </w:r>
+      <w:proofErr w:type="spellEnd"/>
+      <w:r>
+        <w:rPr>
+          <w:rFonts w:ascii="Times New Roman" w:hAnsi="Times New Roman" w:cs="Times New Roman"/>
+          <w:sz w:val="24"/>
+          <w:szCs w:val="24"/>
+        </w:rPr>
+        <w:t xml:space="preserve"> </w:t>
+      </w:r>
+      <w:proofErr w:type="spellStart"/>
+      <w:r>
+        <w:rPr>
+          <w:rFonts w:ascii="Times New Roman" w:hAnsi="Times New Roman" w:cs="Times New Roman"/>
+          <w:sz w:val="24"/>
+          <w:szCs w:val="24"/>
+        </w:rPr>
+        <w:t>boyınsha</w:t>
+      </w:r>
+      <w:proofErr w:type="spellEnd"/>
+      <w:r>
+        <w:rPr>
+          <w:rFonts w:ascii="Times New Roman" w:hAnsi="Times New Roman" w:cs="Times New Roman"/>
+          <w:sz w:val="24"/>
+          <w:szCs w:val="24"/>
+        </w:rPr>
+        <w:t xml:space="preserve"> </w:t>
+      </w:r>
+      <w:proofErr w:type="spellStart"/>
+      <w:r>
+        <w:rPr>
+          <w:rFonts w:ascii="Times New Roman" w:hAnsi="Times New Roman" w:cs="Times New Roman"/>
+          <w:sz w:val="24"/>
+          <w:szCs w:val="24"/>
+        </w:rPr>
+        <w:t>belgisiz</w:t>
+      </w:r>
+      <w:proofErr w:type="spellEnd"/>
+      <w:r>
+        <w:rPr>
+          <w:rFonts w:ascii="Times New Roman" w:hAnsi="Times New Roman" w:cs="Times New Roman"/>
+          <w:sz w:val="24"/>
+          <w:szCs w:val="24"/>
+        </w:rPr>
+        <w:t xml:space="preserve"> </w:t>
+      </w:r>
+      <w:proofErr w:type="spellStart"/>
+      <w:r>
+        <w:rPr>
+          <w:rFonts w:ascii="Times New Roman" w:hAnsi="Times New Roman" w:cs="Times New Roman"/>
+          <w:sz w:val="24"/>
+          <w:szCs w:val="24"/>
+        </w:rPr>
+        <w:t>shamalardı</w:t>
+      </w:r>
+      <w:proofErr w:type="spellEnd"/>
+      <w:r>
+        <w:rPr>
+          <w:rFonts w:ascii="Times New Roman" w:hAnsi="Times New Roman" w:cs="Times New Roman"/>
+          <w:sz w:val="24"/>
+          <w:szCs w:val="24"/>
+        </w:rPr>
+        <w:t xml:space="preserve"> </w:t>
+      </w:r>
+      <w:proofErr w:type="spellStart"/>
+      <w:r>
+        <w:rPr>
+          <w:rFonts w:ascii="Times New Roman" w:hAnsi="Times New Roman" w:cs="Times New Roman"/>
+          <w:sz w:val="24"/>
+          <w:szCs w:val="24"/>
+        </w:rPr>
+        <w:t>tabıń</w:t>
+      </w:r>
+      <w:proofErr w:type="spellEnd"/>
+      <w:r>
+        <w:rPr>
+          <w:rFonts w:ascii="Times New Roman" w:hAnsi="Times New Roman" w:cs="Times New Roman"/>
           <w:sz w:val="24"/>
           <w:szCs w:val="24"/>
         </w:rPr>
         <w:t>.</w:t>
       </w:r>
-      <w:r>
-        <w:rPr>
-          <w:rFonts w:ascii="Times New Roman" w:hAnsi="Times New Roman"/>
-          <w:sz w:val="24"/>
-          <w:szCs w:val="24"/>
-          <w:lang w:val="uz-Cyrl-UZ"/>
-        </w:rPr>
-        <w:t>Dielektrik ichidagi maydon kuchlanganligi</w:t>
-      </w:r>
-      <w:r>
-        <w:rPr>
-          <w:rFonts w:ascii="Times New Roman" w:hAnsi="Times New Roman"/>
-          <w:i/>
-          <w:sz w:val="24"/>
-          <w:szCs w:val="24"/>
-          <w:lang w:val="en-US"/>
-        </w:rPr>
-        <w:t>E</w:t>
-      </w:r>
-      <w:r>
-        <w:rPr>
-          <w:rFonts w:ascii="Times New Roman" w:hAnsi="Times New Roman"/>
-          <w:sz w:val="24"/>
-          <w:szCs w:val="24"/>
-        </w:rPr>
-        <w:t xml:space="preserve">, </w:t>
-      </w:r>
-      <w:r>
-        <w:rPr>
-          <w:rFonts w:ascii="Times New Roman" w:hAnsi="Times New Roman"/>
-          <w:sz w:val="24"/>
-          <w:szCs w:val="24"/>
-          <w:lang w:val="uz-Cyrl-UZ"/>
-        </w:rPr>
-        <w:t>elektr siljish</w:t>
-      </w:r>
-      <w:r>
-        <w:rPr>
-          <w:rFonts w:ascii="Times New Roman" w:hAnsi="Times New Roman"/>
-          <w:i/>
-          <w:sz w:val="24"/>
-          <w:szCs w:val="24"/>
-          <w:lang w:val="en-US"/>
-        </w:rPr>
-        <w:t>D</w:t>
-      </w:r>
-      <w:r>
-        <w:rPr>
-          <w:rFonts w:ascii="Times New Roman" w:hAnsi="Times New Roman"/>
-          <w:i/>
-          <w:sz w:val="24"/>
-          <w:szCs w:val="24"/>
-        </w:rPr>
-        <w:t xml:space="preserve">, </w:t>
-      </w:r>
-      <w:r>
-        <w:rPr>
-          <w:rFonts w:ascii="Times New Roman" w:hAnsi="Times New Roman"/>
-          <w:sz w:val="24"/>
-          <w:szCs w:val="24"/>
-          <w:lang w:val="uz-Cyrl-UZ"/>
-        </w:rPr>
-        <w:t xml:space="preserve">dielektrikning qutblanganligi </w:t>
-      </w:r>
-      <w:r>
-        <w:rPr>
-          <w:rFonts w:ascii="Times New Roman" w:hAnsi="Times New Roman"/>
-          <w:i/>
-          <w:sz w:val="24"/>
-          <w:szCs w:val="24"/>
-          <w:lang w:val="en-US"/>
-        </w:rPr>
-        <w:t>R</w:t>
-      </w:r>
-      <w:r>
-        <w:rPr>
-          <w:rFonts w:ascii="Times New Roman" w:hAnsi="Times New Roman"/>
-          <w:sz w:val="24"/>
-          <w:szCs w:val="24"/>
-        </w:rPr>
-        <w:t xml:space="preserve">. </w:t>
-      </w:r>
-      <w:r>
-        <w:rPr>
-          <w:rFonts w:ascii="Times New Roman" w:hAnsi="Times New Roman"/>
-          <w:sz w:val="24"/>
-          <w:szCs w:val="24"/>
-          <w:lang w:val="uz-Cyrl-UZ"/>
-        </w:rPr>
-        <w:t xml:space="preserve">Dielektrik qirralaridagi zaryadning sirt zichligi </w:t>
-      </w:r>
-      <w:r>
-        <w:rPr>
-          <w:rFonts w:ascii="Times New Roman" w:hAnsi="Times New Roman"/>
-          <w:i/>
-          <w:sz w:val="24"/>
-          <w:szCs w:val="24"/>
-        </w:rPr>
-        <w:t>δ</w:t>
-      </w:r>
-      <w:r>
-        <w:rPr>
-          <w:rFonts w:ascii="Times New Roman" w:hAnsi="Times New Roman"/>
-          <w:sz w:val="24"/>
-          <w:szCs w:val="24"/>
-        </w:rPr>
-        <w:t xml:space="preserve">’. </w:t>
-      </w:r>
-      <w:r>
-        <w:rPr>
-          <w:rFonts w:ascii="Times New Roman" w:hAnsi="Times New Roman"/>
-          <w:sz w:val="24"/>
-          <w:szCs w:val="24"/>
-          <w:lang w:val="uz-Cyrl-UZ"/>
-        </w:rPr>
-        <w:t>Jadvaldan topshiriq raqami bo‘yicha noma’lum kattaliklarni toping.</w:t>
-      </w:r>
-    </w:p>
-    <w:p>
-      <w:pPr>
-        <w:autoSpaceDE w:val="0"/>
-        <w:autoSpaceDN w:val="0"/>
-        <w:adjustRightInd w:val="0"/>
-        <w:spacing w:after="0"/>
-        <w:jc w:val="both"/>
-        <w:rPr>
-          <w:rFonts w:ascii="Times New Roman" w:hAnsi="Times New Roman"/>
-          <w:sz w:val="24"/>
-          <w:szCs w:val="24"/>
-          <w:lang w:val="uz-Cyrl-UZ"/>
-        </w:rPr>
-      </w:pPr>
     </w:p>
     <w:tbl>
       <w:tblPr>
-        <w:tblW w:w="9307" w:type="dxa"/>
+        <w:tblW w:w="10336" w:type="dxa"/>
         <w:tblInd w:w="120" w:type="dxa"/>
         <w:tblBorders>
           <w:top w:val="single" w:sz="4" w:space="0" w:color="000000"/>
@@ -1855,7 +3297,7 @@
         <w:gridCol w:w="1198"/>
         <w:gridCol w:w="1367"/>
         <w:gridCol w:w="1766"/>
-        <w:gridCol w:w="1368"/>
+        <w:gridCol w:w="2397"/>
       </w:tblGrid>
       <w:tr>
         <w:tc>
@@ -2199,7 +3641,7 @@
         </w:tc>
         <w:tc>
           <w:tcPr>
-            <w:tcW w:w="1368" w:type="dxa"/>
+            <w:tcW w:w="2397" w:type="dxa"/>
             <w:tcBorders>
               <w:top w:val="single" w:sz="4" w:space="0" w:color="auto"/>
               <w:left w:val="single" w:sz="4" w:space="0" w:color="auto"/>
@@ -2489,7 +3931,7 @@
         </w:tc>
         <w:tc>
           <w:tcPr>
-            <w:tcW w:w="1368" w:type="dxa"/>
+            <w:tcW w:w="2397" w:type="dxa"/>
             <w:tcBorders>
               <w:top w:val="single" w:sz="4" w:space="0" w:color="auto"/>
               <w:left w:val="single" w:sz="4" w:space="0" w:color="auto"/>
@@ -2730,7 +4172,7 @@
         </w:tc>
         <w:tc>
           <w:tcPr>
-            <w:tcW w:w="1368" w:type="dxa"/>
+            <w:tcW w:w="2397" w:type="dxa"/>
             <w:tcBorders>
               <w:top w:val="single" w:sz="4" w:space="0" w:color="auto"/>
               <w:left w:val="single" w:sz="4" w:space="0" w:color="auto"/>
@@ -2976,7 +4418,7 @@
         </w:tc>
         <w:tc>
           <w:tcPr>
-            <w:tcW w:w="1368" w:type="dxa"/>
+            <w:tcW w:w="2397" w:type="dxa"/>
             <w:tcBorders>
               <w:top w:val="single" w:sz="4" w:space="0" w:color="auto"/>
               <w:left w:val="single" w:sz="4" w:space="0" w:color="auto"/>
@@ -3231,7 +4673,7 @@
         </w:tc>
         <w:tc>
           <w:tcPr>
-            <w:tcW w:w="1368" w:type="dxa"/>
+            <w:tcW w:w="2397" w:type="dxa"/>
             <w:tcBorders>
               <w:top w:val="single" w:sz="4" w:space="0" w:color="auto"/>
               <w:left w:val="single" w:sz="4" w:space="0" w:color="auto"/>
@@ -3268,135 +4710,651 @@
     <w:p>
       <w:pPr>
         <w:spacing w:after="0"/>
-        <w:jc w:val="center"/>
+        <w:jc w:val="both"/>
+        <w:rPr>
+          <w:rFonts w:ascii="Times New Roman" w:hAnsi="Times New Roman" w:cs="Times New Roman"/>
+          <w:sz w:val="24"/>
+          <w:szCs w:val="24"/>
+          <w:lang w:val="en-US"/>
+        </w:rPr>
       </w:pPr>
-    </w:p>
-    <w:p>
-      <w:pPr>
-        <w:autoSpaceDE w:val="0"/>
-        <w:autoSpaceDN w:val="0"/>
-        <w:adjustRightInd w:val="0"/>
-        <w:spacing w:after="0"/>
-        <w:jc w:val="both"/>
-        <w:rPr>
-          <w:rFonts w:ascii="Times New Roman" w:hAnsi="Times New Roman"/>
-          <w:sz w:val="24"/>
-          <w:szCs w:val="24"/>
-          <w:lang w:val="uz-Cyrl-UZ"/>
-        </w:rPr>
-      </w:pPr>
-      <w:r>
-        <w:rPr>
-          <w:rFonts w:ascii="Times New Roman" w:hAnsi="Times New Roman"/>
+      <w:r>
+        <w:rPr>
+          <w:rFonts w:ascii="Times New Roman" w:hAnsi="Times New Roman" w:cs="Times New Roman"/>
+          <w:sz w:val="24"/>
+          <w:szCs w:val="24"/>
+        </w:rPr>
+        <w:t xml:space="preserve"> </w:t>
+      </w:r>
+      <w:r>
+        <w:rPr>
+          <w:rFonts w:ascii="Times New Roman" w:hAnsi="Times New Roman" w:cs="Times New Roman"/>
+          <w:sz w:val="24"/>
+          <w:szCs w:val="24"/>
+          <w:lang w:val="en-US"/>
+        </w:rPr>
+        <w:tab/>
+      </w:r>
+      <w:proofErr w:type="gramStart"/>
+      <w:r>
+        <w:rPr>
+          <w:rFonts w:ascii="Times New Roman" w:hAnsi="Times New Roman" w:cs="Times New Roman"/>
           <w:b/>
+          <w:sz w:val="24"/>
+          <w:szCs w:val="24"/>
+          <w:lang w:val="en-US"/>
+        </w:rPr>
+        <w:t>3-</w:t>
+      </w:r>
+      <w:r>
+        <w:rPr>
+          <w:rFonts w:ascii="Times New Roman" w:hAnsi="Times New Roman" w:cs="Times New Roman"/>
+          <w:b/>
+          <w:sz w:val="24"/>
+          <w:szCs w:val="24"/>
+          <w:lang w:val="en-US"/>
+        </w:rPr>
+        <w:t xml:space="preserve">ámeliy </w:t>
+      </w:r>
+      <w:proofErr w:type="spellStart"/>
+      <w:r>
+        <w:rPr>
+          <w:rFonts w:ascii="Times New Roman" w:hAnsi="Times New Roman" w:cs="Times New Roman"/>
+          <w:b/>
+          <w:sz w:val="24"/>
+          <w:szCs w:val="24"/>
+          <w:lang w:val="en-US"/>
+        </w:rPr>
+        <w:t>shınıǵıw</w:t>
+      </w:r>
+      <w:proofErr w:type="spellEnd"/>
+      <w:r>
+        <w:rPr>
+          <w:rFonts w:ascii="Times New Roman" w:hAnsi="Times New Roman" w:cs="Times New Roman"/>
+          <w:b/>
+          <w:sz w:val="24"/>
+          <w:szCs w:val="24"/>
+          <w:lang w:val="en-US"/>
+        </w:rPr>
+        <w:t>.</w:t>
+      </w:r>
+      <w:proofErr w:type="gramEnd"/>
+      <w:r>
+        <w:rPr>
+          <w:rFonts w:ascii="Times New Roman" w:hAnsi="Times New Roman" w:cs="Times New Roman"/>
+          <w:sz w:val="24"/>
+          <w:szCs w:val="24"/>
+          <w:lang w:val="en-US"/>
+        </w:rPr>
+        <w:t xml:space="preserve"> </w:t>
+      </w:r>
+      <w:proofErr w:type="spellStart"/>
+      <w:proofErr w:type="gramStart"/>
+      <w:r>
+        <w:rPr>
+          <w:rFonts w:ascii="Times New Roman" w:hAnsi="Times New Roman" w:cs="Times New Roman"/>
+          <w:sz w:val="24"/>
+          <w:szCs w:val="24"/>
+          <w:lang w:val="en-US"/>
+        </w:rPr>
+        <w:t>Bir</w:t>
+      </w:r>
+      <w:proofErr w:type="spellEnd"/>
+      <w:r>
+        <w:rPr>
+          <w:rFonts w:ascii="Times New Roman" w:hAnsi="Times New Roman" w:cs="Times New Roman"/>
+          <w:sz w:val="24"/>
+          <w:szCs w:val="24"/>
+          <w:lang w:val="en-US"/>
+        </w:rPr>
+        <w:t xml:space="preserve"> </w:t>
+      </w:r>
+      <w:proofErr w:type="spellStart"/>
+      <w:r>
+        <w:rPr>
+          <w:rFonts w:ascii="Times New Roman" w:hAnsi="Times New Roman" w:cs="Times New Roman"/>
+          <w:sz w:val="24"/>
+          <w:szCs w:val="24"/>
+          <w:lang w:val="en-US"/>
+        </w:rPr>
+        <w:t>yamasa</w:t>
+      </w:r>
+      <w:proofErr w:type="spellEnd"/>
+      <w:r>
+        <w:rPr>
+          <w:rFonts w:ascii="Times New Roman" w:hAnsi="Times New Roman" w:cs="Times New Roman"/>
+          <w:sz w:val="24"/>
+          <w:szCs w:val="24"/>
+          <w:lang w:val="en-US"/>
+        </w:rPr>
+        <w:t xml:space="preserve"> </w:t>
+      </w:r>
+      <w:proofErr w:type="spellStart"/>
+      <w:r>
+        <w:rPr>
+          <w:rFonts w:ascii="Times New Roman" w:hAnsi="Times New Roman" w:cs="Times New Roman"/>
+          <w:sz w:val="24"/>
+          <w:szCs w:val="24"/>
+          <w:lang w:val="en-US"/>
+        </w:rPr>
+        <w:t>eki</w:t>
+      </w:r>
+      <w:proofErr w:type="spellEnd"/>
+      <w:r>
+        <w:rPr>
+          <w:rFonts w:ascii="Times New Roman" w:hAnsi="Times New Roman" w:cs="Times New Roman"/>
+          <w:sz w:val="24"/>
+          <w:szCs w:val="24"/>
+          <w:lang w:val="en-US"/>
+        </w:rPr>
+        <w:t xml:space="preserve"> (</w:t>
+      </w:r>
+      <w:proofErr w:type="spellStart"/>
+      <w:r>
+        <w:rPr>
+          <w:rFonts w:ascii="Times New Roman" w:hAnsi="Times New Roman" w:cs="Times New Roman"/>
+          <w:sz w:val="24"/>
+          <w:szCs w:val="24"/>
+          <w:lang w:val="en-US"/>
+        </w:rPr>
+        <w:t>sheksiz</w:t>
+      </w:r>
+      <w:proofErr w:type="spellEnd"/>
+      <w:r>
+        <w:rPr>
+          <w:rFonts w:ascii="Times New Roman" w:hAnsi="Times New Roman" w:cs="Times New Roman"/>
+          <w:sz w:val="24"/>
+          <w:szCs w:val="24"/>
+          <w:lang w:val="en-US"/>
+        </w:rPr>
+        <w:t xml:space="preserve"> </w:t>
+      </w:r>
+      <w:proofErr w:type="spellStart"/>
+      <w:r>
+        <w:rPr>
+          <w:rFonts w:ascii="Times New Roman" w:hAnsi="Times New Roman" w:cs="Times New Roman"/>
+          <w:sz w:val="24"/>
+          <w:szCs w:val="24"/>
+          <w:lang w:val="en-US"/>
+        </w:rPr>
+        <w:t>uzın</w:t>
+      </w:r>
+      <w:proofErr w:type="spellEnd"/>
+      <w:r>
+        <w:rPr>
+          <w:rFonts w:ascii="Times New Roman" w:hAnsi="Times New Roman" w:cs="Times New Roman"/>
+          <w:sz w:val="24"/>
+          <w:szCs w:val="24"/>
+          <w:lang w:val="en-US"/>
+        </w:rPr>
+        <w:t xml:space="preserve"> </w:t>
+      </w:r>
+      <w:proofErr w:type="spellStart"/>
+      <w:r>
+        <w:rPr>
+          <w:rFonts w:ascii="Times New Roman" w:hAnsi="Times New Roman" w:cs="Times New Roman"/>
+          <w:sz w:val="24"/>
+          <w:szCs w:val="24"/>
+          <w:lang w:val="en-US"/>
+        </w:rPr>
+        <w:t>ótkizgish</w:t>
+      </w:r>
+      <w:r>
+        <w:rPr>
+          <w:rFonts w:ascii="Times New Roman" w:hAnsi="Times New Roman" w:cs="Times New Roman"/>
+          <w:sz w:val="24"/>
+          <w:szCs w:val="24"/>
+          <w:lang w:val="en-US"/>
+        </w:rPr>
+        <w:t>ler</w:t>
+      </w:r>
+      <w:proofErr w:type="spellEnd"/>
+      <w:r>
+        <w:rPr>
+          <w:rFonts w:ascii="Times New Roman" w:hAnsi="Times New Roman" w:cs="Times New Roman"/>
+          <w:sz w:val="24"/>
+          <w:szCs w:val="24"/>
+          <w:lang w:val="en-US"/>
+        </w:rPr>
+        <w:t xml:space="preserve"> </w:t>
+      </w:r>
+      <w:proofErr w:type="spellStart"/>
+      <w:r>
+        <w:rPr>
+          <w:rFonts w:ascii="Times New Roman" w:hAnsi="Times New Roman" w:cs="Times New Roman"/>
+          <w:sz w:val="24"/>
+          <w:szCs w:val="24"/>
+          <w:lang w:val="en-US"/>
+        </w:rPr>
+        <w:t>hám</w:t>
+      </w:r>
+      <w:proofErr w:type="spellEnd"/>
+      <w:r>
+        <w:rPr>
+          <w:rFonts w:ascii="Times New Roman" w:hAnsi="Times New Roman" w:cs="Times New Roman"/>
+          <w:sz w:val="24"/>
+          <w:szCs w:val="24"/>
+          <w:lang w:val="en-US"/>
+        </w:rPr>
+        <w:t xml:space="preserve"> </w:t>
+      </w:r>
+      <w:proofErr w:type="spellStart"/>
+      <w:r>
+        <w:rPr>
+          <w:rFonts w:ascii="Times New Roman" w:hAnsi="Times New Roman" w:cs="Times New Roman"/>
+          <w:sz w:val="24"/>
+          <w:szCs w:val="24"/>
+          <w:lang w:val="en-US"/>
+        </w:rPr>
+        <w:t>cilindrler</w:t>
+      </w:r>
+      <w:proofErr w:type="spellEnd"/>
+      <w:r>
+        <w:rPr>
+          <w:rFonts w:ascii="Times New Roman" w:hAnsi="Times New Roman" w:cs="Times New Roman"/>
+          <w:sz w:val="24"/>
+          <w:szCs w:val="24"/>
+          <w:lang w:val="en-US"/>
+        </w:rPr>
+        <w:t xml:space="preserve">, </w:t>
+      </w:r>
+      <w:proofErr w:type="spellStart"/>
+      <w:r>
+        <w:rPr>
+          <w:rFonts w:ascii="Times New Roman" w:hAnsi="Times New Roman" w:cs="Times New Roman"/>
+          <w:sz w:val="24"/>
+          <w:szCs w:val="24"/>
+          <w:lang w:val="en-US"/>
+        </w:rPr>
+        <w:t>sheksiz</w:t>
+      </w:r>
+      <w:proofErr w:type="spellEnd"/>
+      <w:r>
+        <w:rPr>
+          <w:rFonts w:ascii="Times New Roman" w:hAnsi="Times New Roman" w:cs="Times New Roman"/>
+          <w:sz w:val="24"/>
+          <w:szCs w:val="24"/>
+          <w:lang w:val="en-US"/>
+        </w:rPr>
+        <w:t xml:space="preserve"> </w:t>
+      </w:r>
+      <w:proofErr w:type="spellStart"/>
+      <w:r>
+        <w:rPr>
+          <w:rFonts w:ascii="Times New Roman" w:hAnsi="Times New Roman" w:cs="Times New Roman"/>
+          <w:sz w:val="24"/>
+          <w:szCs w:val="24"/>
+          <w:lang w:val="en-US"/>
+        </w:rPr>
+        <w:t>tegislik</w:t>
+      </w:r>
+      <w:proofErr w:type="spellEnd"/>
+      <w:r>
+        <w:rPr>
+          <w:rFonts w:ascii="Times New Roman" w:hAnsi="Times New Roman" w:cs="Times New Roman"/>
+          <w:sz w:val="24"/>
+          <w:szCs w:val="24"/>
+          <w:lang w:val="en-US"/>
+        </w:rPr>
+        <w:t xml:space="preserve">) </w:t>
+      </w:r>
+      <w:proofErr w:type="spellStart"/>
+      <w:r>
+        <w:rPr>
+          <w:rFonts w:ascii="Times New Roman" w:hAnsi="Times New Roman" w:cs="Times New Roman"/>
+          <w:sz w:val="24"/>
+          <w:szCs w:val="24"/>
+          <w:lang w:val="en-US"/>
+        </w:rPr>
+        <w:t>sızıqlı</w:t>
+      </w:r>
+      <w:proofErr w:type="spellEnd"/>
+      <w:r>
+        <w:rPr>
+          <w:rFonts w:ascii="Times New Roman" w:hAnsi="Times New Roman" w:cs="Times New Roman"/>
+          <w:sz w:val="24"/>
+          <w:szCs w:val="24"/>
+          <w:lang w:val="en-US"/>
+        </w:rPr>
+        <w:t xml:space="preserve"> </w:t>
+      </w:r>
+      <w:proofErr w:type="spellStart"/>
+      <w:r>
+        <w:rPr>
+          <w:rFonts w:ascii="Times New Roman" w:hAnsi="Times New Roman" w:cs="Times New Roman"/>
+          <w:sz w:val="24"/>
+          <w:szCs w:val="24"/>
+          <w:lang w:val="en-US"/>
+        </w:rPr>
+        <w:t>tıǵızlıq</w:t>
+      </w:r>
+      <w:proofErr w:type="spellEnd"/>
+      <w:r>
+        <w:rPr>
+          <w:rFonts w:ascii="Times New Roman" w:hAnsi="Times New Roman" w:cs="Times New Roman"/>
+          <w:sz w:val="24"/>
+          <w:szCs w:val="24"/>
+          <w:lang w:val="en-US"/>
+        </w:rPr>
+        <w:t xml:space="preserve"> </w:t>
+      </w:r>
+      <w:r>
+        <w:rPr>
+          <w:rFonts w:ascii="Times New Roman" w:hAnsi="Times New Roman" w:cs="Times New Roman"/>
           <w:i/>
           <w:sz w:val="24"/>
           <w:szCs w:val="24"/>
         </w:rPr>
-        <w:t xml:space="preserve">3- </w:t>
-      </w:r>
-      <w:proofErr w:type="spellStart"/>
-      <w:r>
-        <w:rPr>
-          <w:rFonts w:ascii="Times New Roman" w:hAnsi="Times New Roman"/>
-          <w:b/>
+        <w:t>λ</w:t>
+      </w:r>
+      <w:r>
+        <w:rPr>
+          <w:rFonts w:ascii="Times New Roman" w:hAnsi="Times New Roman" w:cs="Times New Roman"/>
+          <w:sz w:val="24"/>
+          <w:szCs w:val="24"/>
+          <w:lang w:val="en-US"/>
+        </w:rPr>
+        <w:t xml:space="preserve"> </w:t>
+      </w:r>
+      <w:proofErr w:type="spellStart"/>
+      <w:r>
+        <w:rPr>
+          <w:rFonts w:ascii="Times New Roman" w:hAnsi="Times New Roman" w:cs="Times New Roman"/>
+          <w:sz w:val="24"/>
+          <w:szCs w:val="24"/>
+          <w:lang w:val="en-US"/>
+        </w:rPr>
+        <w:t>yamasa</w:t>
+      </w:r>
+      <w:proofErr w:type="spellEnd"/>
+      <w:r>
+        <w:rPr>
+          <w:rFonts w:ascii="Times New Roman" w:hAnsi="Times New Roman" w:cs="Times New Roman"/>
+          <w:sz w:val="24"/>
+          <w:szCs w:val="24"/>
+          <w:lang w:val="en-US"/>
+        </w:rPr>
+        <w:t xml:space="preserve"> </w:t>
+      </w:r>
+      <w:proofErr w:type="spellStart"/>
+      <w:r>
+        <w:rPr>
+          <w:rFonts w:ascii="Times New Roman" w:hAnsi="Times New Roman" w:cs="Times New Roman"/>
+          <w:sz w:val="24"/>
+          <w:szCs w:val="24"/>
+          <w:lang w:val="en-US"/>
+        </w:rPr>
+        <w:t>betlik</w:t>
+      </w:r>
+      <w:proofErr w:type="spellEnd"/>
+      <w:r>
+        <w:rPr>
+          <w:rFonts w:ascii="Times New Roman" w:hAnsi="Times New Roman" w:cs="Times New Roman"/>
+          <w:sz w:val="24"/>
+          <w:szCs w:val="24"/>
+          <w:lang w:val="en-US"/>
+        </w:rPr>
+        <w:t xml:space="preserve"> </w:t>
+      </w:r>
+      <w:proofErr w:type="spellStart"/>
+      <w:r>
+        <w:rPr>
+          <w:rFonts w:ascii="Times New Roman" w:hAnsi="Times New Roman" w:cs="Times New Roman"/>
+          <w:sz w:val="24"/>
+          <w:szCs w:val="24"/>
+          <w:lang w:val="en-US"/>
+        </w:rPr>
+        <w:t>tıǵızlıǵı</w:t>
+      </w:r>
+      <w:proofErr w:type="spellEnd"/>
+      <w:r>
+        <w:rPr>
+          <w:rFonts w:ascii="Times New Roman" w:hAnsi="Times New Roman" w:cs="Times New Roman"/>
+          <w:sz w:val="24"/>
+          <w:szCs w:val="24"/>
+          <w:lang w:val="en-US"/>
+        </w:rPr>
+        <w:t xml:space="preserve"> </w:t>
+      </w:r>
+      <w:r>
+        <w:rPr>
+          <w:rFonts w:ascii="Times New Roman" w:hAnsi="Times New Roman" w:cs="Times New Roman"/>
           <w:i/>
           <w:sz w:val="24"/>
           <w:szCs w:val="24"/>
         </w:rPr>
-        <w:t>masala</w:t>
-      </w:r>
-      <w:proofErr w:type="spellEnd"/>
-      <w:r>
-        <w:rPr>
-          <w:rFonts w:ascii="Times New Roman" w:hAnsi="Times New Roman"/>
-          <w:sz w:val="24"/>
-          <w:szCs w:val="24"/>
-        </w:rPr>
-        <w:t xml:space="preserve">. </w:t>
-      </w:r>
-      <w:r>
-        <w:rPr>
-          <w:rFonts w:ascii="Times New Roman" w:hAnsi="Times New Roman"/>
-          <w:sz w:val="24"/>
-          <w:szCs w:val="24"/>
-          <w:lang w:val="uz-Cyrl-UZ"/>
-        </w:rPr>
-        <w:t xml:space="preserve">Bitta yoki ikkita </w:t>
-      </w:r>
-      <w:r>
-        <w:rPr>
-          <w:rFonts w:ascii="Times New Roman" w:hAnsi="Times New Roman"/>
-          <w:sz w:val="24"/>
-          <w:szCs w:val="24"/>
-        </w:rPr>
-        <w:t>(</w:t>
-      </w:r>
-      <w:r>
-        <w:rPr>
-          <w:rFonts w:ascii="Times New Roman" w:hAnsi="Times New Roman"/>
-          <w:sz w:val="24"/>
-          <w:szCs w:val="24"/>
-          <w:lang w:val="uz-Cyrl-UZ"/>
-        </w:rPr>
-        <w:t>cheksiz uzun o‘tkazgichlar va silindrlar, cheksiz tekislik</w:t>
-      </w:r>
-      <w:r>
-        <w:rPr>
-          <w:rFonts w:ascii="Times New Roman" w:hAnsi="Times New Roman"/>
-          <w:sz w:val="24"/>
-          <w:szCs w:val="24"/>
-        </w:rPr>
-        <w:t>)</w:t>
-      </w:r>
-      <w:r>
-        <w:rPr>
-          <w:rFonts w:ascii="Times New Roman" w:hAnsi="Times New Roman"/>
-          <w:sz w:val="24"/>
-          <w:szCs w:val="24"/>
-          <w:lang w:val="uz-Cyrl-UZ"/>
-        </w:rPr>
-        <w:t xml:space="preserve">chiziqli zichlik </w:t>
-      </w:r>
-      <w:r>
-        <w:rPr>
-          <w:rFonts w:ascii="Times New Roman" w:hAnsi="Times New Roman"/>
+        <w:t>δ</w:t>
+      </w:r>
+      <w:r>
+        <w:rPr>
+          <w:rFonts w:ascii="Times New Roman" w:hAnsi="Times New Roman" w:cs="Times New Roman"/>
+          <w:sz w:val="24"/>
+          <w:szCs w:val="24"/>
+          <w:lang w:val="en-US"/>
+        </w:rPr>
+        <w:t xml:space="preserve"> </w:t>
+      </w:r>
+      <w:proofErr w:type="spellStart"/>
+      <w:r>
+        <w:rPr>
+          <w:rFonts w:ascii="Times New Roman" w:hAnsi="Times New Roman" w:cs="Times New Roman"/>
+          <w:sz w:val="24"/>
+          <w:szCs w:val="24"/>
+          <w:lang w:val="en-US"/>
+        </w:rPr>
+        <w:t>bolǵan</w:t>
+      </w:r>
+      <w:proofErr w:type="spellEnd"/>
+      <w:r>
+        <w:rPr>
+          <w:rFonts w:ascii="Times New Roman" w:hAnsi="Times New Roman" w:cs="Times New Roman"/>
+          <w:sz w:val="24"/>
+          <w:szCs w:val="24"/>
+          <w:lang w:val="en-US"/>
+        </w:rPr>
+        <w:t xml:space="preserve"> </w:t>
+      </w:r>
+      <w:proofErr w:type="spellStart"/>
+      <w:r>
+        <w:rPr>
+          <w:rFonts w:ascii="Times New Roman" w:hAnsi="Times New Roman" w:cs="Times New Roman"/>
+          <w:sz w:val="24"/>
+          <w:szCs w:val="24"/>
+          <w:lang w:val="en-US"/>
+        </w:rPr>
+        <w:t>zaryad</w:t>
+      </w:r>
+      <w:proofErr w:type="spellEnd"/>
+      <w:r>
+        <w:rPr>
+          <w:rFonts w:ascii="Times New Roman" w:hAnsi="Times New Roman" w:cs="Times New Roman"/>
+          <w:sz w:val="24"/>
+          <w:szCs w:val="24"/>
+          <w:lang w:val="en-US"/>
+        </w:rPr>
+        <w:t xml:space="preserve"> </w:t>
+      </w:r>
+      <w:proofErr w:type="spellStart"/>
+      <w:r>
+        <w:rPr>
+          <w:rFonts w:ascii="Times New Roman" w:hAnsi="Times New Roman" w:cs="Times New Roman"/>
+          <w:sz w:val="24"/>
+          <w:szCs w:val="24"/>
+          <w:lang w:val="en-US"/>
+        </w:rPr>
+        <w:t>p</w:t>
+      </w:r>
+      <w:r>
+        <w:rPr>
+          <w:rFonts w:ascii="Times New Roman" w:hAnsi="Times New Roman" w:cs="Times New Roman"/>
+          <w:sz w:val="24"/>
+          <w:szCs w:val="24"/>
+          <w:lang w:val="en-US"/>
+        </w:rPr>
+        <w:t>enen</w:t>
+      </w:r>
+      <w:proofErr w:type="spellEnd"/>
+      <w:r>
+        <w:rPr>
+          <w:rFonts w:ascii="Times New Roman" w:hAnsi="Times New Roman" w:cs="Times New Roman"/>
+          <w:sz w:val="24"/>
+          <w:szCs w:val="24"/>
+          <w:lang w:val="en-US"/>
+        </w:rPr>
+        <w:t xml:space="preserve"> </w:t>
+      </w:r>
+      <w:proofErr w:type="spellStart"/>
+      <w:r>
+        <w:rPr>
+          <w:rFonts w:ascii="Times New Roman" w:hAnsi="Times New Roman" w:cs="Times New Roman"/>
+          <w:sz w:val="24"/>
+          <w:szCs w:val="24"/>
+          <w:lang w:val="en-US"/>
+        </w:rPr>
+        <w:t>tegis</w:t>
+      </w:r>
+      <w:proofErr w:type="spellEnd"/>
+      <w:r>
+        <w:rPr>
+          <w:rFonts w:ascii="Times New Roman" w:hAnsi="Times New Roman" w:cs="Times New Roman"/>
+          <w:sz w:val="24"/>
+          <w:szCs w:val="24"/>
+          <w:lang w:val="en-US"/>
+        </w:rPr>
+        <w:t xml:space="preserve"> </w:t>
+      </w:r>
+      <w:proofErr w:type="spellStart"/>
+      <w:r>
+        <w:rPr>
+          <w:rFonts w:ascii="Times New Roman" w:hAnsi="Times New Roman" w:cs="Times New Roman"/>
+          <w:sz w:val="24"/>
+          <w:szCs w:val="24"/>
+          <w:lang w:val="en-US"/>
+        </w:rPr>
+        <w:t>zaryadlanǵan</w:t>
+      </w:r>
+      <w:proofErr w:type="spellEnd"/>
+      <w:r>
+        <w:rPr>
+          <w:rFonts w:ascii="Times New Roman" w:hAnsi="Times New Roman" w:cs="Times New Roman"/>
+          <w:sz w:val="24"/>
+          <w:szCs w:val="24"/>
+          <w:lang w:val="en-US"/>
+        </w:rPr>
+        <w:t xml:space="preserve"> </w:t>
+      </w:r>
+      <w:proofErr w:type="spellStart"/>
+      <w:r>
+        <w:rPr>
+          <w:rFonts w:ascii="Times New Roman" w:hAnsi="Times New Roman" w:cs="Times New Roman"/>
+          <w:sz w:val="24"/>
+          <w:szCs w:val="24"/>
+          <w:lang w:val="en-US"/>
+        </w:rPr>
+        <w:t>hám</w:t>
+      </w:r>
+      <w:proofErr w:type="spellEnd"/>
+      <w:r>
+        <w:rPr>
+          <w:rFonts w:ascii="Times New Roman" w:hAnsi="Times New Roman" w:cs="Times New Roman"/>
+          <w:sz w:val="24"/>
+          <w:szCs w:val="24"/>
+          <w:lang w:val="en-US"/>
+        </w:rPr>
+        <w:t xml:space="preserve"> </w:t>
+      </w:r>
+      <w:proofErr w:type="spellStart"/>
+      <w:r>
+        <w:rPr>
+          <w:rFonts w:ascii="Times New Roman" w:hAnsi="Times New Roman" w:cs="Times New Roman"/>
+          <w:sz w:val="24"/>
+          <w:szCs w:val="24"/>
+          <w:lang w:val="en-US"/>
+        </w:rPr>
+        <w:t>dielektrik</w:t>
+      </w:r>
+      <w:proofErr w:type="spellEnd"/>
+      <w:r>
+        <w:rPr>
+          <w:rFonts w:ascii="Times New Roman" w:hAnsi="Times New Roman" w:cs="Times New Roman"/>
+          <w:sz w:val="24"/>
+          <w:szCs w:val="24"/>
+          <w:lang w:val="en-US"/>
+        </w:rPr>
+        <w:t xml:space="preserve"> </w:t>
+      </w:r>
+      <w:proofErr w:type="spellStart"/>
+      <w:r>
+        <w:rPr>
+          <w:rFonts w:ascii="Times New Roman" w:hAnsi="Times New Roman" w:cs="Times New Roman"/>
+          <w:sz w:val="24"/>
+          <w:szCs w:val="24"/>
+          <w:lang w:val="en-US"/>
+        </w:rPr>
+        <w:t>sińiriwshiligi</w:t>
+      </w:r>
+      <w:proofErr w:type="spellEnd"/>
+      <w:r>
+        <w:rPr>
+          <w:rFonts w:ascii="Times New Roman" w:hAnsi="Times New Roman" w:cs="Times New Roman"/>
+          <w:sz w:val="24"/>
+          <w:szCs w:val="24"/>
+          <w:lang w:val="en-US"/>
+        </w:rPr>
+        <w:t xml:space="preserve"> </w:t>
+      </w:r>
+      <w:r>
+        <w:rPr>
+          <w:rFonts w:ascii="Times New Roman" w:hAnsi="Times New Roman" w:cs="Times New Roman"/>
           <w:i/>
           <w:sz w:val="24"/>
           <w:szCs w:val="24"/>
         </w:rPr>
-        <w:t xml:space="preserve">λ </w:t>
-      </w:r>
-      <w:r>
-        <w:rPr>
-          <w:rFonts w:ascii="Times New Roman" w:hAnsi="Times New Roman"/>
-          <w:sz w:val="24"/>
-          <w:szCs w:val="24"/>
-          <w:lang w:val="uz-Cyrl-UZ"/>
-        </w:rPr>
-        <w:t xml:space="preserve">yoki sirt zichligi </w:t>
-      </w:r>
-      <w:r>
-        <w:rPr>
-          <w:rFonts w:ascii="Times New Roman" w:hAnsi="Times New Roman"/>
+        <w:t>ε</w:t>
+      </w:r>
+      <w:r>
+        <w:rPr>
+          <w:rFonts w:ascii="Times New Roman" w:hAnsi="Times New Roman" w:cs="Times New Roman"/>
           <w:i/>
           <w:sz w:val="24"/>
           <w:szCs w:val="24"/>
-        </w:rPr>
-        <w:t xml:space="preserve">δ </w:t>
-      </w:r>
-      <w:r>
-        <w:rPr>
-          <w:rFonts w:ascii="Times New Roman" w:hAnsi="Times New Roman"/>
-          <w:sz w:val="24"/>
-          <w:szCs w:val="24"/>
-          <w:lang w:val="uz-Cyrl-UZ"/>
-        </w:rPr>
-        <w:t xml:space="preserve">bo‘lgan zaryad bilan tekis zaryadlangan va dielektrik singdiruvchanligi </w:t>
-      </w:r>
-      <w:r>
-        <w:rPr>
-          <w:rFonts w:ascii="Times New Roman" w:hAnsi="Times New Roman"/>
+          <w:vertAlign w:val="subscript"/>
+          <w:lang w:val="en-US"/>
+        </w:rPr>
+        <w:t>1</w:t>
+      </w:r>
+      <w:r>
+        <w:rPr>
+          <w:rFonts w:ascii="Times New Roman" w:hAnsi="Times New Roman" w:cs="Times New Roman"/>
+          <w:sz w:val="24"/>
+          <w:szCs w:val="24"/>
+          <w:lang w:val="en-US"/>
+        </w:rPr>
+        <w:t xml:space="preserve"> </w:t>
+      </w:r>
+      <w:proofErr w:type="spellStart"/>
+      <w:r>
+        <w:rPr>
+          <w:rFonts w:ascii="Times New Roman" w:hAnsi="Times New Roman" w:cs="Times New Roman"/>
+          <w:sz w:val="24"/>
+          <w:szCs w:val="24"/>
+          <w:lang w:val="en-US"/>
+        </w:rPr>
+        <w:t>hám</w:t>
+      </w:r>
+      <w:proofErr w:type="spellEnd"/>
+      <w:r>
+        <w:rPr>
+          <w:rFonts w:ascii="Times New Roman" w:hAnsi="Times New Roman" w:cs="Times New Roman"/>
+          <w:sz w:val="24"/>
+          <w:szCs w:val="24"/>
+          <w:lang w:val="en-US"/>
+        </w:rPr>
+        <w:t xml:space="preserve"> </w:t>
+      </w:r>
+      <w:r>
+        <w:rPr>
+          <w:rFonts w:ascii="Times New Roman" w:hAnsi="Times New Roman" w:cs="Times New Roman"/>
           <w:i/>
           <w:sz w:val="24"/>
           <w:szCs w:val="24"/>
@@ -3405,54 +5363,402 @@
       </w:r>
       <w:r>
         <w:rPr>
-          <w:rFonts w:ascii="Times New Roman" w:hAnsi="Times New Roman"/>
+          <w:rFonts w:ascii="Times New Roman" w:hAnsi="Times New Roman" w:cs="Times New Roman"/>
           <w:i/>
           <w:sz w:val="24"/>
           <w:szCs w:val="24"/>
           <w:vertAlign w:val="subscript"/>
-        </w:rPr>
-        <w:t xml:space="preserve">1  </w:t>
-      </w:r>
-      <w:r>
-        <w:rPr>
-          <w:rFonts w:ascii="Times New Roman" w:hAnsi="Times New Roman"/>
-          <w:sz w:val="24"/>
-          <w:szCs w:val="24"/>
-          <w:lang w:val="uz-Cyrl-UZ"/>
-        </w:rPr>
-        <w:t xml:space="preserve">va </w:t>
-      </w:r>
-      <w:r>
-        <w:rPr>
-          <w:rFonts w:ascii="Times New Roman" w:hAnsi="Times New Roman"/>
+          <w:lang w:val="en-US"/>
+        </w:rPr>
+        <w:t>2</w:t>
+      </w:r>
+      <w:r>
+        <w:rPr>
+          <w:rFonts w:ascii="Times New Roman" w:hAnsi="Times New Roman" w:cs="Times New Roman"/>
+          <w:sz w:val="24"/>
+          <w:szCs w:val="24"/>
+          <w:lang w:val="en-US"/>
+        </w:rPr>
+        <w:t xml:space="preserve"> </w:t>
+      </w:r>
+      <w:proofErr w:type="spellStart"/>
+      <w:r>
+        <w:rPr>
+          <w:rFonts w:ascii="Times New Roman" w:hAnsi="Times New Roman" w:cs="Times New Roman"/>
+          <w:sz w:val="24"/>
+          <w:szCs w:val="24"/>
+          <w:lang w:val="en-US"/>
+        </w:rPr>
+        <w:t>bolǵan</w:t>
+      </w:r>
+      <w:proofErr w:type="spellEnd"/>
+      <w:r>
+        <w:rPr>
+          <w:rFonts w:ascii="Times New Roman" w:hAnsi="Times New Roman" w:cs="Times New Roman"/>
+          <w:sz w:val="24"/>
+          <w:szCs w:val="24"/>
+          <w:lang w:val="en-US"/>
+        </w:rPr>
+        <w:t xml:space="preserve"> </w:t>
+      </w:r>
+      <w:proofErr w:type="spellStart"/>
+      <w:r>
+        <w:rPr>
+          <w:rFonts w:ascii="Times New Roman" w:hAnsi="Times New Roman" w:cs="Times New Roman"/>
+          <w:sz w:val="24"/>
+          <w:szCs w:val="24"/>
+          <w:lang w:val="en-US"/>
+        </w:rPr>
+        <w:t>eki</w:t>
+      </w:r>
+      <w:proofErr w:type="spellEnd"/>
+      <w:r>
+        <w:rPr>
+          <w:rFonts w:ascii="Times New Roman" w:hAnsi="Times New Roman" w:cs="Times New Roman"/>
+          <w:sz w:val="24"/>
+          <w:szCs w:val="24"/>
+          <w:lang w:val="en-US"/>
+        </w:rPr>
+        <w:t xml:space="preserve"> </w:t>
+      </w:r>
+      <w:proofErr w:type="spellStart"/>
+      <w:r>
+        <w:rPr>
+          <w:rFonts w:ascii="Times New Roman" w:hAnsi="Times New Roman" w:cs="Times New Roman"/>
+          <w:sz w:val="24"/>
+          <w:szCs w:val="24"/>
+          <w:lang w:val="en-US"/>
+        </w:rPr>
+        <w:t>dielektr</w:t>
+      </w:r>
+      <w:r>
+        <w:rPr>
+          <w:rFonts w:ascii="Times New Roman" w:hAnsi="Times New Roman" w:cs="Times New Roman"/>
+          <w:sz w:val="24"/>
+          <w:szCs w:val="24"/>
+          <w:lang w:val="en-US"/>
+        </w:rPr>
+        <w:t>ikde</w:t>
+      </w:r>
+      <w:proofErr w:type="spellEnd"/>
+      <w:r>
+        <w:rPr>
+          <w:rFonts w:ascii="Times New Roman" w:hAnsi="Times New Roman" w:cs="Times New Roman"/>
+          <w:sz w:val="24"/>
+          <w:szCs w:val="24"/>
+          <w:lang w:val="en-US"/>
+        </w:rPr>
+        <w:t xml:space="preserve"> </w:t>
+      </w:r>
+      <w:proofErr w:type="spellStart"/>
+      <w:r>
+        <w:rPr>
+          <w:rFonts w:ascii="Times New Roman" w:hAnsi="Times New Roman" w:cs="Times New Roman"/>
+          <w:sz w:val="24"/>
+          <w:szCs w:val="24"/>
+          <w:lang w:val="en-US"/>
+        </w:rPr>
+        <w:t>elektr</w:t>
+      </w:r>
+      <w:proofErr w:type="spellEnd"/>
+      <w:r>
+        <w:rPr>
+          <w:rFonts w:ascii="Times New Roman" w:hAnsi="Times New Roman" w:cs="Times New Roman"/>
+          <w:sz w:val="24"/>
+          <w:szCs w:val="24"/>
+          <w:lang w:val="en-US"/>
+        </w:rPr>
+        <w:t xml:space="preserve"> </w:t>
+      </w:r>
+      <w:proofErr w:type="spellStart"/>
+      <w:r>
+        <w:rPr>
+          <w:rFonts w:ascii="Times New Roman" w:hAnsi="Times New Roman" w:cs="Times New Roman"/>
+          <w:sz w:val="24"/>
+          <w:szCs w:val="24"/>
+          <w:lang w:val="en-US"/>
+        </w:rPr>
+        <w:t>maydanı</w:t>
+      </w:r>
+      <w:proofErr w:type="spellEnd"/>
+      <w:r>
+        <w:rPr>
+          <w:rFonts w:ascii="Times New Roman" w:hAnsi="Times New Roman" w:cs="Times New Roman"/>
+          <w:sz w:val="24"/>
+          <w:szCs w:val="24"/>
+          <w:lang w:val="en-US"/>
+        </w:rPr>
+        <w:t xml:space="preserve"> </w:t>
+      </w:r>
+      <w:proofErr w:type="spellStart"/>
+      <w:r>
+        <w:rPr>
+          <w:rFonts w:ascii="Times New Roman" w:hAnsi="Times New Roman" w:cs="Times New Roman"/>
+          <w:sz w:val="24"/>
+          <w:szCs w:val="24"/>
+          <w:lang w:val="en-US"/>
+        </w:rPr>
+        <w:t>payda</w:t>
+      </w:r>
+      <w:proofErr w:type="spellEnd"/>
+      <w:r>
+        <w:rPr>
+          <w:rFonts w:ascii="Times New Roman" w:hAnsi="Times New Roman" w:cs="Times New Roman"/>
+          <w:sz w:val="24"/>
+          <w:szCs w:val="24"/>
+          <w:lang w:val="en-US"/>
+        </w:rPr>
+        <w:t xml:space="preserve"> </w:t>
+      </w:r>
+      <w:proofErr w:type="spellStart"/>
+      <w:r>
+        <w:rPr>
+          <w:rFonts w:ascii="Times New Roman" w:hAnsi="Times New Roman" w:cs="Times New Roman"/>
+          <w:sz w:val="24"/>
+          <w:szCs w:val="24"/>
+          <w:lang w:val="en-US"/>
+        </w:rPr>
+        <w:t>etedi</w:t>
+      </w:r>
+      <w:proofErr w:type="spellEnd"/>
+      <w:r>
+        <w:rPr>
+          <w:rFonts w:ascii="Times New Roman" w:hAnsi="Times New Roman" w:cs="Times New Roman"/>
+          <w:sz w:val="24"/>
+          <w:szCs w:val="24"/>
+          <w:lang w:val="en-US"/>
+        </w:rPr>
+        <w:t>.</w:t>
+      </w:r>
+      <w:proofErr w:type="gramEnd"/>
+      <w:r>
+        <w:rPr>
+          <w:rFonts w:ascii="Times New Roman" w:hAnsi="Times New Roman" w:cs="Times New Roman"/>
+          <w:sz w:val="24"/>
+          <w:szCs w:val="24"/>
+          <w:lang w:val="en-US"/>
+        </w:rPr>
+        <w:t xml:space="preserve"> </w:t>
+      </w:r>
+      <w:proofErr w:type="spellStart"/>
+      <w:proofErr w:type="gramStart"/>
+      <w:r>
+        <w:rPr>
+          <w:rFonts w:ascii="Times New Roman" w:hAnsi="Times New Roman" w:cs="Times New Roman"/>
+          <w:sz w:val="24"/>
+          <w:szCs w:val="24"/>
+          <w:lang w:val="en-US"/>
+        </w:rPr>
+        <w:t>Birinshi</w:t>
+      </w:r>
+      <w:proofErr w:type="spellEnd"/>
+      <w:r>
+        <w:rPr>
+          <w:rFonts w:ascii="Times New Roman" w:hAnsi="Times New Roman" w:cs="Times New Roman"/>
+          <w:sz w:val="24"/>
+          <w:szCs w:val="24"/>
+          <w:lang w:val="en-US"/>
+        </w:rPr>
+        <w:t xml:space="preserve"> </w:t>
+      </w:r>
+      <w:proofErr w:type="spellStart"/>
+      <w:r>
+        <w:rPr>
+          <w:rFonts w:ascii="Times New Roman" w:hAnsi="Times New Roman" w:cs="Times New Roman"/>
+          <w:sz w:val="24"/>
+          <w:szCs w:val="24"/>
+          <w:lang w:val="en-US"/>
+        </w:rPr>
+        <w:t>hám</w:t>
+      </w:r>
+      <w:proofErr w:type="spellEnd"/>
+      <w:r>
+        <w:rPr>
+          <w:rFonts w:ascii="Times New Roman" w:hAnsi="Times New Roman" w:cs="Times New Roman"/>
+          <w:sz w:val="24"/>
+          <w:szCs w:val="24"/>
+          <w:lang w:val="en-US"/>
+        </w:rPr>
+        <w:t xml:space="preserve"> </w:t>
+      </w:r>
+      <w:proofErr w:type="spellStart"/>
+      <w:r>
+        <w:rPr>
+          <w:rFonts w:ascii="Times New Roman" w:hAnsi="Times New Roman" w:cs="Times New Roman"/>
+          <w:sz w:val="24"/>
+          <w:szCs w:val="24"/>
+          <w:lang w:val="en-US"/>
+        </w:rPr>
+        <w:t>ekinshi</w:t>
+      </w:r>
+      <w:proofErr w:type="spellEnd"/>
+      <w:r>
+        <w:rPr>
+          <w:rFonts w:ascii="Times New Roman" w:hAnsi="Times New Roman" w:cs="Times New Roman"/>
+          <w:sz w:val="24"/>
+          <w:szCs w:val="24"/>
+          <w:lang w:val="en-US"/>
+        </w:rPr>
+        <w:t xml:space="preserve"> </w:t>
+      </w:r>
+      <w:proofErr w:type="spellStart"/>
+      <w:r>
+        <w:rPr>
+          <w:rFonts w:ascii="Times New Roman" w:hAnsi="Times New Roman" w:cs="Times New Roman"/>
+          <w:sz w:val="24"/>
+          <w:szCs w:val="24"/>
+          <w:lang w:val="en-US"/>
+        </w:rPr>
+        <w:t>dielektr</w:t>
+      </w:r>
+      <w:r>
+        <w:rPr>
+          <w:rFonts w:ascii="Times New Roman" w:hAnsi="Times New Roman" w:cs="Times New Roman"/>
+          <w:sz w:val="24"/>
+          <w:szCs w:val="24"/>
+          <w:lang w:val="en-US"/>
+        </w:rPr>
+        <w:t>iklerde</w:t>
+      </w:r>
+      <w:r>
+        <w:rPr>
+          <w:rFonts w:ascii="Times New Roman" w:hAnsi="Times New Roman" w:cs="Times New Roman"/>
+          <w:sz w:val="24"/>
+          <w:szCs w:val="24"/>
+          <w:lang w:val="en-US"/>
+        </w:rPr>
+        <w:t>n</w:t>
+      </w:r>
+      <w:proofErr w:type="spellEnd"/>
+      <w:r>
+        <w:rPr>
+          <w:rFonts w:ascii="Times New Roman" w:hAnsi="Times New Roman" w:cs="Times New Roman"/>
+          <w:sz w:val="24"/>
+          <w:szCs w:val="24"/>
+          <w:lang w:val="en-US"/>
+        </w:rPr>
+        <w:t xml:space="preserve"> </w:t>
+      </w:r>
+      <w:proofErr w:type="spellStart"/>
+      <w:r>
+        <w:rPr>
+          <w:rFonts w:ascii="Times New Roman" w:hAnsi="Times New Roman" w:cs="Times New Roman"/>
+          <w:sz w:val="24"/>
+          <w:szCs w:val="24"/>
+          <w:lang w:val="en-US"/>
+        </w:rPr>
+        <w:t>sáyke</w:t>
+      </w:r>
+      <w:r>
+        <w:rPr>
+          <w:rFonts w:ascii="Times New Roman" w:hAnsi="Times New Roman" w:cs="Times New Roman"/>
+          <w:sz w:val="24"/>
+          <w:szCs w:val="24"/>
+          <w:lang w:val="en-US"/>
+        </w:rPr>
+        <w:t>s</w:t>
+      </w:r>
+      <w:proofErr w:type="spellEnd"/>
+      <w:r>
+        <w:rPr>
+          <w:rFonts w:ascii="Times New Roman" w:hAnsi="Times New Roman" w:cs="Times New Roman"/>
+          <w:sz w:val="24"/>
+          <w:szCs w:val="24"/>
+          <w:lang w:val="en-US"/>
+        </w:rPr>
+        <w:t xml:space="preserve"> </w:t>
+      </w:r>
+      <w:proofErr w:type="spellStart"/>
+      <w:r>
+        <w:rPr>
+          <w:rFonts w:ascii="Times New Roman" w:hAnsi="Times New Roman" w:cs="Times New Roman"/>
+          <w:sz w:val="24"/>
+          <w:szCs w:val="24"/>
+          <w:lang w:val="en-US"/>
+        </w:rPr>
+        <w:t>túrde</w:t>
+      </w:r>
+      <w:proofErr w:type="spellEnd"/>
+      <w:r>
+        <w:rPr>
+          <w:rFonts w:ascii="Times New Roman" w:hAnsi="Times New Roman" w:cs="Times New Roman"/>
+          <w:sz w:val="24"/>
+          <w:szCs w:val="24"/>
+          <w:lang w:val="en-US"/>
+        </w:rPr>
+        <w:t xml:space="preserve"> </w:t>
+      </w:r>
+      <w:r>
+        <w:rPr>
+          <w:rFonts w:ascii="Times New Roman" w:hAnsi="Times New Roman" w:cs="Times New Roman"/>
           <w:i/>
           <w:sz w:val="24"/>
           <w:szCs w:val="24"/>
-        </w:rPr>
-        <w:t>ε</w:t>
-      </w:r>
-      <w:r>
-        <w:rPr>
-          <w:rFonts w:ascii="Times New Roman" w:hAnsi="Times New Roman"/>
+          <w:lang w:val="en-US"/>
+        </w:rPr>
+        <w:t>R</w:t>
+      </w:r>
+      <w:r>
+        <w:rPr>
+          <w:rFonts w:ascii="Times New Roman" w:hAnsi="Times New Roman" w:cs="Times New Roman"/>
           <w:i/>
           <w:sz w:val="24"/>
           <w:szCs w:val="24"/>
           <w:vertAlign w:val="subscript"/>
-        </w:rPr>
-        <w:t xml:space="preserve">2 </w:t>
-      </w:r>
-      <w:r>
-        <w:rPr>
-          <w:rFonts w:ascii="Times New Roman" w:hAnsi="Times New Roman"/>
-          <w:sz w:val="24"/>
-          <w:szCs w:val="24"/>
-          <w:lang w:val="uz-Cyrl-UZ"/>
-        </w:rPr>
-        <w:t xml:space="preserve">bo‘lgan ikkita dielektrikda elektr maydoni hosil qiladi.Birinchi va ikkinchi dielektriklardan mos ravishda </w:t>
-      </w:r>
-      <w:r>
-        <w:rPr>
-          <w:rFonts w:ascii="Times New Roman" w:hAnsi="Times New Roman"/>
+          <w:lang w:val="en-US"/>
+        </w:rPr>
+        <w:t>1</w:t>
+      </w:r>
+      <w:r>
+        <w:rPr>
+          <w:rFonts w:ascii="Times New Roman" w:hAnsi="Times New Roman" w:cs="Times New Roman"/>
+          <w:sz w:val="24"/>
+          <w:szCs w:val="24"/>
+          <w:lang w:val="en-US"/>
+        </w:rPr>
+        <w:t xml:space="preserve"> </w:t>
+      </w:r>
+      <w:proofErr w:type="spellStart"/>
+      <w:r>
+        <w:rPr>
+          <w:rFonts w:ascii="Times New Roman" w:hAnsi="Times New Roman" w:cs="Times New Roman"/>
+          <w:sz w:val="24"/>
+          <w:szCs w:val="24"/>
+          <w:lang w:val="en-US"/>
+        </w:rPr>
+        <w:t>h</w:t>
+      </w:r>
+      <w:r>
+        <w:rPr>
+          <w:rFonts w:ascii="Times New Roman" w:hAnsi="Times New Roman" w:cs="Times New Roman"/>
+          <w:sz w:val="24"/>
+          <w:szCs w:val="24"/>
+          <w:lang w:val="en-US"/>
+        </w:rPr>
+        <w:t>á</w:t>
+      </w:r>
+      <w:r>
+        <w:rPr>
+          <w:rFonts w:ascii="Times New Roman" w:hAnsi="Times New Roman" w:cs="Times New Roman"/>
+          <w:sz w:val="24"/>
+          <w:szCs w:val="24"/>
+          <w:lang w:val="en-US"/>
+        </w:rPr>
+        <w:t>m</w:t>
+      </w:r>
+      <w:proofErr w:type="spellEnd"/>
+      <w:r>
+        <w:rPr>
+          <w:rFonts w:ascii="Times New Roman" w:hAnsi="Times New Roman" w:cs="Times New Roman"/>
+          <w:sz w:val="24"/>
+          <w:szCs w:val="24"/>
+          <w:lang w:val="en-US"/>
+        </w:rPr>
+        <w:t xml:space="preserve"> </w:t>
+      </w:r>
+      <w:r>
+        <w:rPr>
+          <w:rFonts w:ascii="Times New Roman" w:hAnsi="Times New Roman" w:cs="Times New Roman"/>
           <w:i/>
           <w:sz w:val="24"/>
           <w:szCs w:val="24"/>
@@ -3462,162 +5768,261 @@
       </w:r>
       <w:r>
         <w:rPr>
-          <w:rFonts w:ascii="Times New Roman" w:hAnsi="Times New Roman"/>
+          <w:rFonts w:ascii="Times New Roman" w:hAnsi="Times New Roman" w:cs="Times New Roman"/>
           <w:i/>
           <w:sz w:val="24"/>
           <w:szCs w:val="24"/>
           <w:vertAlign w:val="subscript"/>
-        </w:rPr>
-        <w:t>1</w:t>
-      </w:r>
-      <w:r>
-        <w:rPr>
-          <w:rFonts w:ascii="Times New Roman" w:hAnsi="Times New Roman"/>
-          <w:sz w:val="24"/>
-          <w:szCs w:val="24"/>
-        </w:rPr>
-        <w:t xml:space="preserve"> i </w:t>
-      </w:r>
-      <w:r>
-        <w:rPr>
-          <w:rFonts w:ascii="Times New Roman" w:hAnsi="Times New Roman"/>
-          <w:i/>
-          <w:sz w:val="24"/>
-          <w:szCs w:val="24"/>
-          <w:lang w:val="en-US"/>
-        </w:rPr>
-        <w:t>R</w:t>
-      </w:r>
-      <w:r>
-        <w:rPr>
-          <w:rFonts w:ascii="Times New Roman" w:hAnsi="Times New Roman"/>
-          <w:i/>
-          <w:sz w:val="24"/>
-          <w:szCs w:val="24"/>
-          <w:vertAlign w:val="subscript"/>
-        </w:rPr>
-        <w:t xml:space="preserve">2 </w:t>
-      </w:r>
-      <w:r>
-        <w:rPr>
-          <w:rFonts w:ascii="Times New Roman" w:hAnsi="Times New Roman"/>
-          <w:sz w:val="24"/>
-          <w:szCs w:val="24"/>
-          <w:lang w:val="uz-Cyrl-UZ"/>
-        </w:rPr>
-        <w:t xml:space="preserve"> masofadagi nuqtalardagi (</w:t>
-      </w:r>
-      <w:proofErr w:type="spellStart"/>
-      <w:r>
-        <w:rPr>
-          <w:rFonts w:ascii="Times New Roman" w:hAnsi="Times New Roman"/>
-          <w:sz w:val="24"/>
-          <w:szCs w:val="24"/>
-        </w:rPr>
-        <w:t>sfer</w:t>
-      </w:r>
-      <w:proofErr w:type="spellEnd"/>
-      <w:r>
-        <w:rPr>
-          <w:rFonts w:ascii="Times New Roman" w:hAnsi="Times New Roman"/>
-          <w:sz w:val="24"/>
-          <w:szCs w:val="24"/>
-          <w:lang w:val="uz-Cyrl-UZ"/>
-        </w:rPr>
-        <w:t>a</w:t>
-      </w:r>
-      <w:r>
-        <w:rPr>
-          <w:rFonts w:ascii="Times New Roman" w:hAnsi="Times New Roman"/>
-          <w:sz w:val="24"/>
-          <w:szCs w:val="24"/>
+          <w:lang w:val="en-US"/>
+        </w:rPr>
+        <w:t>2</w:t>
+      </w:r>
+      <w:r>
+        <w:rPr>
+          <w:rFonts w:ascii="Times New Roman" w:hAnsi="Times New Roman" w:cs="Times New Roman"/>
+          <w:sz w:val="24"/>
+          <w:szCs w:val="24"/>
+          <w:lang w:val="en-US"/>
+        </w:rPr>
+        <w:t xml:space="preserve"> </w:t>
+      </w:r>
+      <w:proofErr w:type="spellStart"/>
+      <w:r>
+        <w:rPr>
+          <w:rFonts w:ascii="Times New Roman" w:hAnsi="Times New Roman" w:cs="Times New Roman"/>
+          <w:sz w:val="24"/>
+          <w:szCs w:val="24"/>
+          <w:lang w:val="en-US"/>
+        </w:rPr>
+        <w:t>aralıqtaǵı</w:t>
+      </w:r>
+      <w:proofErr w:type="spellEnd"/>
+      <w:r>
+        <w:rPr>
+          <w:rFonts w:ascii="Times New Roman" w:hAnsi="Times New Roman" w:cs="Times New Roman"/>
+          <w:sz w:val="24"/>
+          <w:szCs w:val="24"/>
+          <w:lang w:val="en-US"/>
+        </w:rPr>
+        <w:t xml:space="preserve"> </w:t>
+      </w:r>
+      <w:proofErr w:type="spellStart"/>
+      <w:r>
+        <w:rPr>
+          <w:rFonts w:ascii="Times New Roman" w:hAnsi="Times New Roman" w:cs="Times New Roman"/>
+          <w:sz w:val="24"/>
+          <w:szCs w:val="24"/>
+          <w:lang w:val="en-US"/>
+        </w:rPr>
+        <w:t>noqatlar</w:t>
+      </w:r>
+      <w:r>
+        <w:rPr>
+          <w:rFonts w:ascii="Times New Roman" w:hAnsi="Times New Roman" w:cs="Times New Roman"/>
+          <w:sz w:val="24"/>
+          <w:szCs w:val="24"/>
+          <w:lang w:val="en-US"/>
+        </w:rPr>
+        <w:t>daǵı</w:t>
+      </w:r>
+      <w:proofErr w:type="spellEnd"/>
+      <w:r>
+        <w:rPr>
+          <w:rFonts w:ascii="Times New Roman" w:hAnsi="Times New Roman" w:cs="Times New Roman"/>
+          <w:sz w:val="24"/>
+          <w:szCs w:val="24"/>
+          <w:lang w:val="en-US"/>
+        </w:rPr>
+        <w:t xml:space="preserve"> (</w:t>
+      </w:r>
+      <w:proofErr w:type="spellStart"/>
+      <w:r>
+        <w:rPr>
+          <w:rFonts w:ascii="Times New Roman" w:hAnsi="Times New Roman" w:cs="Times New Roman"/>
+          <w:sz w:val="24"/>
+          <w:szCs w:val="24"/>
+          <w:lang w:val="en-US"/>
+        </w:rPr>
+        <w:t>sfera</w:t>
+      </w:r>
+      <w:proofErr w:type="spellEnd"/>
+      <w:r>
+        <w:rPr>
+          <w:rFonts w:ascii="Times New Roman" w:hAnsi="Times New Roman" w:cs="Times New Roman"/>
+          <w:sz w:val="24"/>
+          <w:szCs w:val="24"/>
+          <w:lang w:val="en-US"/>
         </w:rPr>
         <w:t xml:space="preserve">, </w:t>
       </w:r>
       <w:proofErr w:type="spellStart"/>
       <w:r>
         <w:rPr>
-          <w:rFonts w:ascii="Times New Roman" w:hAnsi="Times New Roman"/>
-          <w:sz w:val="24"/>
-          <w:szCs w:val="24"/>
-        </w:rPr>
-        <w:t>silindr</w:t>
-      </w:r>
-      <w:proofErr w:type="spellEnd"/>
-      <w:r>
-        <w:rPr>
-          <w:rFonts w:ascii="Times New Roman" w:hAnsi="Times New Roman"/>
-          <w:sz w:val="24"/>
-          <w:szCs w:val="24"/>
+          <w:rFonts w:ascii="Times New Roman" w:hAnsi="Times New Roman" w:cs="Times New Roman"/>
+          <w:sz w:val="24"/>
+          <w:szCs w:val="24"/>
+          <w:lang w:val="en-US"/>
+        </w:rPr>
+        <w:t>cilindr</w:t>
+      </w:r>
+      <w:proofErr w:type="spellEnd"/>
+      <w:r>
+        <w:rPr>
+          <w:rFonts w:ascii="Times New Roman" w:hAnsi="Times New Roman" w:cs="Times New Roman"/>
+          <w:sz w:val="24"/>
+          <w:szCs w:val="24"/>
+          <w:lang w:val="en-US"/>
         </w:rPr>
         <w:t xml:space="preserve">, </w:t>
       </w:r>
-      <w:r>
-        <w:rPr>
-          <w:rFonts w:ascii="Times New Roman" w:hAnsi="Times New Roman"/>
-          <w:sz w:val="24"/>
-          <w:szCs w:val="24"/>
-          <w:lang w:val="uz-Cyrl-UZ"/>
-        </w:rPr>
-        <w:t>o‘tkazgich</w:t>
-      </w:r>
-      <w:r>
-        <w:rPr>
-          <w:rFonts w:ascii="Times New Roman" w:hAnsi="Times New Roman"/>
-          <w:sz w:val="24"/>
-          <w:szCs w:val="24"/>
+      <w:proofErr w:type="spellStart"/>
+      <w:r>
+        <w:rPr>
+          <w:rFonts w:ascii="Times New Roman" w:hAnsi="Times New Roman" w:cs="Times New Roman"/>
+          <w:sz w:val="24"/>
+          <w:szCs w:val="24"/>
+          <w:lang w:val="en-US"/>
+        </w:rPr>
+        <w:t>ótkizgish</w:t>
+      </w:r>
+      <w:proofErr w:type="spellEnd"/>
+      <w:r>
+        <w:rPr>
+          <w:rFonts w:ascii="Times New Roman" w:hAnsi="Times New Roman" w:cs="Times New Roman"/>
+          <w:sz w:val="24"/>
+          <w:szCs w:val="24"/>
+          <w:lang w:val="en-US"/>
         </w:rPr>
         <w:t xml:space="preserve">, </w:t>
       </w:r>
-      <w:r>
-        <w:rPr>
-          <w:rFonts w:ascii="Times New Roman" w:hAnsi="Times New Roman"/>
-          <w:sz w:val="24"/>
-          <w:szCs w:val="24"/>
-          <w:lang w:val="uz-Cyrl-UZ"/>
-        </w:rPr>
-        <w:t>tekislik markazidan</w:t>
-      </w:r>
-      <w:r>
-        <w:rPr>
-          <w:rFonts w:ascii="Times New Roman" w:hAnsi="Times New Roman"/>
-          <w:sz w:val="24"/>
-          <w:szCs w:val="24"/>
+      <w:proofErr w:type="spellStart"/>
+      <w:r>
+        <w:rPr>
+          <w:rFonts w:ascii="Times New Roman" w:hAnsi="Times New Roman" w:cs="Times New Roman"/>
+          <w:sz w:val="24"/>
+          <w:szCs w:val="24"/>
+          <w:lang w:val="en-US"/>
+        </w:rPr>
+        <w:t>tegislik</w:t>
+      </w:r>
+      <w:proofErr w:type="spellEnd"/>
+      <w:r>
+        <w:rPr>
+          <w:rFonts w:ascii="Times New Roman" w:hAnsi="Times New Roman" w:cs="Times New Roman"/>
+          <w:sz w:val="24"/>
+          <w:szCs w:val="24"/>
+          <w:lang w:val="en-US"/>
+        </w:rPr>
+        <w:t xml:space="preserve"> </w:t>
+      </w:r>
+      <w:proofErr w:type="spellStart"/>
+      <w:r>
+        <w:rPr>
+          <w:rFonts w:ascii="Times New Roman" w:hAnsi="Times New Roman" w:cs="Times New Roman"/>
+          <w:sz w:val="24"/>
+          <w:szCs w:val="24"/>
+          <w:lang w:val="en-US"/>
+        </w:rPr>
+        <w:t>oray</w:t>
+      </w:r>
+      <w:r>
+        <w:rPr>
+          <w:rFonts w:ascii="Times New Roman" w:hAnsi="Times New Roman" w:cs="Times New Roman"/>
+          <w:sz w:val="24"/>
+          <w:szCs w:val="24"/>
+          <w:lang w:val="en-US"/>
+        </w:rPr>
+        <w:t>ınan</w:t>
+      </w:r>
+      <w:proofErr w:type="spellEnd"/>
+      <w:r>
+        <w:rPr>
+          <w:rFonts w:ascii="Times New Roman" w:hAnsi="Times New Roman" w:cs="Times New Roman"/>
+          <w:sz w:val="24"/>
+          <w:szCs w:val="24"/>
+          <w:lang w:val="en-US"/>
         </w:rPr>
         <w:t xml:space="preserve">) </w:t>
       </w:r>
-      <w:r>
-        <w:rPr>
-          <w:rFonts w:ascii="Times New Roman" w:hAnsi="Times New Roman"/>
-          <w:sz w:val="24"/>
-          <w:szCs w:val="24"/>
-          <w:lang w:val="uz-Cyrl-UZ"/>
-        </w:rPr>
-        <w:t>maydon kuchlanganligini toping</w:t>
-      </w:r>
-      <w:r>
-        <w:rPr>
-          <w:rFonts w:ascii="Times New Roman" w:hAnsi="Times New Roman"/>
-          <w:sz w:val="24"/>
-          <w:szCs w:val="24"/>
+      <w:proofErr w:type="spellStart"/>
+      <w:r>
+        <w:rPr>
+          <w:rFonts w:ascii="Times New Roman" w:hAnsi="Times New Roman" w:cs="Times New Roman"/>
+          <w:sz w:val="24"/>
+          <w:szCs w:val="24"/>
+          <w:lang w:val="en-US"/>
+        </w:rPr>
+        <w:t>maydan</w:t>
+      </w:r>
+      <w:proofErr w:type="spellEnd"/>
+      <w:r>
+        <w:rPr>
+          <w:rFonts w:ascii="Times New Roman" w:hAnsi="Times New Roman" w:cs="Times New Roman"/>
+          <w:sz w:val="24"/>
+          <w:szCs w:val="24"/>
+          <w:lang w:val="en-US"/>
+        </w:rPr>
+        <w:t xml:space="preserve"> </w:t>
+      </w:r>
+      <w:proofErr w:type="spellStart"/>
+      <w:r>
+        <w:rPr>
+          <w:rFonts w:ascii="Times New Roman" w:hAnsi="Times New Roman" w:cs="Times New Roman"/>
+          <w:sz w:val="24"/>
+          <w:szCs w:val="24"/>
+          <w:lang w:val="en-US"/>
+        </w:rPr>
+        <w:t>k</w:t>
+      </w:r>
+      <w:r>
+        <w:rPr>
+          <w:rFonts w:ascii="Times New Roman" w:hAnsi="Times New Roman" w:cs="Times New Roman"/>
+          <w:sz w:val="24"/>
+          <w:szCs w:val="24"/>
+          <w:lang w:val="en-US"/>
+        </w:rPr>
+        <w:t>ernewli</w:t>
+      </w:r>
+      <w:r>
+        <w:rPr>
+          <w:rFonts w:ascii="Times New Roman" w:hAnsi="Times New Roman" w:cs="Times New Roman"/>
+          <w:sz w:val="24"/>
+          <w:szCs w:val="24"/>
+          <w:lang w:val="en-US"/>
+        </w:rPr>
+        <w:t>ligin</w:t>
+      </w:r>
+      <w:proofErr w:type="spellEnd"/>
+      <w:r>
+        <w:rPr>
+          <w:rFonts w:ascii="Times New Roman" w:hAnsi="Times New Roman" w:cs="Times New Roman"/>
+          <w:sz w:val="24"/>
+          <w:szCs w:val="24"/>
+          <w:lang w:val="en-US"/>
+        </w:rPr>
+        <w:t xml:space="preserve"> </w:t>
+      </w:r>
+      <w:proofErr w:type="spellStart"/>
+      <w:r>
+        <w:rPr>
+          <w:rFonts w:ascii="Times New Roman" w:hAnsi="Times New Roman" w:cs="Times New Roman"/>
+          <w:sz w:val="24"/>
+          <w:szCs w:val="24"/>
+          <w:lang w:val="en-US"/>
+        </w:rPr>
+        <w:t>tabıń</w:t>
+      </w:r>
+      <w:proofErr w:type="spellEnd"/>
+      <w:r>
+        <w:rPr>
+          <w:rFonts w:ascii="Times New Roman" w:hAnsi="Times New Roman" w:cs="Times New Roman"/>
+          <w:sz w:val="24"/>
+          <w:szCs w:val="24"/>
+          <w:lang w:val="en-US"/>
         </w:rPr>
         <w:t>.</w:t>
       </w:r>
-    </w:p>
-    <w:p>
-      <w:pPr>
-        <w:autoSpaceDE w:val="0"/>
-        <w:autoSpaceDN w:val="0"/>
-        <w:adjustRightInd w:val="0"/>
-        <w:spacing w:after="0"/>
-        <w:jc w:val="both"/>
-        <w:rPr>
-          <w:rFonts w:ascii="Times New Roman" w:hAnsi="Times New Roman"/>
-          <w:sz w:val="24"/>
-          <w:szCs w:val="24"/>
-          <w:lang w:val="uz-Cyrl-UZ"/>
-        </w:rPr>
-      </w:pPr>
+      <w:proofErr w:type="gramEnd"/>
     </w:p>
     <w:tbl>
       <w:tblPr>
@@ -3642,7 +6047,7 @@
         <w:gridCol w:w="702"/>
         <w:gridCol w:w="732"/>
         <w:gridCol w:w="774"/>
-        <w:gridCol w:w="738"/>
+        <w:gridCol w:w="1780"/>
       </w:tblGrid>
       <w:tr>
         <w:tc>
@@ -4073,7 +6478,7 @@
         </w:tc>
         <w:tc>
           <w:tcPr>
-            <w:tcW w:w="738" w:type="dxa"/>
+            <w:tcW w:w="1780" w:type="dxa"/>
             <w:tcBorders>
               <w:top w:val="single" w:sz="4" w:space="0" w:color="auto"/>
               <w:left w:val="single" w:sz="4" w:space="0" w:color="auto"/>
@@ -4469,7 +6874,7 @@
         </w:tc>
         <w:tc>
           <w:tcPr>
-            <w:tcW w:w="738" w:type="dxa"/>
+            <w:tcW w:w="1780" w:type="dxa"/>
             <w:tcBorders>
               <w:top w:val="single" w:sz="4" w:space="0" w:color="auto"/>
               <w:left w:val="single" w:sz="4" w:space="0" w:color="auto"/>
@@ -4705,7 +7110,7 @@
         </w:tc>
         <w:tc>
           <w:tcPr>
-            <w:tcW w:w="738" w:type="dxa"/>
+            <w:tcW w:w="1780" w:type="dxa"/>
             <w:tcBorders>
               <w:top w:val="single" w:sz="4" w:space="0" w:color="auto"/>
               <w:left w:val="single" w:sz="4" w:space="0" w:color="auto"/>
@@ -4941,7 +7346,7 @@
         </w:tc>
         <w:tc>
           <w:tcPr>
-            <w:tcW w:w="738" w:type="dxa"/>
+            <w:tcW w:w="1780" w:type="dxa"/>
             <w:tcBorders>
               <w:top w:val="single" w:sz="4" w:space="0" w:color="auto"/>
               <w:left w:val="single" w:sz="4" w:space="0" w:color="auto"/>
@@ -5177,7 +7582,7 @@
         </w:tc>
         <w:tc>
           <w:tcPr>
-            <w:tcW w:w="738" w:type="dxa"/>
+            <w:tcW w:w="1780" w:type="dxa"/>
             <w:tcBorders>
               <w:top w:val="single" w:sz="4" w:space="0" w:color="auto"/>
               <w:left w:val="single" w:sz="4" w:space="0" w:color="auto"/>
@@ -5214,94 +7619,601 @@
     <w:p>
       <w:pPr>
         <w:spacing w:after="0"/>
-        <w:jc w:val="center"/>
+        <w:jc w:val="both"/>
+        <w:rPr>
+          <w:rFonts w:ascii="Times New Roman" w:hAnsi="Times New Roman" w:cs="Times New Roman"/>
+          <w:sz w:val="24"/>
+          <w:szCs w:val="24"/>
+          <w:lang w:val="en-US"/>
+        </w:rPr>
       </w:pPr>
-    </w:p>
-    <w:p>
-      <w:pPr>
-        <w:autoSpaceDE w:val="0"/>
-        <w:autoSpaceDN w:val="0"/>
-        <w:adjustRightInd w:val="0"/>
-        <w:spacing w:after="0"/>
-        <w:ind w:firstLine="708"/>
-        <w:rPr>
-          <w:rFonts w:ascii="Times New Roman" w:hAnsi="Times New Roman"/>
-          <w:sz w:val="24"/>
-          <w:szCs w:val="24"/>
-        </w:rPr>
-      </w:pPr>
-      <w:r>
-        <w:rPr>
-          <w:rFonts w:ascii="Times New Roman" w:hAnsi="Times New Roman"/>
+      <w:r>
+        <w:rPr>
+          <w:rFonts w:ascii="Times New Roman" w:hAnsi="Times New Roman" w:cs="Times New Roman"/>
+          <w:sz w:val="24"/>
+          <w:szCs w:val="24"/>
+          <w:lang w:val="en-US"/>
+        </w:rPr>
+        <w:t xml:space="preserve"> </w:t>
+      </w:r>
+      <w:r>
+        <w:rPr>
+          <w:rFonts w:ascii="Times New Roman" w:hAnsi="Times New Roman" w:cs="Times New Roman"/>
+          <w:sz w:val="24"/>
+          <w:szCs w:val="24"/>
+          <w:lang w:val="en-US"/>
+        </w:rPr>
+        <w:tab/>
+      </w:r>
+      <w:proofErr w:type="gramStart"/>
+      <w:r>
+        <w:rPr>
+          <w:rFonts w:ascii="Times New Roman" w:hAnsi="Times New Roman" w:cs="Times New Roman"/>
           <w:b/>
+          <w:sz w:val="24"/>
+          <w:szCs w:val="24"/>
+          <w:lang w:val="en-US"/>
+        </w:rPr>
+        <w:t>4-</w:t>
+      </w:r>
+      <w:r>
+        <w:rPr>
+          <w:rFonts w:ascii="Times New Roman" w:hAnsi="Times New Roman" w:cs="Times New Roman"/>
+          <w:b/>
+          <w:sz w:val="24"/>
+          <w:szCs w:val="24"/>
+          <w:lang w:val="en-US"/>
+        </w:rPr>
+        <w:t xml:space="preserve">ámeliy </w:t>
+      </w:r>
+      <w:proofErr w:type="spellStart"/>
+      <w:r>
+        <w:rPr>
+          <w:rFonts w:ascii="Times New Roman" w:hAnsi="Times New Roman" w:cs="Times New Roman"/>
+          <w:b/>
+          <w:sz w:val="24"/>
+          <w:szCs w:val="24"/>
+          <w:lang w:val="en-US"/>
+        </w:rPr>
+        <w:t>shınıǵıw</w:t>
+      </w:r>
+      <w:proofErr w:type="spellEnd"/>
+      <w:r>
+        <w:rPr>
+          <w:rFonts w:ascii="Times New Roman" w:hAnsi="Times New Roman" w:cs="Times New Roman"/>
+          <w:b/>
+          <w:sz w:val="24"/>
+          <w:szCs w:val="24"/>
+          <w:lang w:val="en-US"/>
+        </w:rPr>
+        <w:t>.</w:t>
+      </w:r>
+      <w:proofErr w:type="gramEnd"/>
+      <w:r>
+        <w:rPr>
+          <w:rFonts w:ascii="Times New Roman" w:hAnsi="Times New Roman" w:cs="Times New Roman"/>
+          <w:sz w:val="24"/>
+          <w:szCs w:val="24"/>
+          <w:lang w:val="en-US"/>
+        </w:rPr>
+        <w:t xml:space="preserve"> </w:t>
+      </w:r>
+      <w:proofErr w:type="spellStart"/>
+      <w:proofErr w:type="gramStart"/>
+      <w:r>
+        <w:rPr>
+          <w:rFonts w:ascii="Times New Roman" w:hAnsi="Times New Roman" w:cs="Times New Roman"/>
+          <w:sz w:val="24"/>
+          <w:szCs w:val="24"/>
+          <w:lang w:val="en-US"/>
+        </w:rPr>
+        <w:t>Eki</w:t>
+      </w:r>
+      <w:proofErr w:type="spellEnd"/>
+      <w:r>
+        <w:rPr>
+          <w:rFonts w:ascii="Times New Roman" w:hAnsi="Times New Roman" w:cs="Times New Roman"/>
+          <w:sz w:val="24"/>
+          <w:szCs w:val="24"/>
+          <w:lang w:val="en-US"/>
+        </w:rPr>
+        <w:t xml:space="preserve"> </w:t>
+      </w:r>
+      <w:proofErr w:type="spellStart"/>
+      <w:r>
+        <w:rPr>
+          <w:rFonts w:ascii="Times New Roman" w:hAnsi="Times New Roman" w:cs="Times New Roman"/>
+          <w:sz w:val="24"/>
+          <w:szCs w:val="24"/>
+          <w:lang w:val="en-US"/>
+        </w:rPr>
+        <w:t>dielektr</w:t>
+      </w:r>
+      <w:r>
+        <w:rPr>
+          <w:rFonts w:ascii="Times New Roman" w:hAnsi="Times New Roman" w:cs="Times New Roman"/>
+          <w:sz w:val="24"/>
+          <w:szCs w:val="24"/>
+          <w:lang w:val="en-US"/>
+        </w:rPr>
+        <w:t>iktiń</w:t>
+      </w:r>
+      <w:proofErr w:type="spellEnd"/>
+      <w:r>
+        <w:rPr>
+          <w:rFonts w:ascii="Times New Roman" w:hAnsi="Times New Roman" w:cs="Times New Roman"/>
+          <w:sz w:val="24"/>
+          <w:szCs w:val="24"/>
+          <w:lang w:val="en-US"/>
+        </w:rPr>
+        <w:t xml:space="preserve"> </w:t>
+      </w:r>
+      <w:proofErr w:type="spellStart"/>
+      <w:r>
+        <w:rPr>
+          <w:rFonts w:ascii="Times New Roman" w:hAnsi="Times New Roman" w:cs="Times New Roman"/>
+          <w:sz w:val="24"/>
+          <w:szCs w:val="24"/>
+          <w:lang w:val="en-US"/>
+        </w:rPr>
+        <w:t>bóliniw</w:t>
+      </w:r>
+      <w:proofErr w:type="spellEnd"/>
+      <w:r>
+        <w:rPr>
+          <w:rFonts w:ascii="Times New Roman" w:hAnsi="Times New Roman" w:cs="Times New Roman"/>
+          <w:sz w:val="24"/>
+          <w:szCs w:val="24"/>
+          <w:lang w:val="en-US"/>
+        </w:rPr>
+        <w:t xml:space="preserve"> </w:t>
+      </w:r>
+      <w:proofErr w:type="spellStart"/>
+      <w:r>
+        <w:rPr>
+          <w:rFonts w:ascii="Times New Roman" w:hAnsi="Times New Roman" w:cs="Times New Roman"/>
+          <w:sz w:val="24"/>
+          <w:szCs w:val="24"/>
+          <w:lang w:val="en-US"/>
+        </w:rPr>
+        <w:t>shegarasında</w:t>
+      </w:r>
+      <w:proofErr w:type="spellEnd"/>
+      <w:r>
+        <w:rPr>
+          <w:rFonts w:ascii="Times New Roman" w:hAnsi="Times New Roman" w:cs="Times New Roman"/>
+          <w:sz w:val="24"/>
+          <w:szCs w:val="24"/>
+          <w:lang w:val="en-US"/>
+        </w:rPr>
+        <w:t xml:space="preserve"> </w:t>
+      </w:r>
+      <w:proofErr w:type="spellStart"/>
+      <w:r>
+        <w:rPr>
+          <w:rFonts w:ascii="Times New Roman" w:hAnsi="Times New Roman" w:cs="Times New Roman"/>
+          <w:sz w:val="24"/>
+          <w:szCs w:val="24"/>
+          <w:lang w:val="en-US"/>
+        </w:rPr>
+        <w:t>birinshi</w:t>
+      </w:r>
+      <w:proofErr w:type="spellEnd"/>
+      <w:r>
+        <w:rPr>
+          <w:rFonts w:ascii="Times New Roman" w:hAnsi="Times New Roman" w:cs="Times New Roman"/>
+          <w:sz w:val="24"/>
+          <w:szCs w:val="24"/>
+          <w:lang w:val="en-US"/>
+        </w:rPr>
+        <w:t xml:space="preserve"> </w:t>
+      </w:r>
+      <w:proofErr w:type="spellStart"/>
+      <w:r>
+        <w:rPr>
+          <w:rFonts w:ascii="Times New Roman" w:hAnsi="Times New Roman" w:cs="Times New Roman"/>
+          <w:sz w:val="24"/>
+          <w:szCs w:val="24"/>
+          <w:lang w:val="en-US"/>
+        </w:rPr>
+        <w:t>dielektr</w:t>
+      </w:r>
+      <w:r>
+        <w:rPr>
+          <w:rFonts w:ascii="Times New Roman" w:hAnsi="Times New Roman" w:cs="Times New Roman"/>
+          <w:sz w:val="24"/>
+          <w:szCs w:val="24"/>
+          <w:lang w:val="en-US"/>
+        </w:rPr>
+        <w:t>ikde</w:t>
+      </w:r>
+      <w:r>
+        <w:rPr>
+          <w:rFonts w:ascii="Times New Roman" w:hAnsi="Times New Roman" w:cs="Times New Roman"/>
+          <w:sz w:val="24"/>
+          <w:szCs w:val="24"/>
+          <w:lang w:val="en-US"/>
+        </w:rPr>
+        <w:t>gi</w:t>
+      </w:r>
+      <w:proofErr w:type="spellEnd"/>
+      <w:r>
+        <w:rPr>
+          <w:rFonts w:ascii="Times New Roman" w:hAnsi="Times New Roman" w:cs="Times New Roman"/>
+          <w:sz w:val="24"/>
+          <w:szCs w:val="24"/>
+          <w:lang w:val="en-US"/>
+        </w:rPr>
+        <w:t xml:space="preserve"> </w:t>
+      </w:r>
+      <w:r>
+        <w:rPr>
+          <w:rFonts w:ascii="Times New Roman" w:hAnsi="Times New Roman" w:cs="Times New Roman"/>
           <w:i/>
           <w:sz w:val="24"/>
           <w:szCs w:val="24"/>
-        </w:rPr>
-        <w:t xml:space="preserve">4- </w:t>
-      </w:r>
-      <w:r>
-        <w:rPr>
-          <w:rFonts w:ascii="Times New Roman" w:hAnsi="Times New Roman"/>
-          <w:b/>
+          <w:lang w:val="en-US"/>
+        </w:rPr>
+        <w:t>D</w:t>
+      </w:r>
+      <w:r>
+        <w:rPr>
+          <w:rFonts w:ascii="Times New Roman" w:hAnsi="Times New Roman" w:cs="Times New Roman"/>
           <w:i/>
           <w:sz w:val="24"/>
           <w:szCs w:val="24"/>
-          <w:lang w:val="en-US"/>
-        </w:rPr>
-        <w:t>masala</w:t>
-      </w:r>
-      <w:r>
-        <w:rPr>
-          <w:rFonts w:ascii="Times New Roman" w:hAnsi="Times New Roman"/>
-          <w:b/>
+          <w:vertAlign w:val="subscript"/>
+          <w:lang w:val="en-US"/>
+        </w:rPr>
+        <w:t>1</w:t>
+      </w:r>
+      <w:r>
+        <w:rPr>
+          <w:rFonts w:ascii="Times New Roman" w:hAnsi="Times New Roman" w:cs="Times New Roman"/>
+          <w:sz w:val="24"/>
+          <w:szCs w:val="24"/>
+          <w:lang w:val="en-US"/>
+        </w:rPr>
+        <w:t xml:space="preserve"> </w:t>
+      </w:r>
+      <w:proofErr w:type="spellStart"/>
+      <w:r>
+        <w:rPr>
+          <w:rFonts w:ascii="Times New Roman" w:hAnsi="Times New Roman" w:cs="Times New Roman"/>
+          <w:sz w:val="24"/>
+          <w:szCs w:val="24"/>
+          <w:lang w:val="en-US"/>
+        </w:rPr>
+        <w:t>elektr</w:t>
+      </w:r>
+      <w:proofErr w:type="spellEnd"/>
+      <w:r>
+        <w:rPr>
+          <w:rFonts w:ascii="Times New Roman" w:hAnsi="Times New Roman" w:cs="Times New Roman"/>
+          <w:sz w:val="24"/>
+          <w:szCs w:val="24"/>
+          <w:lang w:val="en-US"/>
+        </w:rPr>
+        <w:t xml:space="preserve"> </w:t>
+      </w:r>
+      <w:proofErr w:type="spellStart"/>
+      <w:r>
+        <w:rPr>
+          <w:rFonts w:ascii="Times New Roman" w:hAnsi="Times New Roman" w:cs="Times New Roman"/>
+          <w:sz w:val="24"/>
+          <w:szCs w:val="24"/>
+          <w:lang w:val="en-US"/>
+        </w:rPr>
+        <w:t>jılısıw</w:t>
+      </w:r>
+      <w:proofErr w:type="spellEnd"/>
+      <w:r>
+        <w:rPr>
+          <w:rFonts w:ascii="Times New Roman" w:hAnsi="Times New Roman" w:cs="Times New Roman"/>
+          <w:sz w:val="24"/>
+          <w:szCs w:val="24"/>
+          <w:lang w:val="en-US"/>
+        </w:rPr>
+        <w:t xml:space="preserve"> </w:t>
+      </w:r>
+      <w:proofErr w:type="spellStart"/>
+      <w:r>
+        <w:rPr>
+          <w:rFonts w:ascii="Times New Roman" w:hAnsi="Times New Roman" w:cs="Times New Roman"/>
+          <w:sz w:val="24"/>
+          <w:szCs w:val="24"/>
+          <w:lang w:val="en-US"/>
+        </w:rPr>
+        <w:t>vekt</w:t>
+      </w:r>
+      <w:r>
+        <w:rPr>
+          <w:rFonts w:ascii="Times New Roman" w:hAnsi="Times New Roman" w:cs="Times New Roman"/>
+          <w:sz w:val="24"/>
+          <w:szCs w:val="24"/>
+          <w:lang w:val="en-US"/>
+        </w:rPr>
+        <w:t>orı</w:t>
+      </w:r>
+      <w:proofErr w:type="spellEnd"/>
+      <w:r>
+        <w:rPr>
+          <w:rFonts w:ascii="Times New Roman" w:hAnsi="Times New Roman" w:cs="Times New Roman"/>
+          <w:sz w:val="24"/>
+          <w:szCs w:val="24"/>
+          <w:lang w:val="en-US"/>
+        </w:rPr>
+        <w:t xml:space="preserve"> </w:t>
+      </w:r>
+      <w:proofErr w:type="spellStart"/>
+      <w:r>
+        <w:rPr>
+          <w:rFonts w:ascii="Times New Roman" w:hAnsi="Times New Roman" w:cs="Times New Roman"/>
+          <w:sz w:val="24"/>
+          <w:szCs w:val="24"/>
+          <w:lang w:val="en-US"/>
+        </w:rPr>
+        <w:t>b</w:t>
+      </w:r>
+      <w:r>
+        <w:rPr>
+          <w:rFonts w:ascii="Times New Roman" w:hAnsi="Times New Roman" w:cs="Times New Roman"/>
+          <w:sz w:val="24"/>
+          <w:szCs w:val="24"/>
+          <w:lang w:val="en-US"/>
+        </w:rPr>
+        <w:t>óliniw</w:t>
+      </w:r>
+      <w:proofErr w:type="spellEnd"/>
+      <w:r>
+        <w:rPr>
+          <w:rFonts w:ascii="Times New Roman" w:hAnsi="Times New Roman" w:cs="Times New Roman"/>
+          <w:sz w:val="24"/>
+          <w:szCs w:val="24"/>
+          <w:lang w:val="en-US"/>
+        </w:rPr>
+        <w:t xml:space="preserve"> </w:t>
+      </w:r>
+      <w:proofErr w:type="spellStart"/>
+      <w:r>
+        <w:rPr>
+          <w:rFonts w:ascii="Times New Roman" w:hAnsi="Times New Roman" w:cs="Times New Roman"/>
+          <w:sz w:val="24"/>
+          <w:szCs w:val="24"/>
+          <w:lang w:val="en-US"/>
+        </w:rPr>
+        <w:t>shegarasına</w:t>
+      </w:r>
+      <w:proofErr w:type="spellEnd"/>
+      <w:r>
+        <w:rPr>
+          <w:rFonts w:ascii="Times New Roman" w:hAnsi="Times New Roman" w:cs="Times New Roman"/>
+          <w:sz w:val="24"/>
+          <w:szCs w:val="24"/>
+          <w:lang w:val="en-US"/>
+        </w:rPr>
+        <w:t xml:space="preserve"> </w:t>
+      </w:r>
+      <w:proofErr w:type="spellStart"/>
+      <w:r>
+        <w:rPr>
+          <w:rFonts w:ascii="Times New Roman" w:hAnsi="Times New Roman" w:cs="Times New Roman"/>
+          <w:sz w:val="24"/>
+          <w:szCs w:val="24"/>
+          <w:lang w:val="en-US"/>
+        </w:rPr>
+        <w:t>ótkerilgen</w:t>
+      </w:r>
+      <w:proofErr w:type="spellEnd"/>
+      <w:r>
+        <w:rPr>
+          <w:rFonts w:ascii="Times New Roman" w:hAnsi="Times New Roman" w:cs="Times New Roman"/>
+          <w:sz w:val="24"/>
+          <w:szCs w:val="24"/>
+          <w:lang w:val="en-US"/>
+        </w:rPr>
+        <w:t xml:space="preserve"> normal menen </w:t>
+      </w:r>
+      <w:r>
+        <w:rPr>
+          <w:rFonts w:ascii="Times New Roman" w:hAnsi="Times New Roman" w:cs="Times New Roman"/>
           <w:i/>
           <w:sz w:val="24"/>
           <w:szCs w:val="24"/>
         </w:rPr>
-        <w:t xml:space="preserve">. </w:t>
-      </w:r>
-      <w:r>
-        <w:rPr>
-          <w:rFonts w:ascii="Times New Roman" w:hAnsi="Times New Roman"/>
-          <w:sz w:val="24"/>
-          <w:szCs w:val="24"/>
-          <w:lang w:val="uz-Cyrl-UZ"/>
-        </w:rPr>
-        <w:t xml:space="preserve">Ikkita dielektrikning bo‘linish chegarasida birinchi dielektrikdagi </w:t>
-      </w:r>
-      <w:r>
-        <w:rPr>
-          <w:rFonts w:ascii="Times New Roman" w:hAnsi="Times New Roman"/>
+        <w:t>α</w:t>
+      </w:r>
+      <w:r>
+        <w:rPr>
+          <w:rFonts w:ascii="Times New Roman" w:hAnsi="Times New Roman" w:cs="Times New Roman"/>
           <w:i/>
           <w:sz w:val="24"/>
           <w:szCs w:val="24"/>
+          <w:vertAlign w:val="subscript"/>
+          <w:lang w:val="en-US"/>
+        </w:rPr>
+        <w:t>1</w:t>
+      </w:r>
+      <w:r>
+        <w:rPr>
+          <w:rFonts w:ascii="Times New Roman" w:hAnsi="Times New Roman" w:cs="Times New Roman"/>
+          <w:sz w:val="24"/>
+          <w:szCs w:val="24"/>
+          <w:lang w:val="en-US"/>
+        </w:rPr>
+        <w:t xml:space="preserve"> múyesh </w:t>
+      </w:r>
+      <w:proofErr w:type="spellStart"/>
+      <w:r>
+        <w:rPr>
+          <w:rFonts w:ascii="Times New Roman" w:hAnsi="Times New Roman" w:cs="Times New Roman"/>
+          <w:sz w:val="24"/>
+          <w:szCs w:val="24"/>
+          <w:lang w:val="en-US"/>
+        </w:rPr>
+        <w:t>payda</w:t>
+      </w:r>
+      <w:proofErr w:type="spellEnd"/>
+      <w:r>
+        <w:rPr>
+          <w:rFonts w:ascii="Times New Roman" w:hAnsi="Times New Roman" w:cs="Times New Roman"/>
+          <w:sz w:val="24"/>
+          <w:szCs w:val="24"/>
+          <w:lang w:val="en-US"/>
+        </w:rPr>
+        <w:t xml:space="preserve"> </w:t>
+      </w:r>
+      <w:proofErr w:type="spellStart"/>
+      <w:r>
+        <w:rPr>
+          <w:rFonts w:ascii="Times New Roman" w:hAnsi="Times New Roman" w:cs="Times New Roman"/>
+          <w:sz w:val="24"/>
+          <w:szCs w:val="24"/>
+          <w:lang w:val="en-US"/>
+        </w:rPr>
+        <w:t>etedi</w:t>
+      </w:r>
+      <w:proofErr w:type="spellEnd"/>
+      <w:r>
+        <w:rPr>
+          <w:rFonts w:ascii="Times New Roman" w:hAnsi="Times New Roman" w:cs="Times New Roman"/>
+          <w:sz w:val="24"/>
+          <w:szCs w:val="24"/>
+          <w:lang w:val="en-US"/>
+        </w:rPr>
+        <w:t xml:space="preserve">, </w:t>
+      </w:r>
+      <w:proofErr w:type="spellStart"/>
+      <w:r>
+        <w:rPr>
+          <w:rFonts w:ascii="Times New Roman" w:hAnsi="Times New Roman" w:cs="Times New Roman"/>
+          <w:sz w:val="24"/>
+          <w:szCs w:val="24"/>
+          <w:lang w:val="en-US"/>
+        </w:rPr>
+        <w:t>ekinshi</w:t>
+      </w:r>
+      <w:proofErr w:type="spellEnd"/>
+      <w:r>
+        <w:rPr>
+          <w:rFonts w:ascii="Times New Roman" w:hAnsi="Times New Roman" w:cs="Times New Roman"/>
+          <w:sz w:val="24"/>
+          <w:szCs w:val="24"/>
+          <w:lang w:val="en-US"/>
+        </w:rPr>
+        <w:t xml:space="preserve"> </w:t>
+      </w:r>
+      <w:proofErr w:type="spellStart"/>
+      <w:r>
+        <w:rPr>
+          <w:rFonts w:ascii="Times New Roman" w:hAnsi="Times New Roman" w:cs="Times New Roman"/>
+          <w:sz w:val="24"/>
+          <w:szCs w:val="24"/>
+          <w:lang w:val="en-US"/>
+        </w:rPr>
+        <w:t>dielektr</w:t>
+      </w:r>
+      <w:r>
+        <w:rPr>
+          <w:rFonts w:ascii="Times New Roman" w:hAnsi="Times New Roman" w:cs="Times New Roman"/>
+          <w:sz w:val="24"/>
+          <w:szCs w:val="24"/>
+          <w:lang w:val="en-US"/>
+        </w:rPr>
+        <w:t>ikde</w:t>
+      </w:r>
+      <w:r>
+        <w:rPr>
+          <w:rFonts w:ascii="Times New Roman" w:hAnsi="Times New Roman" w:cs="Times New Roman"/>
+          <w:sz w:val="24"/>
+          <w:szCs w:val="24"/>
+          <w:lang w:val="en-US"/>
+        </w:rPr>
+        <w:t>gi</w:t>
+      </w:r>
+      <w:proofErr w:type="spellEnd"/>
+      <w:r>
+        <w:rPr>
+          <w:rFonts w:ascii="Times New Roman" w:hAnsi="Times New Roman" w:cs="Times New Roman"/>
+          <w:sz w:val="24"/>
+          <w:szCs w:val="24"/>
+          <w:lang w:val="en-US"/>
+        </w:rPr>
+        <w:t xml:space="preserve"> </w:t>
+      </w:r>
+      <w:r>
+        <w:rPr>
+          <w:rFonts w:ascii="Times New Roman" w:hAnsi="Times New Roman" w:cs="Times New Roman"/>
+          <w:i/>
+          <w:sz w:val="24"/>
+          <w:szCs w:val="24"/>
           <w:lang w:val="en-US"/>
         </w:rPr>
         <w:t>D</w:t>
       </w:r>
       <w:r>
         <w:rPr>
-          <w:rFonts w:ascii="Times New Roman" w:hAnsi="Times New Roman"/>
+          <w:rFonts w:ascii="Times New Roman" w:hAnsi="Times New Roman" w:cs="Times New Roman"/>
           <w:i/>
           <w:sz w:val="24"/>
           <w:szCs w:val="24"/>
           <w:vertAlign w:val="subscript"/>
-        </w:rPr>
-        <w:t xml:space="preserve">1 </w:t>
-      </w:r>
-      <w:r>
-        <w:rPr>
-          <w:rFonts w:ascii="Times New Roman" w:hAnsi="Times New Roman"/>
-          <w:sz w:val="24"/>
-          <w:szCs w:val="24"/>
-          <w:lang w:val="uz-Cyrl-UZ"/>
-        </w:rPr>
-        <w:t xml:space="preserve">elektr siljish vektoribo‘linish chegarasiga o‘tkazilgan normal bilan </w:t>
-      </w:r>
-      <w:r>
-        <w:rPr>
-          <w:rFonts w:ascii="Times New Roman" w:hAnsi="Times New Roman"/>
+          <w:lang w:val="en-US"/>
+        </w:rPr>
+        <w:t>2</w:t>
+      </w:r>
+      <w:r>
+        <w:rPr>
+          <w:rFonts w:ascii="Times New Roman" w:hAnsi="Times New Roman" w:cs="Times New Roman"/>
+          <w:sz w:val="24"/>
+          <w:szCs w:val="24"/>
+          <w:lang w:val="en-US"/>
+        </w:rPr>
+        <w:t xml:space="preserve"> </w:t>
+      </w:r>
+      <w:proofErr w:type="spellStart"/>
+      <w:r>
+        <w:rPr>
+          <w:rFonts w:ascii="Times New Roman" w:hAnsi="Times New Roman" w:cs="Times New Roman"/>
+          <w:sz w:val="24"/>
+          <w:szCs w:val="24"/>
+          <w:lang w:val="en-US"/>
+        </w:rPr>
+        <w:t>elektr</w:t>
+      </w:r>
+      <w:proofErr w:type="spellEnd"/>
+      <w:r>
+        <w:rPr>
+          <w:rFonts w:ascii="Times New Roman" w:hAnsi="Times New Roman" w:cs="Times New Roman"/>
+          <w:sz w:val="24"/>
+          <w:szCs w:val="24"/>
+          <w:lang w:val="en-US"/>
+        </w:rPr>
+        <w:t xml:space="preserve"> </w:t>
+      </w:r>
+      <w:proofErr w:type="spellStart"/>
+      <w:r>
+        <w:rPr>
+          <w:rFonts w:ascii="Times New Roman" w:hAnsi="Times New Roman" w:cs="Times New Roman"/>
+          <w:sz w:val="24"/>
+          <w:szCs w:val="24"/>
+          <w:lang w:val="en-US"/>
+        </w:rPr>
+        <w:t>jılısıw</w:t>
+      </w:r>
+      <w:proofErr w:type="spellEnd"/>
+      <w:r>
+        <w:rPr>
+          <w:rFonts w:ascii="Times New Roman" w:hAnsi="Times New Roman" w:cs="Times New Roman"/>
+          <w:sz w:val="24"/>
+          <w:szCs w:val="24"/>
+          <w:lang w:val="en-US"/>
+        </w:rPr>
+        <w:t xml:space="preserve"> vektorı bolsa </w:t>
+      </w:r>
+      <w:r>
+        <w:rPr>
+          <w:rFonts w:ascii="Times New Roman" w:hAnsi="Times New Roman" w:cs="Times New Roman"/>
           <w:i/>
           <w:sz w:val="24"/>
           <w:szCs w:val="24"/>
@@ -5310,174 +8222,194 @@
       </w:r>
       <w:r>
         <w:rPr>
-          <w:rFonts w:ascii="Times New Roman" w:hAnsi="Times New Roman"/>
+          <w:rFonts w:ascii="Times New Roman" w:hAnsi="Times New Roman" w:cs="Times New Roman"/>
           <w:i/>
           <w:sz w:val="24"/>
           <w:szCs w:val="24"/>
           <w:vertAlign w:val="subscript"/>
-        </w:rPr>
-        <w:t xml:space="preserve">1 </w:t>
-      </w:r>
-      <w:r>
-        <w:rPr>
-          <w:rFonts w:ascii="Times New Roman" w:hAnsi="Times New Roman"/>
-          <w:sz w:val="24"/>
-          <w:szCs w:val="24"/>
-          <w:lang w:val="uz-Cyrl-UZ"/>
-        </w:rPr>
-        <w:t>burchak hosil qiladi</w:t>
-      </w:r>
-      <w:r>
-        <w:rPr>
-          <w:rFonts w:ascii="Times New Roman" w:hAnsi="Times New Roman"/>
-          <w:sz w:val="24"/>
-          <w:szCs w:val="24"/>
-        </w:rPr>
-        <w:t xml:space="preserve">, </w:t>
-      </w:r>
-      <w:r>
-        <w:rPr>
-          <w:rFonts w:ascii="Times New Roman" w:hAnsi="Times New Roman"/>
-          <w:sz w:val="24"/>
-          <w:szCs w:val="24"/>
-          <w:lang w:val="uz-Cyrl-UZ"/>
-        </w:rPr>
-        <w:t xml:space="preserve">ikkinchi dielektrikdagi </w:t>
-      </w:r>
-      <w:r>
-        <w:rPr>
-          <w:rFonts w:ascii="Times New Roman" w:hAnsi="Times New Roman"/>
+          <w:lang w:val="en-US"/>
+        </w:rPr>
+        <w:t>2</w:t>
+      </w:r>
+      <w:r>
+        <w:rPr>
+          <w:rFonts w:ascii="Times New Roman" w:hAnsi="Times New Roman" w:cs="Times New Roman"/>
+          <w:sz w:val="24"/>
+          <w:szCs w:val="24"/>
+          <w:lang w:val="en-US"/>
+        </w:rPr>
+        <w:t xml:space="preserve"> múyesh payda etedi.</w:t>
+      </w:r>
+      <w:proofErr w:type="gramEnd"/>
+      <w:r>
+        <w:rPr>
+          <w:rFonts w:ascii="Times New Roman" w:hAnsi="Times New Roman" w:cs="Times New Roman"/>
+          <w:sz w:val="24"/>
+          <w:szCs w:val="24"/>
+          <w:lang w:val="en-US"/>
+        </w:rPr>
+        <w:t xml:space="preserve"> </w:t>
+      </w:r>
+      <w:proofErr w:type="spellStart"/>
+      <w:proofErr w:type="gramStart"/>
+      <w:r>
+        <w:rPr>
+          <w:rFonts w:ascii="Times New Roman" w:hAnsi="Times New Roman" w:cs="Times New Roman"/>
+          <w:sz w:val="24"/>
+          <w:szCs w:val="24"/>
+          <w:lang w:val="en-US"/>
+        </w:rPr>
+        <w:t>Dielektrik</w:t>
+      </w:r>
+      <w:proofErr w:type="spellEnd"/>
+      <w:r>
+        <w:rPr>
+          <w:rFonts w:ascii="Times New Roman" w:hAnsi="Times New Roman" w:cs="Times New Roman"/>
+          <w:sz w:val="24"/>
+          <w:szCs w:val="24"/>
+          <w:lang w:val="en-US"/>
+        </w:rPr>
+        <w:t xml:space="preserve"> </w:t>
+      </w:r>
+      <w:proofErr w:type="spellStart"/>
+      <w:r>
+        <w:rPr>
+          <w:rFonts w:ascii="Times New Roman" w:hAnsi="Times New Roman" w:cs="Times New Roman"/>
+          <w:sz w:val="24"/>
+          <w:szCs w:val="24"/>
+          <w:lang w:val="en-US"/>
+        </w:rPr>
+        <w:t>sińir</w:t>
+      </w:r>
+      <w:r>
+        <w:rPr>
+          <w:rFonts w:ascii="Times New Roman" w:hAnsi="Times New Roman" w:cs="Times New Roman"/>
+          <w:sz w:val="24"/>
+          <w:szCs w:val="24"/>
+          <w:lang w:val="en-US"/>
+        </w:rPr>
+        <w:t>iwshilikle</w:t>
+      </w:r>
+      <w:r>
+        <w:rPr>
+          <w:rFonts w:ascii="Times New Roman" w:hAnsi="Times New Roman" w:cs="Times New Roman"/>
+          <w:sz w:val="24"/>
+          <w:szCs w:val="24"/>
+          <w:lang w:val="en-US"/>
+        </w:rPr>
+        <w:t>r</w:t>
+      </w:r>
+      <w:proofErr w:type="spellEnd"/>
+      <w:r>
+        <w:rPr>
+          <w:rFonts w:ascii="Times New Roman" w:hAnsi="Times New Roman" w:cs="Times New Roman"/>
+          <w:sz w:val="24"/>
+          <w:szCs w:val="24"/>
+          <w:lang w:val="en-US"/>
+        </w:rPr>
+        <w:t xml:space="preserve"> </w:t>
+      </w:r>
+      <w:proofErr w:type="spellStart"/>
+      <w:r>
+        <w:rPr>
+          <w:rFonts w:ascii="Times New Roman" w:hAnsi="Times New Roman" w:cs="Times New Roman"/>
+          <w:sz w:val="24"/>
+          <w:szCs w:val="24"/>
+          <w:lang w:val="en-US"/>
+        </w:rPr>
+        <w:t>qatnası</w:t>
+      </w:r>
+      <w:proofErr w:type="spellEnd"/>
+      <w:r>
+        <w:rPr>
+          <w:rFonts w:ascii="Times New Roman" w:hAnsi="Times New Roman" w:cs="Times New Roman"/>
+          <w:sz w:val="24"/>
+          <w:szCs w:val="24"/>
+          <w:lang w:val="en-US"/>
+        </w:rPr>
+        <w:t xml:space="preserve"> </w:t>
+      </w:r>
+      <w:r>
+        <w:rPr>
+          <w:rFonts w:ascii="Times New Roman" w:hAnsi="Times New Roman" w:cs="Times New Roman"/>
           <w:i/>
           <w:sz w:val="24"/>
           <w:szCs w:val="24"/>
-          <w:lang w:val="en-US"/>
-        </w:rPr>
-        <w:t>D</w:t>
-      </w:r>
-      <w:r>
-        <w:rPr>
-          <w:rFonts w:ascii="Times New Roman" w:hAnsi="Times New Roman"/>
+        </w:rPr>
+        <w:t>ε</w:t>
+      </w:r>
+      <w:r>
+        <w:rPr>
+          <w:rFonts w:ascii="Times New Roman" w:hAnsi="Times New Roman" w:cs="Times New Roman"/>
           <w:i/>
           <w:sz w:val="24"/>
           <w:szCs w:val="24"/>
           <w:vertAlign w:val="subscript"/>
-        </w:rPr>
-        <w:t xml:space="preserve">2 </w:t>
-      </w:r>
-      <w:r>
-        <w:rPr>
-          <w:rFonts w:ascii="Times New Roman" w:hAnsi="Times New Roman"/>
-          <w:sz w:val="24"/>
-          <w:szCs w:val="24"/>
-          <w:lang w:val="uz-Cyrl-UZ"/>
-        </w:rPr>
-        <w:t xml:space="preserve">elektr siljish vektori esa </w:t>
-      </w:r>
-      <w:r>
-        <w:rPr>
-          <w:rFonts w:ascii="Times New Roman" w:hAnsi="Times New Roman"/>
-          <w:i/>
-          <w:sz w:val="24"/>
-          <w:szCs w:val="24"/>
-        </w:rPr>
-        <w:t>α</w:t>
-      </w:r>
-      <w:r>
-        <w:rPr>
-          <w:rFonts w:ascii="Times New Roman" w:hAnsi="Times New Roman"/>
-          <w:i/>
+          <w:lang w:val="en-US"/>
+        </w:rPr>
+        <w:t>1</w:t>
+      </w:r>
+      <w:r>
+        <w:rPr>
+          <w:rFonts w:ascii="Times New Roman" w:hAnsi="Times New Roman" w:cs="Times New Roman"/>
+          <w:sz w:val="24"/>
+          <w:szCs w:val="24"/>
+          <w:lang w:val="en-US"/>
+        </w:rPr>
+        <w:t>/</w:t>
+      </w:r>
+      <w:r>
+        <w:rPr>
+          <w:rFonts w:ascii="Times New Roman" w:hAnsi="Times New Roman" w:cs="Times New Roman"/>
+          <w:sz w:val="24"/>
+          <w:szCs w:val="24"/>
+        </w:rPr>
+        <w:t>ε</w:t>
+      </w:r>
+      <w:r>
+        <w:rPr>
+          <w:rFonts w:ascii="Times New Roman" w:hAnsi="Times New Roman" w:cs="Times New Roman"/>
           <w:sz w:val="24"/>
           <w:szCs w:val="24"/>
           <w:vertAlign w:val="subscript"/>
-        </w:rPr>
-        <w:t xml:space="preserve">2 </w:t>
-      </w:r>
-      <w:r>
-        <w:rPr>
-          <w:rFonts w:ascii="Times New Roman" w:hAnsi="Times New Roman"/>
-          <w:sz w:val="24"/>
-          <w:szCs w:val="24"/>
-          <w:lang w:val="uz-Cyrl-UZ"/>
-        </w:rPr>
-        <w:t>burchak hosil qiladi</w:t>
-      </w:r>
-      <w:r>
-        <w:rPr>
-          <w:rFonts w:ascii="Times New Roman" w:hAnsi="Times New Roman"/>
-          <w:sz w:val="24"/>
-          <w:szCs w:val="24"/>
-        </w:rPr>
-        <w:t xml:space="preserve">. </w:t>
-      </w:r>
-      <w:r>
-        <w:rPr>
-          <w:rFonts w:ascii="Times New Roman" w:hAnsi="Times New Roman"/>
-          <w:sz w:val="24"/>
-          <w:szCs w:val="24"/>
-          <w:lang w:val="uz-Cyrl-UZ"/>
-        </w:rPr>
-        <w:t xml:space="preserve">Dielektrik singdiruvchanliklar nisbati </w:t>
-      </w:r>
-      <w:r>
-        <w:rPr>
-          <w:rFonts w:ascii="Times New Roman" w:hAnsi="Times New Roman"/>
-          <w:i/>
-          <w:sz w:val="24"/>
-          <w:szCs w:val="24"/>
-        </w:rPr>
-        <w:t>ε</w:t>
-      </w:r>
-      <w:r>
-        <w:rPr>
-          <w:rFonts w:ascii="Times New Roman" w:hAnsi="Times New Roman"/>
-          <w:i/>
-          <w:sz w:val="24"/>
-          <w:szCs w:val="24"/>
-          <w:vertAlign w:val="subscript"/>
-        </w:rPr>
-        <w:t>1</w:t>
-      </w:r>
-      <w:r>
-        <w:rPr>
-          <w:rFonts w:ascii="Times New Roman" w:hAnsi="Times New Roman"/>
-          <w:i/>
-          <w:sz w:val="24"/>
-          <w:szCs w:val="24"/>
-        </w:rPr>
-        <w:t>/ε</w:t>
-      </w:r>
-      <w:r>
-        <w:rPr>
-          <w:rFonts w:ascii="Times New Roman" w:hAnsi="Times New Roman"/>
-          <w:i/>
-          <w:sz w:val="24"/>
-          <w:szCs w:val="24"/>
-          <w:vertAlign w:val="subscript"/>
+          <w:lang w:val="en-US"/>
         </w:rPr>
         <w:t>2</w:t>
       </w:r>
       <w:r>
         <w:rPr>
-          <w:rFonts w:ascii="Times New Roman" w:hAnsi="Times New Roman"/>
-          <w:i/>
-          <w:sz w:val="24"/>
-          <w:szCs w:val="24"/>
-        </w:rPr>
-        <w:t xml:space="preserve">. </w:t>
-      </w:r>
-      <w:r>
-        <w:rPr>
-          <w:rFonts w:ascii="Times New Roman" w:hAnsi="Times New Roman"/>
-          <w:sz w:val="24"/>
-          <w:szCs w:val="24"/>
-          <w:lang w:val="uz-Cyrl-UZ"/>
-        </w:rPr>
-        <w:t>Jadvaldan topshiriq raqami bo‘yicha noma’lum kattaliklarni toping.</w:t>
-      </w:r>
+          <w:rFonts w:ascii="Times New Roman" w:hAnsi="Times New Roman" w:cs="Times New Roman"/>
+          <w:sz w:val="24"/>
+          <w:szCs w:val="24"/>
+          <w:lang w:val="en-US"/>
+        </w:rPr>
+        <w:t>.</w:t>
+      </w:r>
+      <w:proofErr w:type="gramEnd"/>
+      <w:r>
+        <w:rPr>
+          <w:rFonts w:ascii="Times New Roman" w:hAnsi="Times New Roman" w:cs="Times New Roman"/>
+          <w:sz w:val="24"/>
+          <w:szCs w:val="24"/>
+          <w:lang w:val="en-US"/>
+        </w:rPr>
+        <w:t xml:space="preserve"> </w:t>
+      </w:r>
+      <w:proofErr w:type="gramStart"/>
+      <w:r>
+        <w:rPr>
+          <w:rFonts w:ascii="Times New Roman" w:hAnsi="Times New Roman" w:cs="Times New Roman"/>
+          <w:sz w:val="24"/>
+          <w:szCs w:val="24"/>
+          <w:lang w:val="en-US"/>
+        </w:rPr>
+        <w:t>Kesteden tapsırma nomeri boyınsha belgisiz shamalardı tabıń.</w:t>
+      </w:r>
+      <w:proofErr w:type="gramEnd"/>
     </w:p>
     <w:tbl>
       <w:tblPr>
-        <w:tblW w:w="9307" w:type="dxa"/>
+        <w:tblW w:w="10336" w:type="dxa"/>
         <w:tblInd w:w="120" w:type="dxa"/>
         <w:tblBorders>
           <w:top w:val="single" w:sz="4" w:space="0" w:color="000000"/>
@@ -5495,7 +8427,7 @@
         <w:gridCol w:w="1595"/>
         <w:gridCol w:w="1595"/>
         <w:gridCol w:w="1595"/>
-        <w:gridCol w:w="1595"/>
+        <w:gridCol w:w="2624"/>
       </w:tblGrid>
       <w:tr>
         <w:tc>
@@ -5587,7 +8519,6 @@
                 <w:szCs w:val="24"/>
                 <w:lang w:val="en-US"/>
               </w:rPr>
-              <w:lastRenderedPageBreak/>
               <w:t>D</w:t>
             </w:r>
             <w:r>
@@ -5844,7 +8775,7 @@
         </w:tc>
         <w:tc>
           <w:tcPr>
-            <w:tcW w:w="1595" w:type="dxa"/>
+            <w:tcW w:w="2624" w:type="dxa"/>
             <w:tcBorders>
               <w:top w:val="single" w:sz="4" w:space="0" w:color="auto"/>
               <w:left w:val="single" w:sz="4" w:space="0" w:color="auto"/>
@@ -5942,7 +8873,6 @@
                 <w:sz w:val="24"/>
                 <w:szCs w:val="24"/>
               </w:rPr>
-              <w:lastRenderedPageBreak/>
               <w:t>1</w:t>
             </w:r>
           </w:p>
@@ -6094,7 +9024,7 @@
         </w:tc>
         <w:tc>
           <w:tcPr>
-            <w:tcW w:w="1595" w:type="dxa"/>
+            <w:tcW w:w="2624" w:type="dxa"/>
             <w:tcBorders>
               <w:top w:val="single" w:sz="4" w:space="0" w:color="auto"/>
               <w:left w:val="single" w:sz="4" w:space="0" w:color="auto"/>
@@ -6306,7 +9236,7 @@
         </w:tc>
         <w:tc>
           <w:tcPr>
-            <w:tcW w:w="1595" w:type="dxa"/>
+            <w:tcW w:w="2624" w:type="dxa"/>
             <w:tcBorders>
               <w:top w:val="single" w:sz="4" w:space="0" w:color="auto"/>
               <w:left w:val="single" w:sz="4" w:space="0" w:color="auto"/>
@@ -6518,7 +9448,7 @@
         </w:tc>
         <w:tc>
           <w:tcPr>
-            <w:tcW w:w="1595" w:type="dxa"/>
+            <w:tcW w:w="2624" w:type="dxa"/>
             <w:tcBorders>
               <w:top w:val="single" w:sz="4" w:space="0" w:color="auto"/>
               <w:left w:val="single" w:sz="4" w:space="0" w:color="auto"/>
@@ -6573,14 +9503,6 @@
                 <w:szCs w:val="24"/>
               </w:rPr>
             </w:pPr>
-            <w:r>
-              <w:rPr>
-                <w:rFonts w:ascii="Times New Roman" w:hAnsi="Times New Roman"/>
-                <w:sz w:val="24"/>
-                <w:szCs w:val="24"/>
-              </w:rPr>
-              <w:t>4</w:t>
-            </w:r>
           </w:p>
         </w:tc>
         <w:tc>
@@ -6730,7 +9652,7 @@
         </w:tc>
         <w:tc>
           <w:tcPr>
-            <w:tcW w:w="1595" w:type="dxa"/>
+            <w:tcW w:w="2624" w:type="dxa"/>
             <w:tcBorders>
               <w:top w:val="single" w:sz="4" w:space="0" w:color="auto"/>
               <w:left w:val="single" w:sz="4" w:space="0" w:color="auto"/>
@@ -6767,17 +9689,17 @@
     <w:p>
       <w:pPr>
         <w:spacing w:after="0"/>
-        <w:jc w:val="center"/>
-      </w:pPr>
-    </w:p>
-    <w:p>
-      <w:pPr>
-        <w:spacing w:after="0"/>
+        <w:jc w:val="both"/>
+        <w:rPr>
+          <w:rFonts w:ascii="Times New Roman" w:hAnsi="Times New Roman" w:cs="Times New Roman"/>
+          <w:sz w:val="24"/>
+          <w:szCs w:val="24"/>
+        </w:rPr>
       </w:pPr>
     </w:p>
     <w:sectPr>
       <w:pgSz w:w="11906" w:h="16838"/>
-      <w:pgMar w:top="1134" w:right="850" w:bottom="1134" w:left="1701" w:header="708" w:footer="708" w:gutter="0"/>
+      <w:pgMar w:top="709" w:right="707" w:bottom="1134" w:left="851" w:header="708" w:footer="708" w:gutter="0"/>
       <w:cols w:space="708"/>
       <w:docGrid w:linePitch="360"/>
     </w:sectPr>
@@ -6790,7 +9712,7 @@
   <w:docDefaults>
     <w:rPrDefault>
       <w:rPr>
-        <w:rFonts w:ascii="Times New Roman" w:eastAsiaTheme="minorHAnsi" w:hAnsi="Times New Roman" w:cs="Times New Roman"/>
+        <w:rFonts w:asciiTheme="minorHAnsi" w:eastAsiaTheme="minorHAnsi" w:hAnsiTheme="minorHAnsi" w:cstheme="minorBidi"/>
         <w:sz w:val="22"/>
         <w:szCs w:val="22"/>
         <w:lang w:val="ru-RU" w:eastAsia="en-US" w:bidi="ar-SA"/>
@@ -6798,7 +9720,7 @@
     </w:rPrDefault>
     <w:pPrDefault>
       <w:pPr>
-        <w:spacing w:after="200" w:line="276" w:lineRule="auto"/>
+        <w:spacing w:after="160" w:line="259" w:lineRule="auto"/>
       </w:pPr>
     </w:pPrDefault>
   </w:docDefaults>
@@ -6828,7 +9750,7 @@
     <w:lsdException w:name="Subtitle" w:semiHidden="0" w:uiPriority="11" w:unhideWhenUsed="0" w:qFormat="1"/>
     <w:lsdException w:name="Strong" w:semiHidden="0" w:uiPriority="22" w:unhideWhenUsed="0" w:qFormat="1"/>
     <w:lsdException w:name="Emphasis" w:semiHidden="0" w:uiPriority="20" w:unhideWhenUsed="0" w:qFormat="1"/>
-    <w:lsdException w:name="Table Grid" w:semiHidden="0" w:uiPriority="59" w:unhideWhenUsed="0"/>
+    <w:lsdException w:name="Table Grid" w:semiHidden="0" w:uiPriority="39" w:unhideWhenUsed="0"/>
     <w:lsdException w:name="Placeholder Text" w:unhideWhenUsed="0"/>
     <w:lsdException w:name="No Spacing" w:semiHidden="0" w:uiPriority="1" w:unhideWhenUsed="0" w:qFormat="1"/>
     <w:lsdException w:name="Light Shading" w:semiHidden="0" w:uiPriority="60" w:unhideWhenUsed="0"/>
@@ -6944,13 +9866,6 @@
   <w:style w:type="paragraph" w:default="1" w:styleId="a">
     <w:name w:val="Normal"/>
     <w:qFormat/>
-    <w:rsid w:val="00712F6B"/>
-    <w:pPr>
-      <w:spacing w:after="160" w:line="259" w:lineRule="auto"/>
-    </w:pPr>
-    <w:rPr>
-      <w:rFonts w:asciiTheme="minorHAnsi" w:hAnsiTheme="minorHAnsi" w:cstheme="minorBidi"/>
-    </w:rPr>
   </w:style>
   <w:style w:type="character" w:default="1" w:styleId="a0">
     <w:name w:val="Default Paragraph Font"/>
@@ -6987,7 +9902,7 @@
   <w:docDefaults>
     <w:rPrDefault>
       <w:rPr>
-        <w:rFonts w:ascii="Times New Roman" w:eastAsiaTheme="minorHAnsi" w:hAnsi="Times New Roman" w:cs="Times New Roman"/>
+        <w:rFonts w:asciiTheme="minorHAnsi" w:eastAsiaTheme="minorHAnsi" w:hAnsiTheme="minorHAnsi" w:cstheme="minorBidi"/>
         <w:sz w:val="22"/>
         <w:szCs w:val="22"/>
         <w:lang w:val="ru-RU" w:eastAsia="en-US" w:bidi="ar-SA"/>
@@ -6995,7 +9910,7 @@
     </w:rPrDefault>
     <w:pPrDefault>
       <w:pPr>
-        <w:spacing w:after="200" w:line="276" w:lineRule="auto"/>
+        <w:spacing w:after="160" w:line="259" w:lineRule="auto"/>
       </w:pPr>
     </w:pPrDefault>
   </w:docDefaults>
@@ -7025,7 +9940,7 @@
     <w:lsdException w:name="Subtitle" w:semiHidden="0" w:uiPriority="11" w:unhideWhenUsed="0" w:qFormat="1"/>
     <w:lsdException w:name="Strong" w:semiHidden="0" w:uiPriority="22" w:unhideWhenUsed="0" w:qFormat="1"/>
     <w:lsdException w:name="Emphasis" w:semiHidden="0" w:uiPriority="20" w:unhideWhenUsed="0" w:qFormat="1"/>
-    <w:lsdException w:name="Table Grid" w:semiHidden="0" w:uiPriority="59" w:unhideWhenUsed="0"/>
+    <w:lsdException w:name="Table Grid" w:semiHidden="0" w:uiPriority="39" w:unhideWhenUsed="0"/>
     <w:lsdException w:name="Placeholder Text" w:unhideWhenUsed="0"/>
     <w:lsdException w:name="No Spacing" w:semiHidden="0" w:uiPriority="1" w:unhideWhenUsed="0" w:qFormat="1"/>
     <w:lsdException w:name="Light Shading" w:semiHidden="0" w:uiPriority="60" w:unhideWhenUsed="0"/>
@@ -7141,13 +10056,6 @@
   <w:style w:type="paragraph" w:default="1" w:styleId="a">
     <w:name w:val="Normal"/>
     <w:qFormat/>
-    <w:rsid w:val="00712F6B"/>
-    <w:pPr>
-      <w:spacing w:after="160" w:line="259" w:lineRule="auto"/>
-    </w:pPr>
-    <w:rPr>
-      <w:rFonts w:asciiTheme="minorHAnsi" w:hAnsiTheme="minorHAnsi" w:cstheme="minorBidi"/>
-    </w:rPr>
   </w:style>
   <w:style w:type="character" w:default="1" w:styleId="a0">
     <w:name w:val="Default Paragraph Font"/>
@@ -7190,39 +10098,39 @@
         <a:sysClr val="window" lastClr="FFFFFF"/>
       </a:lt1>
       <a:dk2>
-        <a:srgbClr val="1F497D"/>
+        <a:srgbClr val="44546A"/>
       </a:dk2>
       <a:lt2>
-        <a:srgbClr val="EEECE1"/>
+        <a:srgbClr val="E7E6E6"/>
       </a:lt2>
       <a:accent1>
-        <a:srgbClr val="4F81BD"/>
+        <a:srgbClr val="5B9BD5"/>
       </a:accent1>
       <a:accent2>
-        <a:srgbClr val="C0504D"/>
+        <a:srgbClr val="ED7D31"/>
       </a:accent2>
       <a:accent3>
-        <a:srgbClr val="9BBB59"/>
+        <a:srgbClr val="A5A5A5"/>
       </a:accent3>
       <a:accent4>
-        <a:srgbClr val="8064A2"/>
+        <a:srgbClr val="FFC000"/>
       </a:accent4>
       <a:accent5>
-        <a:srgbClr val="4BACC6"/>
+        <a:srgbClr val="4472C4"/>
       </a:accent5>
       <a:accent6>
-        <a:srgbClr val="F79646"/>
+        <a:srgbClr val="70AD47"/>
       </a:accent6>
       <a:hlink>
-        <a:srgbClr val="0000FF"/>
+        <a:srgbClr val="0563C1"/>
       </a:hlink>
       <a:folHlink>
-        <a:srgbClr val="800080"/>
+        <a:srgbClr val="954F72"/>
       </a:folHlink>
     </a:clrScheme>
     <a:fontScheme name="Стандартная">
       <a:majorFont>
-        <a:latin typeface="Cambria"/>
+        <a:latin typeface="Calibri Light"/>
         <a:ea typeface=""/>
         <a:cs typeface=""/>
         <a:font script="Jpan" typeface="ＭＳ ゴシック"/>
@@ -7301,165 +10209,141 @@
           <a:gsLst>
             <a:gs pos="0">
               <a:schemeClr val="phClr">
-                <a:tint val="50000"/>
-                <a:satMod val="300000"/>
+                <a:lumMod val="110000"/>
+                <a:satMod val="105000"/>
+                <a:tint val="67000"/>
               </a:schemeClr>
             </a:gs>
-            <a:gs pos="35000">
+            <a:gs pos="50000">
               <a:schemeClr val="phClr">
-                <a:tint val="37000"/>
-                <a:satMod val="300000"/>
+                <a:lumMod val="105000"/>
+                <a:satMod val="103000"/>
+                <a:tint val="73000"/>
               </a:schemeClr>
             </a:gs>
             <a:gs pos="100000">
               <a:schemeClr val="phClr">
-                <a:tint val="15000"/>
-                <a:satMod val="350000"/>
+                <a:lumMod val="105000"/>
+                <a:satMod val="109000"/>
+                <a:tint val="81000"/>
               </a:schemeClr>
             </a:gs>
           </a:gsLst>
-          <a:lin ang="16200000" scaled="1"/>
+          <a:lin ang="5400000" scaled="0"/>
         </a:gradFill>
         <a:gradFill rotWithShape="1">
           <a:gsLst>
             <a:gs pos="0">
               <a:schemeClr val="phClr">
-                <a:shade val="51000"/>
-                <a:satMod val="130000"/>
+                <a:satMod val="103000"/>
+                <a:lumMod val="102000"/>
+                <a:tint val="94000"/>
               </a:schemeClr>
             </a:gs>
-            <a:gs pos="80000">
+            <a:gs pos="50000">
               <a:schemeClr val="phClr">
-                <a:shade val="93000"/>
-                <a:satMod val="130000"/>
+                <a:satMod val="110000"/>
+                <a:lumMod val="100000"/>
+                <a:shade val="100000"/>
               </a:schemeClr>
             </a:gs>
             <a:gs pos="100000">
               <a:schemeClr val="phClr">
-                <a:shade val="94000"/>
-                <a:satMod val="135000"/>
+                <a:lumMod val="99000"/>
+                <a:satMod val="120000"/>
+                <a:shade val="78000"/>
               </a:schemeClr>
             </a:gs>
           </a:gsLst>
-          <a:lin ang="16200000" scaled="0"/>
+          <a:lin ang="5400000" scaled="0"/>
         </a:gradFill>
       </a:fillStyleLst>
       <a:lnStyleLst>
-        <a:ln w="9525" cap="flat" cmpd="sng" algn="ctr">
-          <a:solidFill>
-            <a:schemeClr val="phClr">
-              <a:shade val="95000"/>
-              <a:satMod val="105000"/>
-            </a:schemeClr>
-          </a:solidFill>
-          <a:prstDash val="solid"/>
-        </a:ln>
-        <a:ln w="25400" cap="flat" cmpd="sng" algn="ctr">
+        <a:ln w="6350" cap="flat" cmpd="sng" algn="ctr">
           <a:solidFill>
             <a:schemeClr val="phClr"/>
           </a:solidFill>
           <a:prstDash val="solid"/>
+          <a:miter lim="800000"/>
         </a:ln>
-        <a:ln w="38100" cap="flat" cmpd="sng" algn="ctr">
+        <a:ln w="12700" cap="flat" cmpd="sng" algn="ctr">
           <a:solidFill>
             <a:schemeClr val="phClr"/>
           </a:solidFill>
           <a:prstDash val="solid"/>
+          <a:miter lim="800000"/>
+        </a:ln>
+        <a:ln w="19050" cap="flat" cmpd="sng" algn="ctr">
+          <a:solidFill>
+            <a:schemeClr val="phClr"/>
+          </a:solidFill>
+          <a:prstDash val="solid"/>
+          <a:miter lim="800000"/>
         </a:ln>
       </a:lnStyleLst>
       <a:effectStyleLst>
         <a:effectStyle>
+          <a:effectLst/>
+        </a:effectStyle>
+        <a:effectStyle>
+          <a:effectLst/>
+        </a:effectStyle>
+        <a:effectStyle>
           <a:effectLst>
-            <a:outerShdw blurRad="40000" dist="20000" dir="5400000" rotWithShape="0">
+            <a:outerShdw blurRad="57150" dist="19050" dir="5400000" algn="ctr" rotWithShape="0">
               <a:srgbClr val="000000">
-                <a:alpha val="38000"/>
+                <a:alpha val="63000"/>
               </a:srgbClr>
             </a:outerShdw>
           </a:effectLst>
-        </a:effectStyle>
-        <a:effectStyle>
-          <a:effectLst>
-            <a:outerShdw blurRad="40000" dist="23000" dir="5400000" rotWithShape="0">
-              <a:srgbClr val="000000">
-                <a:alpha val="35000"/>
-              </a:srgbClr>
-            </a:outerShdw>
-          </a:effectLst>
-        </a:effectStyle>
-        <a:effectStyle>
-          <a:effectLst>
-            <a:outerShdw blurRad="40000" dist="23000" dir="5400000" rotWithShape="0">
-              <a:srgbClr val="000000">
-                <a:alpha val="35000"/>
-              </a:srgbClr>
-            </a:outerShdw>
-          </a:effectLst>
-          <a:scene3d>
-            <a:camera prst="orthographicFront">
-              <a:rot lat="0" lon="0" rev="0"/>
-            </a:camera>
-            <a:lightRig rig="threePt" dir="t">
-              <a:rot lat="0" lon="0" rev="1200000"/>
-            </a:lightRig>
-          </a:scene3d>
-          <a:sp3d>
-            <a:bevelT w="63500" h="25400"/>
-          </a:sp3d>
         </a:effectStyle>
       </a:effectStyleLst>
       <a:bgFillStyleLst>
         <a:solidFill>
           <a:schemeClr val="phClr"/>
         </a:solidFill>
+        <a:solidFill>
+          <a:schemeClr val="phClr">
+            <a:tint val="95000"/>
+            <a:satMod val="170000"/>
+          </a:schemeClr>
+        </a:solidFill>
         <a:gradFill rotWithShape="1">
           <a:gsLst>
             <a:gs pos="0">
               <a:schemeClr val="phClr">
-                <a:tint val="40000"/>
-                <a:satMod val="350000"/>
+                <a:tint val="93000"/>
+                <a:satMod val="150000"/>
+                <a:shade val="98000"/>
+                <a:lumMod val="102000"/>
               </a:schemeClr>
             </a:gs>
-            <a:gs pos="40000">
+            <a:gs pos="50000">
               <a:schemeClr val="phClr">
-                <a:tint val="45000"/>
-                <a:shade val="99000"/>
-                <a:satMod val="350000"/>
+                <a:tint val="98000"/>
+                <a:satMod val="130000"/>
+                <a:shade val="90000"/>
+                <a:lumMod val="103000"/>
               </a:schemeClr>
             </a:gs>
             <a:gs pos="100000">
               <a:schemeClr val="phClr">
-                <a:shade val="20000"/>
-                <a:satMod val="255000"/>
+                <a:shade val="63000"/>
+                <a:satMod val="120000"/>
               </a:schemeClr>
             </a:gs>
           </a:gsLst>
-          <a:path path="circle">
-            <a:fillToRect l="50000" t="-80000" r="50000" b="180000"/>
-          </a:path>
-        </a:gradFill>
-        <a:gradFill rotWithShape="1">
-          <a:gsLst>
-            <a:gs pos="0">
-              <a:schemeClr val="phClr">
-                <a:tint val="80000"/>
-                <a:satMod val="300000"/>
-              </a:schemeClr>
-            </a:gs>
-            <a:gs pos="100000">
-              <a:schemeClr val="phClr">
-                <a:shade val="30000"/>
-                <a:satMod val="200000"/>
-              </a:schemeClr>
-            </a:gs>
-          </a:gsLst>
-          <a:path path="circle">
-            <a:fillToRect l="50000" t="50000" r="50000" b="50000"/>
-          </a:path>
+          <a:lin ang="5400000" scaled="0"/>
         </a:gradFill>
       </a:bgFillStyleLst>
     </a:fmtScheme>
   </a:themeElements>
   <a:objectDefaults/>
   <a:extraClrSchemeLst/>
+  <a:extLst>
+    <a:ext uri="{05A4C25C-085E-4340-85A3-A5531E510DB2}">
+      <thm15:themeFamily xmlns:thm15="http://schemas.microsoft.com/office/thememl/2012/main" xmlns="" name="Office Theme" id="{62F939B6-93AF-4DB8-9C6B-D6C7DFDC589F}" vid="{4A3C46E8-61CC-4603-A589-7422A47A8E4A}"/>
+    </a:ext>
+  </a:extLst>
 </a:theme>
 </file>